--- a/Markdown.docx
+++ b/Markdown.docx
@@ -381,6 +381,77 @@
           <w:rStyle w:val="NormalTok"/>
         </w:rPr>
         <w:t xml:space="preserve">(tinytex)</w:t>
+      </w:r>
+      <w:r>
+        <w:br/>
+      </w:r>
+      <w:r>
+        <w:rPr>
+          <w:rStyle w:val="FunctionTok"/>
+        </w:rPr>
+        <w:t xml:space="preserve">library</w:t>
+      </w:r>
+      <w:r>
+        <w:rPr>
+          <w:rStyle w:val="NormalTok"/>
+        </w:rPr>
+        <w:t xml:space="preserve">(reshape2)</w:t>
+      </w:r>
+    </w:p>
+    <w:p>
+      <w:pPr>
+        <w:pStyle w:val="SourceCode"/>
+      </w:pPr>
+      <w:r>
+        <w:rPr>
+          <w:rStyle w:val="VerbatimChar"/>
+        </w:rPr>
+        <w:t xml:space="preserve">## </w:t>
+      </w:r>
+      <w:r>
+        <w:br/>
+      </w:r>
+      <w:r>
+        <w:rPr>
+          <w:rStyle w:val="VerbatimChar"/>
+        </w:rPr>
+        <w:t xml:space="preserve">## Attaching package: 'reshape2'</w:t>
+      </w:r>
+      <w:r>
+        <w:br/>
+      </w:r>
+      <w:r>
+        <w:rPr>
+          <w:rStyle w:val="VerbatimChar"/>
+        </w:rPr>
+        <w:t xml:space="preserve">## </w:t>
+      </w:r>
+      <w:r>
+        <w:br/>
+      </w:r>
+      <w:r>
+        <w:rPr>
+          <w:rStyle w:val="VerbatimChar"/>
+        </w:rPr>
+        <w:t xml:space="preserve">## The following object is masked from 'package:tidyr':</w:t>
+      </w:r>
+      <w:r>
+        <w:br/>
+      </w:r>
+      <w:r>
+        <w:rPr>
+          <w:rStyle w:val="VerbatimChar"/>
+        </w:rPr>
+        <w:t xml:space="preserve">## </w:t>
+      </w:r>
+      <w:r>
+        <w:br/>
+      </w:r>
+      <w:r>
+        <w:rPr>
+          <w:rStyle w:val="VerbatimChar"/>
+        </w:rPr>
+        <w:t xml:space="preserve">##     smiths</w:t>
       </w:r>
     </w:p>
     <w:p>
@@ -5946,7 +6017,70 @@
         <w:rPr>
           <w:rStyle w:val="NormalTok"/>
         </w:rPr>
-        <w:t xml:space="preserve">()</w:t>
+        <w:t xml:space="preserve">() </w:t>
+      </w:r>
+      <w:r>
+        <w:rPr>
+          <w:rStyle w:val="SpecialCharTok"/>
+        </w:rPr>
+        <w:t xml:space="preserve">+</w:t>
+      </w:r>
+      <w:r>
+        <w:br/>
+      </w:r>
+      <w:r>
+        <w:rPr>
+          <w:rStyle w:val="NormalTok"/>
+        </w:rPr>
+        <w:t xml:space="preserve">  </w:t>
+      </w:r>
+      <w:r>
+        <w:rPr>
+          <w:rStyle w:val="FunctionTok"/>
+        </w:rPr>
+        <w:t xml:space="preserve">ylim</w:t>
+      </w:r>
+      <w:r>
+        <w:rPr>
+          <w:rStyle w:val="NormalTok"/>
+        </w:rPr>
+        <w:t xml:space="preserve">(</w:t>
+      </w:r>
+      <w:r>
+        <w:rPr>
+          <w:rStyle w:val="FunctionTok"/>
+        </w:rPr>
+        <w:t xml:space="preserve">c</w:t>
+      </w:r>
+      <w:r>
+        <w:rPr>
+          <w:rStyle w:val="NormalTok"/>
+        </w:rPr>
+        <w:t xml:space="preserve">(</w:t>
+      </w:r>
+      <w:r>
+        <w:rPr>
+          <w:rStyle w:val="DecValTok"/>
+        </w:rPr>
+        <w:t xml:space="preserve">0</w:t>
+      </w:r>
+      <w:r>
+        <w:rPr>
+          <w:rStyle w:val="NormalTok"/>
+        </w:rPr>
+        <w:t xml:space="preserve">,</w:t>
+      </w:r>
+      <w:r>
+        <w:rPr>
+          <w:rStyle w:val="DecValTok"/>
+        </w:rPr>
+        <w:t xml:space="preserve">2100</w:t>
+      </w:r>
+      <w:r>
+        <w:rPr>
+          <w:rStyle w:val="NormalTok"/>
+        </w:rPr>
+        <w:t xml:space="preserve">))</w:t>
       </w:r>
     </w:p>
     <w:p>
@@ -8845,7 +8979,7 @@
         <w:pStyle w:val="BodyText"/>
       </w:pPr>
       <w:r>
-        <w:t xml:space="preserve">Finally below is the code for an anvoa test using the data from our long-format data frame in order to test for significance. After this we run a Tukey Post-Hoc test in order to compare the means of every treatment to the means of every other treatment.</w:t>
+        <w:t xml:space="preserve">Finally Lets run a few tests for significance: below is the code for an anvoa test using the data from our long-format data frame in order to test for significance. After this we run a Tukey Post-Hoc test in order to compare the means of every treatment to the means of every other treatment.</w:t>
       </w:r>
     </w:p>
     <w:p>
@@ -9451,6 +9585,6410 @@
           <w:rStyle w:val="VerbatimChar"/>
         </w:rPr>
         <w:t xml:space="preserve">## Wave_6-Wave_5  -3.897283 -13.02725   5.2326845 0.7591805</w:t>
+      </w:r>
+    </w:p>
+    <w:p>
+      <w:pPr>
+        <w:pStyle w:val="FirstParagraph"/>
+      </w:pPr>
+      <w:r>
+        <w:t xml:space="preserve">We can also run a simple OlS regression. In order to do this we first need to convert our data frame from a wide format to a long format so that it is conducive to our regression. The wide format of our data is not conducive to regression analysis because each observation (or row) should represent a unique combination of the predictor variables. Once we have done that we also need to convert our depression severity measure from a character variable to a numeric one so that it too is conducive to regression analysis. Finally we run our regression with the counts of respondents at each wave as our dependent and an interaction term between the wave number level of depression severity.</w:t>
+      </w:r>
+    </w:p>
+    <w:p>
+      <w:pPr>
+        <w:pStyle w:val="SourceCode"/>
+      </w:pPr>
+      <w:r>
+        <w:rPr>
+          <w:rStyle w:val="CommentTok"/>
+        </w:rPr>
+        <w:t xml:space="preserve"># Reshape the data to long format</w:t>
+      </w:r>
+      <w:r>
+        <w:br/>
+      </w:r>
+      <w:r>
+        <w:br/>
+      </w:r>
+      <w:r>
+        <w:rPr>
+          <w:rStyle w:val="NormalTok"/>
+        </w:rPr>
+        <w:t xml:space="preserve">data_long </w:t>
+      </w:r>
+      <w:r>
+        <w:rPr>
+          <w:rStyle w:val="OtherTok"/>
+        </w:rPr>
+        <w:t xml:space="preserve">&lt;-</w:t>
+      </w:r>
+      <w:r>
+        <w:rPr>
+          <w:rStyle w:val="NormalTok"/>
+        </w:rPr>
+        <w:t xml:space="preserve"> </w:t>
+      </w:r>
+      <w:r>
+        <w:rPr>
+          <w:rStyle w:val="FunctionTok"/>
+        </w:rPr>
+        <w:t xml:space="preserve">melt</w:t>
+      </w:r>
+      <w:r>
+        <w:rPr>
+          <w:rStyle w:val="NormalTok"/>
+        </w:rPr>
+        <w:t xml:space="preserve">(wave_data, </w:t>
+      </w:r>
+      <w:r>
+        <w:rPr>
+          <w:rStyle w:val="AttributeTok"/>
+        </w:rPr>
+        <w:t xml:space="preserve">id.vars =</w:t>
+      </w:r>
+      <w:r>
+        <w:rPr>
+          <w:rStyle w:val="NormalTok"/>
+        </w:rPr>
+        <w:t xml:space="preserve"> </w:t>
+      </w:r>
+      <w:r>
+        <w:rPr>
+          <w:rStyle w:val="StringTok"/>
+        </w:rPr>
+        <w:t xml:space="preserve">"Severity"</w:t>
+      </w:r>
+      <w:r>
+        <w:rPr>
+          <w:rStyle w:val="NormalTok"/>
+        </w:rPr>
+        <w:t xml:space="preserve">, </w:t>
+      </w:r>
+      <w:r>
+        <w:rPr>
+          <w:rStyle w:val="AttributeTok"/>
+        </w:rPr>
+        <w:t xml:space="preserve">variable.name =</w:t>
+      </w:r>
+      <w:r>
+        <w:rPr>
+          <w:rStyle w:val="NormalTok"/>
+        </w:rPr>
+        <w:t xml:space="preserve"> </w:t>
+      </w:r>
+      <w:r>
+        <w:rPr>
+          <w:rStyle w:val="StringTok"/>
+        </w:rPr>
+        <w:t xml:space="preserve">"Wave"</w:t>
+      </w:r>
+      <w:r>
+        <w:rPr>
+          <w:rStyle w:val="NormalTok"/>
+        </w:rPr>
+        <w:t xml:space="preserve">, </w:t>
+      </w:r>
+      <w:r>
+        <w:rPr>
+          <w:rStyle w:val="AttributeTok"/>
+        </w:rPr>
+        <w:t xml:space="preserve">value.name =</w:t>
+      </w:r>
+      <w:r>
+        <w:rPr>
+          <w:rStyle w:val="NormalTok"/>
+        </w:rPr>
+        <w:t xml:space="preserve"> </w:t>
+      </w:r>
+      <w:r>
+        <w:rPr>
+          <w:rStyle w:val="StringTok"/>
+        </w:rPr>
+        <w:t xml:space="preserve">"Counts"</w:t>
+      </w:r>
+      <w:r>
+        <w:rPr>
+          <w:rStyle w:val="NormalTok"/>
+        </w:rPr>
+        <w:t xml:space="preserve">)</w:t>
+      </w:r>
+      <w:r>
+        <w:br/>
+      </w:r>
+      <w:r>
+        <w:br/>
+      </w:r>
+      <w:r>
+        <w:rPr>
+          <w:rStyle w:val="CommentTok"/>
+        </w:rPr>
+        <w:t xml:space="preserve"># Convert Severity to numeric</w:t>
+      </w:r>
+      <w:r>
+        <w:br/>
+      </w:r>
+      <w:r>
+        <w:rPr>
+          <w:rStyle w:val="NormalTok"/>
+        </w:rPr>
+        <w:t xml:space="preserve">severity_mapping </w:t>
+      </w:r>
+      <w:r>
+        <w:rPr>
+          <w:rStyle w:val="OtherTok"/>
+        </w:rPr>
+        <w:t xml:space="preserve">&lt;-</w:t>
+      </w:r>
+      <w:r>
+        <w:rPr>
+          <w:rStyle w:val="NormalTok"/>
+        </w:rPr>
+        <w:t xml:space="preserve"> </w:t>
+      </w:r>
+      <w:r>
+        <w:rPr>
+          <w:rStyle w:val="FunctionTok"/>
+        </w:rPr>
+        <w:t xml:space="preserve">c</w:t>
+      </w:r>
+      <w:r>
+        <w:rPr>
+          <w:rStyle w:val="NormalTok"/>
+        </w:rPr>
+        <w:t xml:space="preserve">(</w:t>
+      </w:r>
+      <w:r>
+        <w:rPr>
+          <w:rStyle w:val="StringTok"/>
+        </w:rPr>
+        <w:t xml:space="preserve">'None minimal (0-4)'</w:t>
+      </w:r>
+      <w:r>
+        <w:rPr>
+          <w:rStyle w:val="NormalTok"/>
+        </w:rPr>
+        <w:t xml:space="preserve"> </w:t>
+      </w:r>
+      <w:r>
+        <w:rPr>
+          <w:rStyle w:val="OtherTok"/>
+        </w:rPr>
+        <w:t xml:space="preserve">=</w:t>
+      </w:r>
+      <w:r>
+        <w:rPr>
+          <w:rStyle w:val="NormalTok"/>
+        </w:rPr>
+        <w:t xml:space="preserve"> </w:t>
+      </w:r>
+      <w:r>
+        <w:rPr>
+          <w:rStyle w:val="DecValTok"/>
+        </w:rPr>
+        <w:t xml:space="preserve">1</w:t>
+      </w:r>
+      <w:r>
+        <w:rPr>
+          <w:rStyle w:val="NormalTok"/>
+        </w:rPr>
+        <w:t xml:space="preserve">, </w:t>
+      </w:r>
+      <w:r>
+        <w:rPr>
+          <w:rStyle w:val="StringTok"/>
+        </w:rPr>
+        <w:t xml:space="preserve">'Mild (5-9)'</w:t>
+      </w:r>
+      <w:r>
+        <w:rPr>
+          <w:rStyle w:val="NormalTok"/>
+        </w:rPr>
+        <w:t xml:space="preserve"> </w:t>
+      </w:r>
+      <w:r>
+        <w:rPr>
+          <w:rStyle w:val="OtherTok"/>
+        </w:rPr>
+        <w:t xml:space="preserve">=</w:t>
+      </w:r>
+      <w:r>
+        <w:rPr>
+          <w:rStyle w:val="NormalTok"/>
+        </w:rPr>
+        <w:t xml:space="preserve"> </w:t>
+      </w:r>
+      <w:r>
+        <w:rPr>
+          <w:rStyle w:val="DecValTok"/>
+        </w:rPr>
+        <w:t xml:space="preserve">2</w:t>
+      </w:r>
+      <w:r>
+        <w:rPr>
+          <w:rStyle w:val="NormalTok"/>
+        </w:rPr>
+        <w:t xml:space="preserve">, </w:t>
+      </w:r>
+      <w:r>
+        <w:rPr>
+          <w:rStyle w:val="StringTok"/>
+        </w:rPr>
+        <w:t xml:space="preserve">'Moderate (10-14)'</w:t>
+      </w:r>
+      <w:r>
+        <w:rPr>
+          <w:rStyle w:val="NormalTok"/>
+        </w:rPr>
+        <w:t xml:space="preserve"> </w:t>
+      </w:r>
+      <w:r>
+        <w:rPr>
+          <w:rStyle w:val="OtherTok"/>
+        </w:rPr>
+        <w:t xml:space="preserve">=</w:t>
+      </w:r>
+      <w:r>
+        <w:rPr>
+          <w:rStyle w:val="NormalTok"/>
+        </w:rPr>
+        <w:t xml:space="preserve"> </w:t>
+      </w:r>
+      <w:r>
+        <w:rPr>
+          <w:rStyle w:val="DecValTok"/>
+        </w:rPr>
+        <w:t xml:space="preserve">3</w:t>
+      </w:r>
+      <w:r>
+        <w:rPr>
+          <w:rStyle w:val="NormalTok"/>
+        </w:rPr>
+        <w:t xml:space="preserve">, </w:t>
+      </w:r>
+      <w:r>
+        <w:rPr>
+          <w:rStyle w:val="StringTok"/>
+        </w:rPr>
+        <w:t xml:space="preserve">'Moderately Severe (15-19)'</w:t>
+      </w:r>
+      <w:r>
+        <w:rPr>
+          <w:rStyle w:val="NormalTok"/>
+        </w:rPr>
+        <w:t xml:space="preserve"> </w:t>
+      </w:r>
+      <w:r>
+        <w:rPr>
+          <w:rStyle w:val="OtherTok"/>
+        </w:rPr>
+        <w:t xml:space="preserve">=</w:t>
+      </w:r>
+      <w:r>
+        <w:rPr>
+          <w:rStyle w:val="NormalTok"/>
+        </w:rPr>
+        <w:t xml:space="preserve"> </w:t>
+      </w:r>
+      <w:r>
+        <w:rPr>
+          <w:rStyle w:val="DecValTok"/>
+        </w:rPr>
+        <w:t xml:space="preserve">4</w:t>
+      </w:r>
+      <w:r>
+        <w:rPr>
+          <w:rStyle w:val="NormalTok"/>
+        </w:rPr>
+        <w:t xml:space="preserve">, </w:t>
+      </w:r>
+      <w:r>
+        <w:rPr>
+          <w:rStyle w:val="StringTok"/>
+        </w:rPr>
+        <w:t xml:space="preserve">'Severe (20-27)'</w:t>
+      </w:r>
+      <w:r>
+        <w:rPr>
+          <w:rStyle w:val="NormalTok"/>
+        </w:rPr>
+        <w:t xml:space="preserve"> </w:t>
+      </w:r>
+      <w:r>
+        <w:rPr>
+          <w:rStyle w:val="OtherTok"/>
+        </w:rPr>
+        <w:t xml:space="preserve">=</w:t>
+      </w:r>
+      <w:r>
+        <w:rPr>
+          <w:rStyle w:val="NormalTok"/>
+        </w:rPr>
+        <w:t xml:space="preserve"> </w:t>
+      </w:r>
+      <w:r>
+        <w:rPr>
+          <w:rStyle w:val="DecValTok"/>
+        </w:rPr>
+        <w:t xml:space="preserve">5</w:t>
+      </w:r>
+      <w:r>
+        <w:rPr>
+          <w:rStyle w:val="NormalTok"/>
+        </w:rPr>
+        <w:t xml:space="preserve">)</w:t>
+      </w:r>
+      <w:r>
+        <w:br/>
+      </w:r>
+      <w:r>
+        <w:rPr>
+          <w:rStyle w:val="NormalTok"/>
+        </w:rPr>
+        <w:t xml:space="preserve">data_long</w:t>
+      </w:r>
+      <w:r>
+        <w:rPr>
+          <w:rStyle w:val="SpecialCharTok"/>
+        </w:rPr>
+        <w:t xml:space="preserve">$</w:t>
+      </w:r>
+      <w:r>
+        <w:rPr>
+          <w:rStyle w:val="NormalTok"/>
+        </w:rPr>
+        <w:t xml:space="preserve">Severity_Num </w:t>
+      </w:r>
+      <w:r>
+        <w:rPr>
+          <w:rStyle w:val="OtherTok"/>
+        </w:rPr>
+        <w:t xml:space="preserve">&lt;-</w:t>
+      </w:r>
+      <w:r>
+        <w:rPr>
+          <w:rStyle w:val="NormalTok"/>
+        </w:rPr>
+        <w:t xml:space="preserve"> </w:t>
+      </w:r>
+      <w:r>
+        <w:rPr>
+          <w:rStyle w:val="FunctionTok"/>
+        </w:rPr>
+        <w:t xml:space="preserve">as.numeric</w:t>
+      </w:r>
+      <w:r>
+        <w:rPr>
+          <w:rStyle w:val="NormalTok"/>
+        </w:rPr>
+        <w:t xml:space="preserve">(</w:t>
+      </w:r>
+      <w:r>
+        <w:rPr>
+          <w:rStyle w:val="FunctionTok"/>
+        </w:rPr>
+        <w:t xml:space="preserve">factor</w:t>
+      </w:r>
+      <w:r>
+        <w:rPr>
+          <w:rStyle w:val="NormalTok"/>
+        </w:rPr>
+        <w:t xml:space="preserve">(data_long</w:t>
+      </w:r>
+      <w:r>
+        <w:rPr>
+          <w:rStyle w:val="SpecialCharTok"/>
+        </w:rPr>
+        <w:t xml:space="preserve">$</w:t>
+      </w:r>
+      <w:r>
+        <w:rPr>
+          <w:rStyle w:val="NormalTok"/>
+        </w:rPr>
+        <w:t xml:space="preserve">Severity, </w:t>
+      </w:r>
+      <w:r>
+        <w:rPr>
+          <w:rStyle w:val="AttributeTok"/>
+        </w:rPr>
+        <w:t xml:space="preserve">levels =</w:t>
+      </w:r>
+      <w:r>
+        <w:rPr>
+          <w:rStyle w:val="NormalTok"/>
+        </w:rPr>
+        <w:t xml:space="preserve"> </w:t>
+      </w:r>
+      <w:r>
+        <w:rPr>
+          <w:rStyle w:val="FunctionTok"/>
+        </w:rPr>
+        <w:t xml:space="preserve">names</w:t>
+      </w:r>
+      <w:r>
+        <w:rPr>
+          <w:rStyle w:val="NormalTok"/>
+        </w:rPr>
+        <w:t xml:space="preserve">(severity_mapping)))</w:t>
+      </w:r>
+      <w:r>
+        <w:br/>
+      </w:r>
+      <w:r>
+        <w:br/>
+      </w:r>
+      <w:r>
+        <w:br/>
+      </w:r>
+      <w:r>
+        <w:br/>
+      </w:r>
+      <w:r>
+        <w:rPr>
+          <w:rStyle w:val="CommentTok"/>
+        </w:rPr>
+        <w:t xml:space="preserve"># Perform OLS regression</w:t>
+      </w:r>
+      <w:r>
+        <w:br/>
+      </w:r>
+      <w:r>
+        <w:rPr>
+          <w:rStyle w:val="NormalTok"/>
+        </w:rPr>
+        <w:t xml:space="preserve">model </w:t>
+      </w:r>
+      <w:r>
+        <w:rPr>
+          <w:rStyle w:val="OtherTok"/>
+        </w:rPr>
+        <w:t xml:space="preserve">&lt;-</w:t>
+      </w:r>
+      <w:r>
+        <w:rPr>
+          <w:rStyle w:val="NormalTok"/>
+        </w:rPr>
+        <w:t xml:space="preserve"> </w:t>
+      </w:r>
+      <w:r>
+        <w:rPr>
+          <w:rStyle w:val="FunctionTok"/>
+        </w:rPr>
+        <w:t xml:space="preserve">lm</w:t>
+      </w:r>
+      <w:r>
+        <w:rPr>
+          <w:rStyle w:val="NormalTok"/>
+        </w:rPr>
+        <w:t xml:space="preserve">(Counts </w:t>
+      </w:r>
+      <w:r>
+        <w:rPr>
+          <w:rStyle w:val="SpecialCharTok"/>
+        </w:rPr>
+        <w:t xml:space="preserve">~</w:t>
+      </w:r>
+      <w:r>
+        <w:rPr>
+          <w:rStyle w:val="NormalTok"/>
+        </w:rPr>
+        <w:t xml:space="preserve"> Wave </w:t>
+      </w:r>
+      <w:r>
+        <w:rPr>
+          <w:rStyle w:val="SpecialCharTok"/>
+        </w:rPr>
+        <w:t xml:space="preserve">*</w:t>
+      </w:r>
+      <w:r>
+        <w:rPr>
+          <w:rStyle w:val="NormalTok"/>
+        </w:rPr>
+        <w:t xml:space="preserve"> Severity_Num, </w:t>
+      </w:r>
+      <w:r>
+        <w:rPr>
+          <w:rStyle w:val="AttributeTok"/>
+        </w:rPr>
+        <w:t xml:space="preserve">data =</w:t>
+      </w:r>
+      <w:r>
+        <w:rPr>
+          <w:rStyle w:val="NormalTok"/>
+        </w:rPr>
+        <w:t xml:space="preserve"> data_long)</w:t>
+      </w:r>
+      <w:r>
+        <w:br/>
+      </w:r>
+      <w:r>
+        <w:br/>
+      </w:r>
+      <w:r>
+        <w:rPr>
+          <w:rStyle w:val="CommentTok"/>
+        </w:rPr>
+        <w:t xml:space="preserve"># Print the summary of the regression model</w:t>
+      </w:r>
+      <w:r>
+        <w:br/>
+      </w:r>
+      <w:r>
+        <w:rPr>
+          <w:rStyle w:val="FunctionTok"/>
+        </w:rPr>
+        <w:t xml:space="preserve">summary</w:t>
+      </w:r>
+      <w:r>
+        <w:rPr>
+          <w:rStyle w:val="NormalTok"/>
+        </w:rPr>
+        <w:t xml:space="preserve">(model)</w:t>
+      </w:r>
+    </w:p>
+    <w:p>
+      <w:pPr>
+        <w:pStyle w:val="SourceCode"/>
+      </w:pPr>
+      <w:r>
+        <w:rPr>
+          <w:rStyle w:val="VerbatimChar"/>
+        </w:rPr>
+        <w:t xml:space="preserve">## </w:t>
+      </w:r>
+      <w:r>
+        <w:br/>
+      </w:r>
+      <w:r>
+        <w:rPr>
+          <w:rStyle w:val="VerbatimChar"/>
+        </w:rPr>
+        <w:t xml:space="preserve">## Call:</w:t>
+      </w:r>
+      <w:r>
+        <w:br/>
+      </w:r>
+      <w:r>
+        <w:rPr>
+          <w:rStyle w:val="VerbatimChar"/>
+        </w:rPr>
+        <w:t xml:space="preserve">## lm(formula = Counts ~ Wave * Severity_Num, data = data_long)</w:t>
+      </w:r>
+      <w:r>
+        <w:br/>
+      </w:r>
+      <w:r>
+        <w:rPr>
+          <w:rStyle w:val="VerbatimChar"/>
+        </w:rPr>
+        <w:t xml:space="preserve">## </w:t>
+      </w:r>
+      <w:r>
+        <w:br/>
+      </w:r>
+      <w:r>
+        <w:rPr>
+          <w:rStyle w:val="VerbatimChar"/>
+        </w:rPr>
+        <w:t xml:space="preserve">## Residuals:</w:t>
+      </w:r>
+      <w:r>
+        <w:br/>
+      </w:r>
+      <w:r>
+        <w:rPr>
+          <w:rStyle w:val="VerbatimChar"/>
+        </w:rPr>
+        <w:t xml:space="preserve">##    Min     1Q Median     3Q    Max </w:t>
+      </w:r>
+      <w:r>
+        <w:br/>
+      </w:r>
+      <w:r>
+        <w:rPr>
+          <w:rStyle w:val="VerbatimChar"/>
+        </w:rPr>
+        <w:t xml:space="preserve">## -275.8 -112.7    1.4  115.3  296.4 </w:t>
+      </w:r>
+      <w:r>
+        <w:br/>
+      </w:r>
+      <w:r>
+        <w:rPr>
+          <w:rStyle w:val="VerbatimChar"/>
+        </w:rPr>
+        <w:t xml:space="preserve">## </w:t>
+      </w:r>
+      <w:r>
+        <w:br/>
+      </w:r>
+      <w:r>
+        <w:rPr>
+          <w:rStyle w:val="VerbatimChar"/>
+        </w:rPr>
+        <w:t xml:space="preserve">## Coefficients:</w:t>
+      </w:r>
+      <w:r>
+        <w:br/>
+      </w:r>
+      <w:r>
+        <w:rPr>
+          <w:rStyle w:val="VerbatimChar"/>
+        </w:rPr>
+        <w:t xml:space="preserve">##                         Estimate Std. Error t value Pr(&gt;|t|)    </w:t>
+      </w:r>
+      <w:r>
+        <w:br/>
+      </w:r>
+      <w:r>
+        <w:rPr>
+          <w:rStyle w:val="VerbatimChar"/>
+        </w:rPr>
+        <w:t xml:space="preserve">## (Intercept)              1151.40     190.26   6.052 1.01e-05 ***</w:t>
+      </w:r>
+      <w:r>
+        <w:br/>
+      </w:r>
+      <w:r>
+        <w:rPr>
+          <w:rStyle w:val="VerbatimChar"/>
+        </w:rPr>
+        <w:t xml:space="preserve">## WaveWave_2               -308.60     269.06  -1.147 0.266422    </w:t>
+      </w:r>
+      <w:r>
+        <w:br/>
+      </w:r>
+      <w:r>
+        <w:rPr>
+          <w:rStyle w:val="VerbatimChar"/>
+        </w:rPr>
+        <w:t xml:space="preserve">## WaveWave_3               -555.80     269.06  -2.066 0.053562 .  </w:t>
+      </w:r>
+      <w:r>
+        <w:br/>
+      </w:r>
+      <w:r>
+        <w:rPr>
+          <w:rStyle w:val="VerbatimChar"/>
+        </w:rPr>
+        <w:t xml:space="preserve">## WaveWave_4               -657.90     269.06  -2.445 0.024992 *  </w:t>
+      </w:r>
+      <w:r>
+        <w:br/>
+      </w:r>
+      <w:r>
+        <w:rPr>
+          <w:rStyle w:val="VerbatimChar"/>
+        </w:rPr>
+        <w:t xml:space="preserve">## WaveWave_5               -715.40     269.06  -2.659 0.015987 *  </w:t>
+      </w:r>
+      <w:r>
+        <w:br/>
+      </w:r>
+      <w:r>
+        <w:rPr>
+          <w:rStyle w:val="VerbatimChar"/>
+        </w:rPr>
+        <w:t xml:space="preserve">## WaveWave_6               -772.50     269.06  -2.871 0.010160 *  </w:t>
+      </w:r>
+      <w:r>
+        <w:br/>
+      </w:r>
+      <w:r>
+        <w:rPr>
+          <w:rStyle w:val="VerbatimChar"/>
+        </w:rPr>
+        <w:t xml:space="preserve">## Severity_Num             -248.80      57.36  -4.337 0.000397 ***</w:t>
+      </w:r>
+      <w:r>
+        <w:br/>
+      </w:r>
+      <w:r>
+        <w:rPr>
+          <w:rStyle w:val="VerbatimChar"/>
+        </w:rPr>
+        <w:t xml:space="preserve">## WaveWave_2:Severity_Num    61.60      81.13   0.759 0.457492    </w:t>
+      </w:r>
+      <w:r>
+        <w:br/>
+      </w:r>
+      <w:r>
+        <w:rPr>
+          <w:rStyle w:val="VerbatimChar"/>
+        </w:rPr>
+        <w:t xml:space="preserve">## WaveWave_3:Severity_Num   113.60      81.13   1.400 0.178425    </w:t>
+      </w:r>
+      <w:r>
+        <w:br/>
+      </w:r>
+      <w:r>
+        <w:rPr>
+          <w:rStyle w:val="VerbatimChar"/>
+        </w:rPr>
+        <w:t xml:space="preserve">## WaveWave_4:Severity_Num   135.70      81.13   1.673 0.111674    </w:t>
+      </w:r>
+      <w:r>
+        <w:br/>
+      </w:r>
+      <w:r>
+        <w:rPr>
+          <w:rStyle w:val="VerbatimChar"/>
+        </w:rPr>
+        <w:t xml:space="preserve">## WaveWave_5:Severity_Num   148.60      81.13   1.832 0.083593 .  </w:t>
+      </w:r>
+      <w:r>
+        <w:br/>
+      </w:r>
+      <w:r>
+        <w:rPr>
+          <w:rStyle w:val="VerbatimChar"/>
+        </w:rPr>
+        <w:t xml:space="preserve">## WaveWave_6:Severity_Num   161.30      81.13   1.988 0.062206 .  </w:t>
+      </w:r>
+      <w:r>
+        <w:br/>
+      </w:r>
+      <w:r>
+        <w:rPr>
+          <w:rStyle w:val="VerbatimChar"/>
+        </w:rPr>
+        <w:t xml:space="preserve">## ---</w:t>
+      </w:r>
+      <w:r>
+        <w:br/>
+      </w:r>
+      <w:r>
+        <w:rPr>
+          <w:rStyle w:val="VerbatimChar"/>
+        </w:rPr>
+        <w:t xml:space="preserve">## Signif. codes:  0 '***' 0.001 '**' 0.01 '*' 0.05 '.' 0.1 ' ' 1</w:t>
+      </w:r>
+      <w:r>
+        <w:br/>
+      </w:r>
+      <w:r>
+        <w:rPr>
+          <w:rStyle w:val="VerbatimChar"/>
+        </w:rPr>
+        <w:t xml:space="preserve">## </w:t>
+      </w:r>
+      <w:r>
+        <w:br/>
+      </w:r>
+      <w:r>
+        <w:rPr>
+          <w:rStyle w:val="VerbatimChar"/>
+        </w:rPr>
+        <w:t xml:space="preserve">## Residual standard error: 181.4 on 18 degrees of freedom</w:t>
+      </w:r>
+      <w:r>
+        <w:br/>
+      </w:r>
+      <w:r>
+        <w:rPr>
+          <w:rStyle w:val="VerbatimChar"/>
+        </w:rPr>
+        <w:t xml:space="preserve">## Multiple R-squared:  0.7483, Adjusted R-squared:  0.5946 </w:t>
+      </w:r>
+      <w:r>
+        <w:br/>
+      </w:r>
+      <w:r>
+        <w:rPr>
+          <w:rStyle w:val="VerbatimChar"/>
+        </w:rPr>
+        <w:t xml:space="preserve">## F-statistic: 4.866 on 11 and 18 DF,  p-value: 0.00156</w:t>
+      </w:r>
+    </w:p>
+    <w:p>
+      <w:pPr>
+        <w:pStyle w:val="FirstParagraph"/>
+      </w:pPr>
+      <w:r>
+        <w:t xml:space="preserve">Interpretation of Coefficients:</w:t>
+      </w:r>
+    </w:p>
+    <w:p>
+      <w:pPr>
+        <w:pStyle w:val="BodyText"/>
+      </w:pPr>
+      <w:r>
+        <w:t xml:space="preserve">Intercept: The intercept of 1151.40 represents the estimated count of attendees when the severity level is at its minimum (0-4) and the wave number is 1.</w:t>
+      </w:r>
+      <w:r>
+        <w:t xml:space="preserve"> </w:t>
+      </w:r>
+      <w:r>
+        <w:t xml:space="preserve">Severity_Num: The coefficient of -248.80 for Severity_Num suggests that, on average, for each unit increase in the severity level (measured in the numeric scale), the count of attendees decreases by 248.80, holding the wave constant.</w:t>
+      </w:r>
+      <w:r>
+        <w:t xml:space="preserve"> </w:t>
+      </w:r>
+      <w:r>
+        <w:t xml:space="preserve">Wave Coefficients: The coefficients for each wave indicate the change in the count of attendees compared to the reference wave (Wave 1).</w:t>
+      </w:r>
+      <w:r>
+        <w:t xml:space="preserve"> </w:t>
+      </w:r>
+      <w:r>
+        <w:t xml:space="preserve">Interaction Terms: The coefficients for the interaction terms represent how the effect of severity level changes across different waves. None of the interaction terms appear to be statistically significant at conventional levels.</w:t>
+      </w:r>
+    </w:p>
+    <w:p>
+      <w:pPr>
+        <w:pStyle w:val="BodyText"/>
+      </w:pPr>
+      <w:r>
+        <w:t xml:space="preserve">Now we have explored the attrition rate in terms of Number of waves attended in order it may also be beneficial to explore the same relationship but instead this time using the total number of waves attended by each respondent. This is because respondents may skip a given wave but then rejoin (I.e a respondent may complete wave 1 skip wave 2 and 3 but renter and complete wave 4). Below is how we create the variable for this:</w:t>
+      </w:r>
+    </w:p>
+    <w:p>
+      <w:pPr>
+        <w:pStyle w:val="SourceCode"/>
+      </w:pPr>
+      <w:r>
+        <w:rPr>
+          <w:rStyle w:val="NormalTok"/>
+        </w:rPr>
+        <w:t xml:space="preserve">mdf4</w:t>
+      </w:r>
+      <w:r>
+        <w:rPr>
+          <w:rStyle w:val="SpecialCharTok"/>
+        </w:rPr>
+        <w:t xml:space="preserve">$</w:t>
+      </w:r>
+      <w:r>
+        <w:rPr>
+          <w:rStyle w:val="NormalTok"/>
+        </w:rPr>
+        <w:t xml:space="preserve">Waves_attended</w:t>
+      </w:r>
+      <w:r>
+        <w:rPr>
+          <w:rStyle w:val="OtherTok"/>
+        </w:rPr>
+        <w:t xml:space="preserve">&lt;-</w:t>
+      </w:r>
+      <w:r>
+        <w:rPr>
+          <w:rStyle w:val="DecValTok"/>
+        </w:rPr>
+        <w:t xml:space="preserve">0</w:t>
+      </w:r>
+      <w:r>
+        <w:br/>
+      </w:r>
+      <w:r>
+        <w:rPr>
+          <w:rStyle w:val="NormalTok"/>
+        </w:rPr>
+        <w:t xml:space="preserve">mdf4</w:t>
+      </w:r>
+      <w:r>
+        <w:rPr>
+          <w:rStyle w:val="SpecialCharTok"/>
+        </w:rPr>
+        <w:t xml:space="preserve">$</w:t>
+      </w:r>
+      <w:r>
+        <w:rPr>
+          <w:rStyle w:val="NormalTok"/>
+        </w:rPr>
+        <w:t xml:space="preserve">Waves_attended </w:t>
+      </w:r>
+      <w:r>
+        <w:rPr>
+          <w:rStyle w:val="OtherTok"/>
+        </w:rPr>
+        <w:t xml:space="preserve">&lt;-</w:t>
+      </w:r>
+      <w:r>
+        <w:rPr>
+          <w:rStyle w:val="NormalTok"/>
+        </w:rPr>
+        <w:t xml:space="preserve"> </w:t>
+      </w:r>
+      <w:r>
+        <w:rPr>
+          <w:rStyle w:val="FunctionTok"/>
+        </w:rPr>
+        <w:t xml:space="preserve">ifelse</w:t>
+      </w:r>
+      <w:r>
+        <w:rPr>
+          <w:rStyle w:val="NormalTok"/>
+        </w:rPr>
+        <w:t xml:space="preserve">(mdf4</w:t>
+      </w:r>
+      <w:r>
+        <w:rPr>
+          <w:rStyle w:val="SpecialCharTok"/>
+        </w:rPr>
+        <w:t xml:space="preserve">$</w:t>
+      </w:r>
+      <w:r>
+        <w:rPr>
+          <w:rStyle w:val="NormalTok"/>
+        </w:rPr>
+        <w:t xml:space="preserve">W1_Present </w:t>
+      </w:r>
+      <w:r>
+        <w:rPr>
+          <w:rStyle w:val="SpecialCharTok"/>
+        </w:rPr>
+        <w:t xml:space="preserve">==</w:t>
+      </w:r>
+      <w:r>
+        <w:rPr>
+          <w:rStyle w:val="NormalTok"/>
+        </w:rPr>
+        <w:t xml:space="preserve"> </w:t>
+      </w:r>
+      <w:r>
+        <w:rPr>
+          <w:rStyle w:val="DecValTok"/>
+        </w:rPr>
+        <w:t xml:space="preserve">1</w:t>
+      </w:r>
+      <w:r>
+        <w:rPr>
+          <w:rStyle w:val="NormalTok"/>
+        </w:rPr>
+        <w:t xml:space="preserve">, mdf4</w:t>
+      </w:r>
+      <w:r>
+        <w:rPr>
+          <w:rStyle w:val="SpecialCharTok"/>
+        </w:rPr>
+        <w:t xml:space="preserve">$</w:t>
+      </w:r>
+      <w:r>
+        <w:rPr>
+          <w:rStyle w:val="NormalTok"/>
+        </w:rPr>
+        <w:t xml:space="preserve">Waves_attended </w:t>
+      </w:r>
+      <w:r>
+        <w:rPr>
+          <w:rStyle w:val="SpecialCharTok"/>
+        </w:rPr>
+        <w:t xml:space="preserve">+</w:t>
+      </w:r>
+      <w:r>
+        <w:rPr>
+          <w:rStyle w:val="NormalTok"/>
+        </w:rPr>
+        <w:t xml:space="preserve"> </w:t>
+      </w:r>
+      <w:r>
+        <w:rPr>
+          <w:rStyle w:val="DecValTok"/>
+        </w:rPr>
+        <w:t xml:space="preserve">1</w:t>
+      </w:r>
+      <w:r>
+        <w:rPr>
+          <w:rStyle w:val="NormalTok"/>
+        </w:rPr>
+        <w:t xml:space="preserve">, mdf4</w:t>
+      </w:r>
+      <w:r>
+        <w:rPr>
+          <w:rStyle w:val="SpecialCharTok"/>
+        </w:rPr>
+        <w:t xml:space="preserve">$</w:t>
+      </w:r>
+      <w:r>
+        <w:rPr>
+          <w:rStyle w:val="NormalTok"/>
+        </w:rPr>
+        <w:t xml:space="preserve">Waves_attended)</w:t>
+      </w:r>
+      <w:r>
+        <w:br/>
+      </w:r>
+      <w:r>
+        <w:rPr>
+          <w:rStyle w:val="NormalTok"/>
+        </w:rPr>
+        <w:t xml:space="preserve">mdf4</w:t>
+      </w:r>
+      <w:r>
+        <w:rPr>
+          <w:rStyle w:val="SpecialCharTok"/>
+        </w:rPr>
+        <w:t xml:space="preserve">$</w:t>
+      </w:r>
+      <w:r>
+        <w:rPr>
+          <w:rStyle w:val="NormalTok"/>
+        </w:rPr>
+        <w:t xml:space="preserve">Waves_attended </w:t>
+      </w:r>
+      <w:r>
+        <w:rPr>
+          <w:rStyle w:val="OtherTok"/>
+        </w:rPr>
+        <w:t xml:space="preserve">&lt;-</w:t>
+      </w:r>
+      <w:r>
+        <w:rPr>
+          <w:rStyle w:val="NormalTok"/>
+        </w:rPr>
+        <w:t xml:space="preserve"> </w:t>
+      </w:r>
+      <w:r>
+        <w:rPr>
+          <w:rStyle w:val="FunctionTok"/>
+        </w:rPr>
+        <w:t xml:space="preserve">ifelse</w:t>
+      </w:r>
+      <w:r>
+        <w:rPr>
+          <w:rStyle w:val="NormalTok"/>
+        </w:rPr>
+        <w:t xml:space="preserve">(mdf4</w:t>
+      </w:r>
+      <w:r>
+        <w:rPr>
+          <w:rStyle w:val="SpecialCharTok"/>
+        </w:rPr>
+        <w:t xml:space="preserve">$</w:t>
+      </w:r>
+      <w:r>
+        <w:rPr>
+          <w:rStyle w:val="NormalTok"/>
+        </w:rPr>
+        <w:t xml:space="preserve">W2_Present </w:t>
+      </w:r>
+      <w:r>
+        <w:rPr>
+          <w:rStyle w:val="SpecialCharTok"/>
+        </w:rPr>
+        <w:t xml:space="preserve">==</w:t>
+      </w:r>
+      <w:r>
+        <w:rPr>
+          <w:rStyle w:val="NormalTok"/>
+        </w:rPr>
+        <w:t xml:space="preserve"> </w:t>
+      </w:r>
+      <w:r>
+        <w:rPr>
+          <w:rStyle w:val="DecValTok"/>
+        </w:rPr>
+        <w:t xml:space="preserve">1</w:t>
+      </w:r>
+      <w:r>
+        <w:rPr>
+          <w:rStyle w:val="NormalTok"/>
+        </w:rPr>
+        <w:t xml:space="preserve"> </w:t>
+      </w:r>
+      <w:r>
+        <w:rPr>
+          <w:rStyle w:val="SpecialCharTok"/>
+        </w:rPr>
+        <w:t xml:space="preserve">&amp;</w:t>
+      </w:r>
+      <w:r>
+        <w:rPr>
+          <w:rStyle w:val="NormalTok"/>
+        </w:rPr>
+        <w:t xml:space="preserve"> mdf4</w:t>
+      </w:r>
+      <w:r>
+        <w:rPr>
+          <w:rStyle w:val="SpecialCharTok"/>
+        </w:rPr>
+        <w:t xml:space="preserve">$</w:t>
+      </w:r>
+      <w:r>
+        <w:rPr>
+          <w:rStyle w:val="NormalTok"/>
+        </w:rPr>
+        <w:t xml:space="preserve">W1_Present </w:t>
+      </w:r>
+      <w:r>
+        <w:rPr>
+          <w:rStyle w:val="SpecialCharTok"/>
+        </w:rPr>
+        <w:t xml:space="preserve">==</w:t>
+      </w:r>
+      <w:r>
+        <w:rPr>
+          <w:rStyle w:val="NormalTok"/>
+        </w:rPr>
+        <w:t xml:space="preserve"> </w:t>
+      </w:r>
+      <w:r>
+        <w:rPr>
+          <w:rStyle w:val="DecValTok"/>
+        </w:rPr>
+        <w:t xml:space="preserve">1</w:t>
+      </w:r>
+      <w:r>
+        <w:rPr>
+          <w:rStyle w:val="NormalTok"/>
+        </w:rPr>
+        <w:t xml:space="preserve">, mdf4</w:t>
+      </w:r>
+      <w:r>
+        <w:rPr>
+          <w:rStyle w:val="SpecialCharTok"/>
+        </w:rPr>
+        <w:t xml:space="preserve">$</w:t>
+      </w:r>
+      <w:r>
+        <w:rPr>
+          <w:rStyle w:val="NormalTok"/>
+        </w:rPr>
+        <w:t xml:space="preserve">Waves_attended </w:t>
+      </w:r>
+      <w:r>
+        <w:rPr>
+          <w:rStyle w:val="SpecialCharTok"/>
+        </w:rPr>
+        <w:t xml:space="preserve">+</w:t>
+      </w:r>
+      <w:r>
+        <w:rPr>
+          <w:rStyle w:val="NormalTok"/>
+        </w:rPr>
+        <w:t xml:space="preserve"> </w:t>
+      </w:r>
+      <w:r>
+        <w:rPr>
+          <w:rStyle w:val="DecValTok"/>
+        </w:rPr>
+        <w:t xml:space="preserve">1</w:t>
+      </w:r>
+      <w:r>
+        <w:rPr>
+          <w:rStyle w:val="NormalTok"/>
+        </w:rPr>
+        <w:t xml:space="preserve">, mdf4</w:t>
+      </w:r>
+      <w:r>
+        <w:rPr>
+          <w:rStyle w:val="SpecialCharTok"/>
+        </w:rPr>
+        <w:t xml:space="preserve">$</w:t>
+      </w:r>
+      <w:r>
+        <w:rPr>
+          <w:rStyle w:val="NormalTok"/>
+        </w:rPr>
+        <w:t xml:space="preserve">Waves_attended)</w:t>
+      </w:r>
+      <w:r>
+        <w:br/>
+      </w:r>
+      <w:r>
+        <w:rPr>
+          <w:rStyle w:val="NormalTok"/>
+        </w:rPr>
+        <w:t xml:space="preserve">mdf4</w:t>
+      </w:r>
+      <w:r>
+        <w:rPr>
+          <w:rStyle w:val="SpecialCharTok"/>
+        </w:rPr>
+        <w:t xml:space="preserve">$</w:t>
+      </w:r>
+      <w:r>
+        <w:rPr>
+          <w:rStyle w:val="NormalTok"/>
+        </w:rPr>
+        <w:t xml:space="preserve">Waves_attended </w:t>
+      </w:r>
+      <w:r>
+        <w:rPr>
+          <w:rStyle w:val="OtherTok"/>
+        </w:rPr>
+        <w:t xml:space="preserve">&lt;-</w:t>
+      </w:r>
+      <w:r>
+        <w:rPr>
+          <w:rStyle w:val="NormalTok"/>
+        </w:rPr>
+        <w:t xml:space="preserve"> </w:t>
+      </w:r>
+      <w:r>
+        <w:rPr>
+          <w:rStyle w:val="FunctionTok"/>
+        </w:rPr>
+        <w:t xml:space="preserve">ifelse</w:t>
+      </w:r>
+      <w:r>
+        <w:rPr>
+          <w:rStyle w:val="NormalTok"/>
+        </w:rPr>
+        <w:t xml:space="preserve">(mdf4</w:t>
+      </w:r>
+      <w:r>
+        <w:rPr>
+          <w:rStyle w:val="SpecialCharTok"/>
+        </w:rPr>
+        <w:t xml:space="preserve">$</w:t>
+      </w:r>
+      <w:r>
+        <w:rPr>
+          <w:rStyle w:val="NormalTok"/>
+        </w:rPr>
+        <w:t xml:space="preserve">W3_Type </w:t>
+      </w:r>
+      <w:r>
+        <w:rPr>
+          <w:rStyle w:val="SpecialCharTok"/>
+        </w:rPr>
+        <w:t xml:space="preserve">==</w:t>
+      </w:r>
+      <w:r>
+        <w:rPr>
+          <w:rStyle w:val="NormalTok"/>
+        </w:rPr>
+        <w:t xml:space="preserve"> </w:t>
+      </w:r>
+      <w:r>
+        <w:rPr>
+          <w:rStyle w:val="DecValTok"/>
+        </w:rPr>
+        <w:t xml:space="preserve">0</w:t>
+      </w:r>
+      <w:r>
+        <w:rPr>
+          <w:rStyle w:val="NormalTok"/>
+        </w:rPr>
+        <w:t xml:space="preserve"> </w:t>
+      </w:r>
+      <w:r>
+        <w:rPr>
+          <w:rStyle w:val="SpecialCharTok"/>
+        </w:rPr>
+        <w:t xml:space="preserve">&amp;</w:t>
+      </w:r>
+      <w:r>
+        <w:rPr>
+          <w:rStyle w:val="NormalTok"/>
+        </w:rPr>
+        <w:t xml:space="preserve"> mdf4</w:t>
+      </w:r>
+      <w:r>
+        <w:rPr>
+          <w:rStyle w:val="SpecialCharTok"/>
+        </w:rPr>
+        <w:t xml:space="preserve">$</w:t>
+      </w:r>
+      <w:r>
+        <w:rPr>
+          <w:rStyle w:val="NormalTok"/>
+        </w:rPr>
+        <w:t xml:space="preserve">W1_Present </w:t>
+      </w:r>
+      <w:r>
+        <w:rPr>
+          <w:rStyle w:val="SpecialCharTok"/>
+        </w:rPr>
+        <w:t xml:space="preserve">==</w:t>
+      </w:r>
+      <w:r>
+        <w:rPr>
+          <w:rStyle w:val="NormalTok"/>
+        </w:rPr>
+        <w:t xml:space="preserve"> </w:t>
+      </w:r>
+      <w:r>
+        <w:rPr>
+          <w:rStyle w:val="DecValTok"/>
+        </w:rPr>
+        <w:t xml:space="preserve">1</w:t>
+      </w:r>
+      <w:r>
+        <w:rPr>
+          <w:rStyle w:val="NormalTok"/>
+        </w:rPr>
+        <w:t xml:space="preserve">, mdf4</w:t>
+      </w:r>
+      <w:r>
+        <w:rPr>
+          <w:rStyle w:val="SpecialCharTok"/>
+        </w:rPr>
+        <w:t xml:space="preserve">$</w:t>
+      </w:r>
+      <w:r>
+        <w:rPr>
+          <w:rStyle w:val="NormalTok"/>
+        </w:rPr>
+        <w:t xml:space="preserve">Waves_attended </w:t>
+      </w:r>
+      <w:r>
+        <w:rPr>
+          <w:rStyle w:val="SpecialCharTok"/>
+        </w:rPr>
+        <w:t xml:space="preserve">+</w:t>
+      </w:r>
+      <w:r>
+        <w:rPr>
+          <w:rStyle w:val="NormalTok"/>
+        </w:rPr>
+        <w:t xml:space="preserve"> </w:t>
+      </w:r>
+      <w:r>
+        <w:rPr>
+          <w:rStyle w:val="DecValTok"/>
+        </w:rPr>
+        <w:t xml:space="preserve">1</w:t>
+      </w:r>
+      <w:r>
+        <w:rPr>
+          <w:rStyle w:val="NormalTok"/>
+        </w:rPr>
+        <w:t xml:space="preserve">, mdf4</w:t>
+      </w:r>
+      <w:r>
+        <w:rPr>
+          <w:rStyle w:val="SpecialCharTok"/>
+        </w:rPr>
+        <w:t xml:space="preserve">$</w:t>
+      </w:r>
+      <w:r>
+        <w:rPr>
+          <w:rStyle w:val="NormalTok"/>
+        </w:rPr>
+        <w:t xml:space="preserve">Waves_attended)</w:t>
+      </w:r>
+      <w:r>
+        <w:br/>
+      </w:r>
+      <w:r>
+        <w:rPr>
+          <w:rStyle w:val="NormalTok"/>
+        </w:rPr>
+        <w:t xml:space="preserve">mdf4</w:t>
+      </w:r>
+      <w:r>
+        <w:rPr>
+          <w:rStyle w:val="SpecialCharTok"/>
+        </w:rPr>
+        <w:t xml:space="preserve">$</w:t>
+      </w:r>
+      <w:r>
+        <w:rPr>
+          <w:rStyle w:val="NormalTok"/>
+        </w:rPr>
+        <w:t xml:space="preserve">Waves_attended </w:t>
+      </w:r>
+      <w:r>
+        <w:rPr>
+          <w:rStyle w:val="OtherTok"/>
+        </w:rPr>
+        <w:t xml:space="preserve">&lt;-</w:t>
+      </w:r>
+      <w:r>
+        <w:rPr>
+          <w:rStyle w:val="NormalTok"/>
+        </w:rPr>
+        <w:t xml:space="preserve"> </w:t>
+      </w:r>
+      <w:r>
+        <w:rPr>
+          <w:rStyle w:val="FunctionTok"/>
+        </w:rPr>
+        <w:t xml:space="preserve">ifelse</w:t>
+      </w:r>
+      <w:r>
+        <w:rPr>
+          <w:rStyle w:val="NormalTok"/>
+        </w:rPr>
+        <w:t xml:space="preserve">(mdf4</w:t>
+      </w:r>
+      <w:r>
+        <w:rPr>
+          <w:rStyle w:val="SpecialCharTok"/>
+        </w:rPr>
+        <w:t xml:space="preserve">$</w:t>
+      </w:r>
+      <w:r>
+        <w:rPr>
+          <w:rStyle w:val="NormalTok"/>
+        </w:rPr>
+        <w:t xml:space="preserve">W4_Type </w:t>
+      </w:r>
+      <w:r>
+        <w:rPr>
+          <w:rStyle w:val="SpecialCharTok"/>
+        </w:rPr>
+        <w:t xml:space="preserve">==</w:t>
+      </w:r>
+      <w:r>
+        <w:rPr>
+          <w:rStyle w:val="NormalTok"/>
+        </w:rPr>
+        <w:t xml:space="preserve"> </w:t>
+      </w:r>
+      <w:r>
+        <w:rPr>
+          <w:rStyle w:val="DecValTok"/>
+        </w:rPr>
+        <w:t xml:space="preserve">1</w:t>
+      </w:r>
+      <w:r>
+        <w:rPr>
+          <w:rStyle w:val="NormalTok"/>
+        </w:rPr>
+        <w:t xml:space="preserve"> </w:t>
+      </w:r>
+      <w:r>
+        <w:rPr>
+          <w:rStyle w:val="SpecialCharTok"/>
+        </w:rPr>
+        <w:t xml:space="preserve">&amp;</w:t>
+      </w:r>
+      <w:r>
+        <w:rPr>
+          <w:rStyle w:val="NormalTok"/>
+        </w:rPr>
+        <w:t xml:space="preserve"> mdf4</w:t>
+      </w:r>
+      <w:r>
+        <w:rPr>
+          <w:rStyle w:val="SpecialCharTok"/>
+        </w:rPr>
+        <w:t xml:space="preserve">$</w:t>
+      </w:r>
+      <w:r>
+        <w:rPr>
+          <w:rStyle w:val="NormalTok"/>
+        </w:rPr>
+        <w:t xml:space="preserve">W1_Present </w:t>
+      </w:r>
+      <w:r>
+        <w:rPr>
+          <w:rStyle w:val="SpecialCharTok"/>
+        </w:rPr>
+        <w:t xml:space="preserve">==</w:t>
+      </w:r>
+      <w:r>
+        <w:rPr>
+          <w:rStyle w:val="NormalTok"/>
+        </w:rPr>
+        <w:t xml:space="preserve"> </w:t>
+      </w:r>
+      <w:r>
+        <w:rPr>
+          <w:rStyle w:val="DecValTok"/>
+        </w:rPr>
+        <w:t xml:space="preserve">1</w:t>
+      </w:r>
+      <w:r>
+        <w:rPr>
+          <w:rStyle w:val="NormalTok"/>
+        </w:rPr>
+        <w:t xml:space="preserve">, mdf4</w:t>
+      </w:r>
+      <w:r>
+        <w:rPr>
+          <w:rStyle w:val="SpecialCharTok"/>
+        </w:rPr>
+        <w:t xml:space="preserve">$</w:t>
+      </w:r>
+      <w:r>
+        <w:rPr>
+          <w:rStyle w:val="NormalTok"/>
+        </w:rPr>
+        <w:t xml:space="preserve">Waves_attended </w:t>
+      </w:r>
+      <w:r>
+        <w:rPr>
+          <w:rStyle w:val="SpecialCharTok"/>
+        </w:rPr>
+        <w:t xml:space="preserve">+</w:t>
+      </w:r>
+      <w:r>
+        <w:rPr>
+          <w:rStyle w:val="NormalTok"/>
+        </w:rPr>
+        <w:t xml:space="preserve"> </w:t>
+      </w:r>
+      <w:r>
+        <w:rPr>
+          <w:rStyle w:val="DecValTok"/>
+        </w:rPr>
+        <w:t xml:space="preserve">1</w:t>
+      </w:r>
+      <w:r>
+        <w:rPr>
+          <w:rStyle w:val="NormalTok"/>
+        </w:rPr>
+        <w:t xml:space="preserve">, mdf4</w:t>
+      </w:r>
+      <w:r>
+        <w:rPr>
+          <w:rStyle w:val="SpecialCharTok"/>
+        </w:rPr>
+        <w:t xml:space="preserve">$</w:t>
+      </w:r>
+      <w:r>
+        <w:rPr>
+          <w:rStyle w:val="NormalTok"/>
+        </w:rPr>
+        <w:t xml:space="preserve">Waves_attended)</w:t>
+      </w:r>
+      <w:r>
+        <w:br/>
+      </w:r>
+      <w:r>
+        <w:rPr>
+          <w:rStyle w:val="NormalTok"/>
+        </w:rPr>
+        <w:t xml:space="preserve">mdf4</w:t>
+      </w:r>
+      <w:r>
+        <w:rPr>
+          <w:rStyle w:val="SpecialCharTok"/>
+        </w:rPr>
+        <w:t xml:space="preserve">$</w:t>
+      </w:r>
+      <w:r>
+        <w:rPr>
+          <w:rStyle w:val="NormalTok"/>
+        </w:rPr>
+        <w:t xml:space="preserve">Waves_attended </w:t>
+      </w:r>
+      <w:r>
+        <w:rPr>
+          <w:rStyle w:val="OtherTok"/>
+        </w:rPr>
+        <w:t xml:space="preserve">&lt;-</w:t>
+      </w:r>
+      <w:r>
+        <w:rPr>
+          <w:rStyle w:val="NormalTok"/>
+        </w:rPr>
+        <w:t xml:space="preserve"> </w:t>
+      </w:r>
+      <w:r>
+        <w:rPr>
+          <w:rStyle w:val="FunctionTok"/>
+        </w:rPr>
+        <w:t xml:space="preserve">ifelse</w:t>
+      </w:r>
+      <w:r>
+        <w:rPr>
+          <w:rStyle w:val="NormalTok"/>
+        </w:rPr>
+        <w:t xml:space="preserve">(mdf4</w:t>
+      </w:r>
+      <w:r>
+        <w:rPr>
+          <w:rStyle w:val="SpecialCharTok"/>
+        </w:rPr>
+        <w:t xml:space="preserve">$</w:t>
+      </w:r>
+      <w:r>
+        <w:rPr>
+          <w:rStyle w:val="NormalTok"/>
+        </w:rPr>
+        <w:t xml:space="preserve">W5_Type </w:t>
+      </w:r>
+      <w:r>
+        <w:rPr>
+          <w:rStyle w:val="SpecialCharTok"/>
+        </w:rPr>
+        <w:t xml:space="preserve">==</w:t>
+      </w:r>
+      <w:r>
+        <w:rPr>
+          <w:rStyle w:val="NormalTok"/>
+        </w:rPr>
+        <w:t xml:space="preserve"> </w:t>
+      </w:r>
+      <w:r>
+        <w:rPr>
+          <w:rStyle w:val="DecValTok"/>
+        </w:rPr>
+        <w:t xml:space="preserve">1</w:t>
+      </w:r>
+      <w:r>
+        <w:rPr>
+          <w:rStyle w:val="NormalTok"/>
+        </w:rPr>
+        <w:t xml:space="preserve"> </w:t>
+      </w:r>
+      <w:r>
+        <w:rPr>
+          <w:rStyle w:val="SpecialCharTok"/>
+        </w:rPr>
+        <w:t xml:space="preserve">&amp;</w:t>
+      </w:r>
+      <w:r>
+        <w:rPr>
+          <w:rStyle w:val="NormalTok"/>
+        </w:rPr>
+        <w:t xml:space="preserve"> mdf4</w:t>
+      </w:r>
+      <w:r>
+        <w:rPr>
+          <w:rStyle w:val="SpecialCharTok"/>
+        </w:rPr>
+        <w:t xml:space="preserve">$</w:t>
+      </w:r>
+      <w:r>
+        <w:rPr>
+          <w:rStyle w:val="NormalTok"/>
+        </w:rPr>
+        <w:t xml:space="preserve">W1_Present </w:t>
+      </w:r>
+      <w:r>
+        <w:rPr>
+          <w:rStyle w:val="SpecialCharTok"/>
+        </w:rPr>
+        <w:t xml:space="preserve">==</w:t>
+      </w:r>
+      <w:r>
+        <w:rPr>
+          <w:rStyle w:val="NormalTok"/>
+        </w:rPr>
+        <w:t xml:space="preserve"> </w:t>
+      </w:r>
+      <w:r>
+        <w:rPr>
+          <w:rStyle w:val="DecValTok"/>
+        </w:rPr>
+        <w:t xml:space="preserve">1</w:t>
+      </w:r>
+      <w:r>
+        <w:rPr>
+          <w:rStyle w:val="NormalTok"/>
+        </w:rPr>
+        <w:t xml:space="preserve">, mdf4</w:t>
+      </w:r>
+      <w:r>
+        <w:rPr>
+          <w:rStyle w:val="SpecialCharTok"/>
+        </w:rPr>
+        <w:t xml:space="preserve">$</w:t>
+      </w:r>
+      <w:r>
+        <w:rPr>
+          <w:rStyle w:val="NormalTok"/>
+        </w:rPr>
+        <w:t xml:space="preserve">Waves_attended </w:t>
+      </w:r>
+      <w:r>
+        <w:rPr>
+          <w:rStyle w:val="SpecialCharTok"/>
+        </w:rPr>
+        <w:t xml:space="preserve">+</w:t>
+      </w:r>
+      <w:r>
+        <w:rPr>
+          <w:rStyle w:val="NormalTok"/>
+        </w:rPr>
+        <w:t xml:space="preserve"> </w:t>
+      </w:r>
+      <w:r>
+        <w:rPr>
+          <w:rStyle w:val="DecValTok"/>
+        </w:rPr>
+        <w:t xml:space="preserve">1</w:t>
+      </w:r>
+      <w:r>
+        <w:rPr>
+          <w:rStyle w:val="NormalTok"/>
+        </w:rPr>
+        <w:t xml:space="preserve">, mdf4</w:t>
+      </w:r>
+      <w:r>
+        <w:rPr>
+          <w:rStyle w:val="SpecialCharTok"/>
+        </w:rPr>
+        <w:t xml:space="preserve">$</w:t>
+      </w:r>
+      <w:r>
+        <w:rPr>
+          <w:rStyle w:val="NormalTok"/>
+        </w:rPr>
+        <w:t xml:space="preserve">Waves_attended)</w:t>
+      </w:r>
+      <w:r>
+        <w:br/>
+      </w:r>
+      <w:r>
+        <w:rPr>
+          <w:rStyle w:val="NormalTok"/>
+        </w:rPr>
+        <w:t xml:space="preserve">mdf4</w:t>
+      </w:r>
+      <w:r>
+        <w:rPr>
+          <w:rStyle w:val="SpecialCharTok"/>
+        </w:rPr>
+        <w:t xml:space="preserve">$</w:t>
+      </w:r>
+      <w:r>
+        <w:rPr>
+          <w:rStyle w:val="NormalTok"/>
+        </w:rPr>
+        <w:t xml:space="preserve">Waves_attended </w:t>
+      </w:r>
+      <w:r>
+        <w:rPr>
+          <w:rStyle w:val="OtherTok"/>
+        </w:rPr>
+        <w:t xml:space="preserve">&lt;-</w:t>
+      </w:r>
+      <w:r>
+        <w:rPr>
+          <w:rStyle w:val="NormalTok"/>
+        </w:rPr>
+        <w:t xml:space="preserve"> </w:t>
+      </w:r>
+      <w:r>
+        <w:rPr>
+          <w:rStyle w:val="FunctionTok"/>
+        </w:rPr>
+        <w:t xml:space="preserve">ifelse</w:t>
+      </w:r>
+      <w:r>
+        <w:rPr>
+          <w:rStyle w:val="NormalTok"/>
+        </w:rPr>
+        <w:t xml:space="preserve">(mdf4</w:t>
+      </w:r>
+      <w:r>
+        <w:rPr>
+          <w:rStyle w:val="SpecialCharTok"/>
+        </w:rPr>
+        <w:t xml:space="preserve">$</w:t>
+      </w:r>
+      <w:r>
+        <w:rPr>
+          <w:rStyle w:val="NormalTok"/>
+        </w:rPr>
+        <w:t xml:space="preserve">W6_Type </w:t>
+      </w:r>
+      <w:r>
+        <w:rPr>
+          <w:rStyle w:val="SpecialCharTok"/>
+        </w:rPr>
+        <w:t xml:space="preserve">==</w:t>
+      </w:r>
+      <w:r>
+        <w:rPr>
+          <w:rStyle w:val="NormalTok"/>
+        </w:rPr>
+        <w:t xml:space="preserve"> </w:t>
+      </w:r>
+      <w:r>
+        <w:rPr>
+          <w:rStyle w:val="DecValTok"/>
+        </w:rPr>
+        <w:t xml:space="preserve">1</w:t>
+      </w:r>
+      <w:r>
+        <w:rPr>
+          <w:rStyle w:val="NormalTok"/>
+        </w:rPr>
+        <w:t xml:space="preserve"> </w:t>
+      </w:r>
+      <w:r>
+        <w:rPr>
+          <w:rStyle w:val="SpecialCharTok"/>
+        </w:rPr>
+        <w:t xml:space="preserve">&amp;</w:t>
+      </w:r>
+      <w:r>
+        <w:rPr>
+          <w:rStyle w:val="NormalTok"/>
+        </w:rPr>
+        <w:t xml:space="preserve"> mdf4</w:t>
+      </w:r>
+      <w:r>
+        <w:rPr>
+          <w:rStyle w:val="SpecialCharTok"/>
+        </w:rPr>
+        <w:t xml:space="preserve">$</w:t>
+      </w:r>
+      <w:r>
+        <w:rPr>
+          <w:rStyle w:val="NormalTok"/>
+        </w:rPr>
+        <w:t xml:space="preserve">W1_Present </w:t>
+      </w:r>
+      <w:r>
+        <w:rPr>
+          <w:rStyle w:val="SpecialCharTok"/>
+        </w:rPr>
+        <w:t xml:space="preserve">==</w:t>
+      </w:r>
+      <w:r>
+        <w:rPr>
+          <w:rStyle w:val="NormalTok"/>
+        </w:rPr>
+        <w:t xml:space="preserve"> </w:t>
+      </w:r>
+      <w:r>
+        <w:rPr>
+          <w:rStyle w:val="DecValTok"/>
+        </w:rPr>
+        <w:t xml:space="preserve">1</w:t>
+      </w:r>
+      <w:r>
+        <w:rPr>
+          <w:rStyle w:val="NormalTok"/>
+        </w:rPr>
+        <w:t xml:space="preserve">, mdf4</w:t>
+      </w:r>
+      <w:r>
+        <w:rPr>
+          <w:rStyle w:val="SpecialCharTok"/>
+        </w:rPr>
+        <w:t xml:space="preserve">$</w:t>
+      </w:r>
+      <w:r>
+        <w:rPr>
+          <w:rStyle w:val="NormalTok"/>
+        </w:rPr>
+        <w:t xml:space="preserve">Waves_attended </w:t>
+      </w:r>
+      <w:r>
+        <w:rPr>
+          <w:rStyle w:val="SpecialCharTok"/>
+        </w:rPr>
+        <w:t xml:space="preserve">+</w:t>
+      </w:r>
+      <w:r>
+        <w:rPr>
+          <w:rStyle w:val="NormalTok"/>
+        </w:rPr>
+        <w:t xml:space="preserve"> </w:t>
+      </w:r>
+      <w:r>
+        <w:rPr>
+          <w:rStyle w:val="DecValTok"/>
+        </w:rPr>
+        <w:t xml:space="preserve">1</w:t>
+      </w:r>
+      <w:r>
+        <w:rPr>
+          <w:rStyle w:val="NormalTok"/>
+        </w:rPr>
+        <w:t xml:space="preserve">, mdf4</w:t>
+      </w:r>
+      <w:r>
+        <w:rPr>
+          <w:rStyle w:val="SpecialCharTok"/>
+        </w:rPr>
+        <w:t xml:space="preserve">$</w:t>
+      </w:r>
+      <w:r>
+        <w:rPr>
+          <w:rStyle w:val="NormalTok"/>
+        </w:rPr>
+        <w:t xml:space="preserve">Waves_attended)</w:t>
+      </w:r>
+      <w:r>
+        <w:br/>
+      </w:r>
+      <w:r>
+        <w:rPr>
+          <w:rStyle w:val="FunctionTok"/>
+        </w:rPr>
+        <w:t xml:space="preserve">table</w:t>
+      </w:r>
+      <w:r>
+        <w:rPr>
+          <w:rStyle w:val="NormalTok"/>
+        </w:rPr>
+        <w:t xml:space="preserve">(mdf4</w:t>
+      </w:r>
+      <w:r>
+        <w:rPr>
+          <w:rStyle w:val="SpecialCharTok"/>
+        </w:rPr>
+        <w:t xml:space="preserve">$</w:t>
+      </w:r>
+      <w:r>
+        <w:rPr>
+          <w:rStyle w:val="NormalTok"/>
+        </w:rPr>
+        <w:t xml:space="preserve">Waves_attended)</w:t>
+      </w:r>
+    </w:p>
+    <w:p>
+      <w:pPr>
+        <w:pStyle w:val="SourceCode"/>
+      </w:pPr>
+      <w:r>
+        <w:rPr>
+          <w:rStyle w:val="VerbatimChar"/>
+        </w:rPr>
+        <w:t xml:space="preserve">## </w:t>
+      </w:r>
+      <w:r>
+        <w:br/>
+      </w:r>
+      <w:r>
+        <w:rPr>
+          <w:rStyle w:val="VerbatimChar"/>
+        </w:rPr>
+        <w:t xml:space="preserve">##    0    1    2    3    4    5    6 </w:t>
+      </w:r>
+      <w:r>
+        <w:br/>
+      </w:r>
+      <w:r>
+        <w:rPr>
+          <w:rStyle w:val="VerbatimChar"/>
+        </w:rPr>
+        <w:t xml:space="preserve">## 3339  268  275  277  233  390  582</w:t>
+      </w:r>
+    </w:p>
+    <w:p>
+      <w:pPr>
+        <w:pStyle w:val="FirstParagraph"/>
+      </w:pPr>
+      <w:r>
+        <w:t xml:space="preserve">We used the ifelse function to add 1 to the waves_attended variable if a given respondent was present for a given wave regardless if they had completed all of the previous waves or not. Similar to the</w:t>
+      </w:r>
+      <w:r>
+        <w:t xml:space="preserve"> </w:t>
+      </w:r>
+      <w:r>
+        <w:t xml:space="preserve">“</w:t>
+      </w:r>
+      <w:r>
+        <w:t xml:space="preserve">Present_XXX</w:t>
+      </w:r>
+      <w:r>
+        <w:t xml:space="preserve">”</w:t>
+      </w:r>
+      <w:r>
+        <w:t xml:space="preserve"> </w:t>
+      </w:r>
+      <w:r>
+        <w:t xml:space="preserve">variable created above we used the wave type and present variables to identify whether or not they completed the survey at a given wave. As we can see the total number of people who didn’t attended any waves (Waves_attended = 0) is 3339 - this represents all of the Top-ups across all waves. Below is a bar chart of the above data minus the Top-ups</w:t>
+      </w:r>
+    </w:p>
+    <w:p>
+      <w:pPr>
+        <w:pStyle w:val="SourceCode"/>
+      </w:pPr>
+      <w:r>
+        <w:rPr>
+          <w:rStyle w:val="NormalTok"/>
+        </w:rPr>
+        <w:t xml:space="preserve">wave_table_total </w:t>
+      </w:r>
+      <w:r>
+        <w:rPr>
+          <w:rStyle w:val="OtherTok"/>
+        </w:rPr>
+        <w:t xml:space="preserve">&lt;-</w:t>
+      </w:r>
+      <w:r>
+        <w:rPr>
+          <w:rStyle w:val="NormalTok"/>
+        </w:rPr>
+        <w:t xml:space="preserve"> </w:t>
+      </w:r>
+      <w:r>
+        <w:rPr>
+          <w:rStyle w:val="FunctionTok"/>
+        </w:rPr>
+        <w:t xml:space="preserve">table</w:t>
+      </w:r>
+      <w:r>
+        <w:rPr>
+          <w:rStyle w:val="NormalTok"/>
+        </w:rPr>
+        <w:t xml:space="preserve">(mdf4</w:t>
+      </w:r>
+      <w:r>
+        <w:rPr>
+          <w:rStyle w:val="SpecialCharTok"/>
+        </w:rPr>
+        <w:t xml:space="preserve">$</w:t>
+      </w:r>
+      <w:r>
+        <w:rPr>
+          <w:rStyle w:val="NormalTok"/>
+        </w:rPr>
+        <w:t xml:space="preserve">Waves_attended)</w:t>
+      </w:r>
+      <w:r>
+        <w:br/>
+      </w:r>
+      <w:r>
+        <w:br/>
+      </w:r>
+      <w:r>
+        <w:rPr>
+          <w:rStyle w:val="CommentTok"/>
+        </w:rPr>
+        <w:t xml:space="preserve"># Remove the first count</w:t>
+      </w:r>
+      <w:r>
+        <w:br/>
+      </w:r>
+      <w:r>
+        <w:rPr>
+          <w:rStyle w:val="NormalTok"/>
+        </w:rPr>
+        <w:t xml:space="preserve">wave_table_total  </w:t>
+      </w:r>
+      <w:r>
+        <w:rPr>
+          <w:rStyle w:val="OtherTok"/>
+        </w:rPr>
+        <w:t xml:space="preserve">&lt;-</w:t>
+      </w:r>
+      <w:r>
+        <w:rPr>
+          <w:rStyle w:val="NormalTok"/>
+        </w:rPr>
+        <w:t xml:space="preserve"> wave_table_total[</w:t>
+      </w:r>
+      <w:r>
+        <w:rPr>
+          <w:rStyle w:val="SpecialCharTok"/>
+        </w:rPr>
+        <w:t xml:space="preserve">-</w:t>
+      </w:r>
+      <w:r>
+        <w:rPr>
+          <w:rStyle w:val="DecValTok"/>
+        </w:rPr>
+        <w:t xml:space="preserve">1</w:t>
+      </w:r>
+      <w:r>
+        <w:rPr>
+          <w:rStyle w:val="NormalTok"/>
+        </w:rPr>
+        <w:t xml:space="preserve">]</w:t>
+      </w:r>
+      <w:r>
+        <w:br/>
+      </w:r>
+      <w:r>
+        <w:br/>
+      </w:r>
+      <w:r>
+        <w:rPr>
+          <w:rStyle w:val="CommentTok"/>
+        </w:rPr>
+        <w:t xml:space="preserve"># Plot the bar chart for the frequencies without the first bar</w:t>
+      </w:r>
+      <w:r>
+        <w:br/>
+      </w:r>
+      <w:r>
+        <w:rPr>
+          <w:rStyle w:val="FunctionTok"/>
+        </w:rPr>
+        <w:t xml:space="preserve">barplot</w:t>
+      </w:r>
+      <w:r>
+        <w:rPr>
+          <w:rStyle w:val="NormalTok"/>
+        </w:rPr>
+        <w:t xml:space="preserve">(wave_table_total,</w:t>
+      </w:r>
+      <w:r>
+        <w:br/>
+      </w:r>
+      <w:r>
+        <w:rPr>
+          <w:rStyle w:val="NormalTok"/>
+        </w:rPr>
+        <w:t xml:space="preserve">        </w:t>
+      </w:r>
+      <w:r>
+        <w:rPr>
+          <w:rStyle w:val="AttributeTok"/>
+        </w:rPr>
+        <w:t xml:space="preserve">xlab =</w:t>
+      </w:r>
+      <w:r>
+        <w:rPr>
+          <w:rStyle w:val="NormalTok"/>
+        </w:rPr>
+        <w:t xml:space="preserve"> </w:t>
+      </w:r>
+      <w:r>
+        <w:rPr>
+          <w:rStyle w:val="StringTok"/>
+        </w:rPr>
+        <w:t xml:space="preserve">"Total number of Waves Attended"</w:t>
+      </w:r>
+      <w:r>
+        <w:rPr>
+          <w:rStyle w:val="NormalTok"/>
+        </w:rPr>
+        <w:t xml:space="preserve">,</w:t>
+      </w:r>
+      <w:r>
+        <w:br/>
+      </w:r>
+      <w:r>
+        <w:rPr>
+          <w:rStyle w:val="NormalTok"/>
+        </w:rPr>
+        <w:t xml:space="preserve">        </w:t>
+      </w:r>
+      <w:r>
+        <w:rPr>
+          <w:rStyle w:val="AttributeTok"/>
+        </w:rPr>
+        <w:t xml:space="preserve">ylab =</w:t>
+      </w:r>
+      <w:r>
+        <w:rPr>
+          <w:rStyle w:val="NormalTok"/>
+        </w:rPr>
+        <w:t xml:space="preserve"> </w:t>
+      </w:r>
+      <w:r>
+        <w:rPr>
+          <w:rStyle w:val="StringTok"/>
+        </w:rPr>
+        <w:t xml:space="preserve">"Frequency"</w:t>
+      </w:r>
+      <w:r>
+        <w:rPr>
+          <w:rStyle w:val="NormalTok"/>
+        </w:rPr>
+        <w:t xml:space="preserve">,</w:t>
+      </w:r>
+      <w:r>
+        <w:br/>
+      </w:r>
+      <w:r>
+        <w:rPr>
+          <w:rStyle w:val="NormalTok"/>
+        </w:rPr>
+        <w:t xml:space="preserve">        </w:t>
+      </w:r>
+      <w:r>
+        <w:rPr>
+          <w:rStyle w:val="AttributeTok"/>
+        </w:rPr>
+        <w:t xml:space="preserve">main =</w:t>
+      </w:r>
+      <w:r>
+        <w:rPr>
+          <w:rStyle w:val="NormalTok"/>
+        </w:rPr>
+        <w:t xml:space="preserve"> </w:t>
+      </w:r>
+      <w:r>
+        <w:rPr>
+          <w:rStyle w:val="StringTok"/>
+        </w:rPr>
+        <w:t xml:space="preserve">"Total number of waves attended by each responsdant asumming they attened wave 1 </w:t>
+      </w:r>
+      <w:r>
+        <w:br/>
+      </w:r>
+      <w:r>
+        <w:rPr>
+          <w:rStyle w:val="StringTok"/>
+        </w:rPr>
+        <w:t xml:space="preserve">        and was not a top-up"</w:t>
+      </w:r>
+      <w:r>
+        <w:rPr>
+          <w:rStyle w:val="NormalTok"/>
+        </w:rPr>
+        <w:t xml:space="preserve">,</w:t>
+      </w:r>
+      <w:r>
+        <w:br/>
+      </w:r>
+      <w:r>
+        <w:rPr>
+          <w:rStyle w:val="NormalTok"/>
+        </w:rPr>
+        <w:t xml:space="preserve">        </w:t>
+      </w:r>
+      <w:r>
+        <w:rPr>
+          <w:rStyle w:val="AttributeTok"/>
+        </w:rPr>
+        <w:t xml:space="preserve">ylim =</w:t>
+      </w:r>
+      <w:r>
+        <w:rPr>
+          <w:rStyle w:val="NormalTok"/>
+        </w:rPr>
+        <w:t xml:space="preserve"> </w:t>
+      </w:r>
+      <w:r>
+        <w:rPr>
+          <w:rStyle w:val="FunctionTok"/>
+        </w:rPr>
+        <w:t xml:space="preserve">c</w:t>
+      </w:r>
+      <w:r>
+        <w:rPr>
+          <w:rStyle w:val="NormalTok"/>
+        </w:rPr>
+        <w:t xml:space="preserve">(</w:t>
+      </w:r>
+      <w:r>
+        <w:rPr>
+          <w:rStyle w:val="DecValTok"/>
+        </w:rPr>
+        <w:t xml:space="preserve">0</w:t>
+      </w:r>
+      <w:r>
+        <w:rPr>
+          <w:rStyle w:val="NormalTok"/>
+        </w:rPr>
+        <w:t xml:space="preserve">,</w:t>
+      </w:r>
+      <w:r>
+        <w:rPr>
+          <w:rStyle w:val="DecValTok"/>
+        </w:rPr>
+        <w:t xml:space="preserve">700</w:t>
+      </w:r>
+      <w:r>
+        <w:rPr>
+          <w:rStyle w:val="NormalTok"/>
+        </w:rPr>
+        <w:t xml:space="preserve">)</w:t>
+      </w:r>
+      <w:r>
+        <w:br/>
+      </w:r>
+      <w:r>
+        <w:rPr>
+          <w:rStyle w:val="NormalTok"/>
+        </w:rPr>
+        <w:t xml:space="preserve">)</w:t>
+      </w:r>
+    </w:p>
+    <w:p>
+      <w:pPr>
+        <w:pStyle w:val="FirstParagraph"/>
+      </w:pPr>
+      <w:r>
+        <w:drawing>
+          <wp:inline>
+            <wp:extent cx="4620126" cy="3696101"/>
+            <wp:effectExtent b="0" l="0" r="0" t="0"/>
+            <wp:docPr descr="" title="" id="36" name="Picture"/>
+            <a:graphic>
+              <a:graphicData uri="http://schemas.openxmlformats.org/drawingml/2006/picture">
+                <pic:pic>
+                  <pic:nvPicPr>
+                    <pic:cNvPr descr="Markdown_files/figure-docx/unnamed-chunk-21-1.png" id="37" name="Picture"/>
+                    <pic:cNvPicPr>
+                      <a:picLocks noChangeArrowheads="1" noChangeAspect="1"/>
+                    </pic:cNvPicPr>
+                  </pic:nvPicPr>
+                  <pic:blipFill>
+                    <a:blip r:embed="rId35"/>
+                    <a:stretch>
+                      <a:fillRect/>
+                    </a:stretch>
+                  </pic:blipFill>
+                  <pic:spPr bwMode="auto">
+                    <a:xfrm>
+                      <a:off x="0" y="0"/>
+                      <a:ext cx="4620126" cy="3696101"/>
+                    </a:xfrm>
+                    <a:prstGeom prst="rect">
+                      <a:avLst/>
+                    </a:prstGeom>
+                    <a:noFill/>
+                    <a:ln w="9525">
+                      <a:noFill/>
+                      <a:headEnd/>
+                      <a:tailEnd/>
+                    </a:ln>
+                  </pic:spPr>
+                </pic:pic>
+              </a:graphicData>
+            </a:graphic>
+          </wp:inline>
+        </w:drawing>
+      </w:r>
+    </w:p>
+    <w:p>
+      <w:pPr>
+        <w:pStyle w:val="BodyText"/>
+      </w:pPr>
+      <w:r>
+        <w:t xml:space="preserve">The above graph shows how man how many waves each of the respondents attended. It might also be useful to plot this on a line graph to show cumulatively how many attended number of waves. Below is this graph:</w:t>
+      </w:r>
+    </w:p>
+    <w:p>
+      <w:pPr>
+        <w:pStyle w:val="SourceCode"/>
+      </w:pPr>
+      <w:r>
+        <w:rPr>
+          <w:rStyle w:val="DocumentationTok"/>
+        </w:rPr>
+        <w:t xml:space="preserve">### Putting previous variable into a matrix</w:t>
+      </w:r>
+      <w:r>
+        <w:br/>
+      </w:r>
+      <w:r>
+        <w:br/>
+      </w:r>
+      <w:r>
+        <w:rPr>
+          <w:rStyle w:val="NormalTok"/>
+        </w:rPr>
+        <w:t xml:space="preserve">Waves_attended_Total </w:t>
+      </w:r>
+      <w:r>
+        <w:rPr>
+          <w:rStyle w:val="OtherTok"/>
+        </w:rPr>
+        <w:t xml:space="preserve">&lt;-</w:t>
+      </w:r>
+      <w:r>
+        <w:rPr>
+          <w:rStyle w:val="NormalTok"/>
+        </w:rPr>
+        <w:t xml:space="preserve"> </w:t>
+      </w:r>
+      <w:r>
+        <w:rPr>
+          <w:rStyle w:val="FunctionTok"/>
+        </w:rPr>
+        <w:t xml:space="preserve">matrix</w:t>
+      </w:r>
+      <w:r>
+        <w:rPr>
+          <w:rStyle w:val="NormalTok"/>
+        </w:rPr>
+        <w:t xml:space="preserve">(</w:t>
+      </w:r>
+      <w:r>
+        <w:rPr>
+          <w:rStyle w:val="FunctionTok"/>
+        </w:rPr>
+        <w:t xml:space="preserve">c</w:t>
+      </w:r>
+      <w:r>
+        <w:rPr>
+          <w:rStyle w:val="NormalTok"/>
+        </w:rPr>
+        <w:t xml:space="preserve">(</w:t>
+      </w:r>
+      <w:r>
+        <w:rPr>
+          <w:rStyle w:val="DecValTok"/>
+        </w:rPr>
+        <w:t xml:space="preserve">2025</w:t>
+      </w:r>
+      <w:r>
+        <w:rPr>
+          <w:rStyle w:val="NormalTok"/>
+        </w:rPr>
+        <w:t xml:space="preserve">,</w:t>
+      </w:r>
+      <w:r>
+        <w:rPr>
+          <w:rStyle w:val="DecValTok"/>
+        </w:rPr>
+        <w:t xml:space="preserve">1757</w:t>
+      </w:r>
+      <w:r>
+        <w:rPr>
+          <w:rStyle w:val="NormalTok"/>
+        </w:rPr>
+        <w:t xml:space="preserve">, </w:t>
+      </w:r>
+      <w:r>
+        <w:rPr>
+          <w:rStyle w:val="DecValTok"/>
+        </w:rPr>
+        <w:t xml:space="preserve">1482</w:t>
+      </w:r>
+      <w:r>
+        <w:rPr>
+          <w:rStyle w:val="NormalTok"/>
+        </w:rPr>
+        <w:t xml:space="preserve">, </w:t>
+      </w:r>
+      <w:r>
+        <w:rPr>
+          <w:rStyle w:val="DecValTok"/>
+        </w:rPr>
+        <w:t xml:space="preserve">1205</w:t>
+      </w:r>
+      <w:r>
+        <w:rPr>
+          <w:rStyle w:val="NormalTok"/>
+        </w:rPr>
+        <w:t xml:space="preserve">, </w:t>
+      </w:r>
+      <w:r>
+        <w:rPr>
+          <w:rStyle w:val="DecValTok"/>
+        </w:rPr>
+        <w:t xml:space="preserve">972</w:t>
+      </w:r>
+      <w:r>
+        <w:rPr>
+          <w:rStyle w:val="NormalTok"/>
+        </w:rPr>
+        <w:t xml:space="preserve">, </w:t>
+      </w:r>
+      <w:r>
+        <w:rPr>
+          <w:rStyle w:val="DecValTok"/>
+        </w:rPr>
+        <w:t xml:space="preserve">582</w:t>
+      </w:r>
+      <w:r>
+        <w:rPr>
+          <w:rStyle w:val="NormalTok"/>
+        </w:rPr>
+        <w:t xml:space="preserve">), </w:t>
+      </w:r>
+      <w:r>
+        <w:rPr>
+          <w:rStyle w:val="AttributeTok"/>
+        </w:rPr>
+        <w:t xml:space="preserve">ncol=</w:t>
+      </w:r>
+      <w:r>
+        <w:rPr>
+          <w:rStyle w:val="DecValTok"/>
+        </w:rPr>
+        <w:t xml:space="preserve">1</w:t>
+      </w:r>
+      <w:r>
+        <w:rPr>
+          <w:rStyle w:val="NormalTok"/>
+        </w:rPr>
+        <w:t xml:space="preserve">, </w:t>
+      </w:r>
+      <w:r>
+        <w:rPr>
+          <w:rStyle w:val="AttributeTok"/>
+        </w:rPr>
+        <w:t xml:space="preserve">byrow=</w:t>
+      </w:r>
+      <w:r>
+        <w:rPr>
+          <w:rStyle w:val="ConstantTok"/>
+        </w:rPr>
+        <w:t xml:space="preserve">TRUE</w:t>
+      </w:r>
+      <w:r>
+        <w:rPr>
+          <w:rStyle w:val="NormalTok"/>
+        </w:rPr>
+        <w:t xml:space="preserve">)</w:t>
+      </w:r>
+      <w:r>
+        <w:br/>
+      </w:r>
+      <w:r>
+        <w:rPr>
+          <w:rStyle w:val="FunctionTok"/>
+        </w:rPr>
+        <w:t xml:space="preserve">rownames</w:t>
+      </w:r>
+      <w:r>
+        <w:rPr>
+          <w:rStyle w:val="NormalTok"/>
+        </w:rPr>
+        <w:t xml:space="preserve">(Waves_attended_Total) </w:t>
+      </w:r>
+      <w:r>
+        <w:rPr>
+          <w:rStyle w:val="OtherTok"/>
+        </w:rPr>
+        <w:t xml:space="preserve">&lt;-</w:t>
+      </w:r>
+      <w:r>
+        <w:rPr>
+          <w:rStyle w:val="NormalTok"/>
+        </w:rPr>
+        <w:t xml:space="preserve"> </w:t>
+      </w:r>
+      <w:r>
+        <w:rPr>
+          <w:rStyle w:val="FunctionTok"/>
+        </w:rPr>
+        <w:t xml:space="preserve">c</w:t>
+      </w:r>
+      <w:r>
+        <w:rPr>
+          <w:rStyle w:val="NormalTok"/>
+        </w:rPr>
+        <w:t xml:space="preserve">(</w:t>
+      </w:r>
+      <w:r>
+        <w:rPr>
+          <w:rStyle w:val="StringTok"/>
+        </w:rPr>
+        <w:t xml:space="preserve">'1 Wave'</w:t>
+      </w:r>
+      <w:r>
+        <w:rPr>
+          <w:rStyle w:val="NormalTok"/>
+        </w:rPr>
+        <w:t xml:space="preserve">,</w:t>
+      </w:r>
+      <w:r>
+        <w:rPr>
+          <w:rStyle w:val="StringTok"/>
+        </w:rPr>
+        <w:t xml:space="preserve">'2 Waves'</w:t>
+      </w:r>
+      <w:r>
+        <w:rPr>
+          <w:rStyle w:val="NormalTok"/>
+        </w:rPr>
+        <w:t xml:space="preserve">,</w:t>
+      </w:r>
+      <w:r>
+        <w:rPr>
+          <w:rStyle w:val="StringTok"/>
+        </w:rPr>
+        <w:t xml:space="preserve">'3 Waves '</w:t>
+      </w:r>
+      <w:r>
+        <w:rPr>
+          <w:rStyle w:val="NormalTok"/>
+        </w:rPr>
+        <w:t xml:space="preserve">,</w:t>
+      </w:r>
+      <w:r>
+        <w:rPr>
+          <w:rStyle w:val="StringTok"/>
+        </w:rPr>
+        <w:t xml:space="preserve">'4 Waves'</w:t>
+      </w:r>
+      <w:r>
+        <w:rPr>
+          <w:rStyle w:val="NormalTok"/>
+        </w:rPr>
+        <w:t xml:space="preserve">,</w:t>
+      </w:r>
+      <w:r>
+        <w:rPr>
+          <w:rStyle w:val="StringTok"/>
+        </w:rPr>
+        <w:t xml:space="preserve">'5 Waves'</w:t>
+      </w:r>
+      <w:r>
+        <w:rPr>
+          <w:rStyle w:val="NormalTok"/>
+        </w:rPr>
+        <w:t xml:space="preserve">,</w:t>
+      </w:r>
+      <w:r>
+        <w:rPr>
+          <w:rStyle w:val="StringTok"/>
+        </w:rPr>
+        <w:t xml:space="preserve">'6 Waves'</w:t>
+      </w:r>
+      <w:r>
+        <w:rPr>
+          <w:rStyle w:val="NormalTok"/>
+        </w:rPr>
+        <w:t xml:space="preserve">)</w:t>
+      </w:r>
+      <w:r>
+        <w:br/>
+      </w:r>
+      <w:r>
+        <w:rPr>
+          <w:rStyle w:val="FunctionTok"/>
+        </w:rPr>
+        <w:t xml:space="preserve">colnames</w:t>
+      </w:r>
+      <w:r>
+        <w:rPr>
+          <w:rStyle w:val="NormalTok"/>
+        </w:rPr>
+        <w:t xml:space="preserve">(Waves_attended_Total) </w:t>
+      </w:r>
+      <w:r>
+        <w:rPr>
+          <w:rStyle w:val="OtherTok"/>
+        </w:rPr>
+        <w:t xml:space="preserve">&lt;-</w:t>
+      </w:r>
+      <w:r>
+        <w:rPr>
+          <w:rStyle w:val="NormalTok"/>
+        </w:rPr>
+        <w:t xml:space="preserve"> </w:t>
+      </w:r>
+      <w:r>
+        <w:rPr>
+          <w:rStyle w:val="FunctionTok"/>
+        </w:rPr>
+        <w:t xml:space="preserve">c</w:t>
+      </w:r>
+      <w:r>
+        <w:rPr>
+          <w:rStyle w:val="NormalTok"/>
+        </w:rPr>
+        <w:t xml:space="preserve">(</w:t>
+      </w:r>
+      <w:r>
+        <w:rPr>
+          <w:rStyle w:val="StringTok"/>
+        </w:rPr>
+        <w:t xml:space="preserve">'Present'</w:t>
+      </w:r>
+      <w:r>
+        <w:rPr>
+          <w:rStyle w:val="NormalTok"/>
+        </w:rPr>
+        <w:t xml:space="preserve">)</w:t>
+      </w:r>
+      <w:r>
+        <w:br/>
+      </w:r>
+      <w:r>
+        <w:rPr>
+          <w:rStyle w:val="NormalTok"/>
+        </w:rPr>
+        <w:t xml:space="preserve">Waves_attended_Totaldf</w:t>
+      </w:r>
+      <w:r>
+        <w:rPr>
+          <w:rStyle w:val="OtherTok"/>
+        </w:rPr>
+        <w:t xml:space="preserve">&lt;-</w:t>
+      </w:r>
+      <w:r>
+        <w:rPr>
+          <w:rStyle w:val="FunctionTok"/>
+        </w:rPr>
+        <w:t xml:space="preserve">as.data.frame</w:t>
+      </w:r>
+      <w:r>
+        <w:rPr>
+          <w:rStyle w:val="NormalTok"/>
+        </w:rPr>
+        <w:t xml:space="preserve">(Waves_attended_Total)</w:t>
+      </w:r>
+      <w:r>
+        <w:br/>
+      </w:r>
+      <w:r>
+        <w:rPr>
+          <w:rStyle w:val="NormalTok"/>
+        </w:rPr>
+        <w:t xml:space="preserve">Waves_attended_Totaldf</w:t>
+      </w:r>
+      <w:r>
+        <w:rPr>
+          <w:rStyle w:val="SpecialCharTok"/>
+        </w:rPr>
+        <w:t xml:space="preserve">$</w:t>
+      </w:r>
+      <w:r>
+        <w:rPr>
+          <w:rStyle w:val="NormalTok"/>
+        </w:rPr>
+        <w:t xml:space="preserve">Waves </w:t>
+      </w:r>
+      <w:r>
+        <w:rPr>
+          <w:rStyle w:val="OtherTok"/>
+        </w:rPr>
+        <w:t xml:space="preserve">&lt;-</w:t>
+      </w:r>
+      <w:r>
+        <w:rPr>
+          <w:rStyle w:val="NormalTok"/>
+        </w:rPr>
+        <w:t xml:space="preserve"> </w:t>
+      </w:r>
+      <w:r>
+        <w:rPr>
+          <w:rStyle w:val="FunctionTok"/>
+        </w:rPr>
+        <w:t xml:space="preserve">rownames</w:t>
+      </w:r>
+      <w:r>
+        <w:rPr>
+          <w:rStyle w:val="NormalTok"/>
+        </w:rPr>
+        <w:t xml:space="preserve">(Waves_attended_Totaldf)</w:t>
+      </w:r>
+      <w:r>
+        <w:br/>
+      </w:r>
+      <w:r>
+        <w:br/>
+      </w:r>
+      <w:r>
+        <w:rPr>
+          <w:rStyle w:val="NormalTok"/>
+        </w:rPr>
+        <w:t xml:space="preserve">Waves_attended_Totaldf</w:t>
+      </w:r>
+      <w:r>
+        <w:rPr>
+          <w:rStyle w:val="SpecialCharTok"/>
+        </w:rPr>
+        <w:t xml:space="preserve">$</w:t>
+      </w:r>
+      <w:r>
+        <w:rPr>
+          <w:rStyle w:val="NormalTok"/>
+        </w:rPr>
+        <w:t xml:space="preserve">Percentage </w:t>
+      </w:r>
+      <w:r>
+        <w:rPr>
+          <w:rStyle w:val="OtherTok"/>
+        </w:rPr>
+        <w:t xml:space="preserve">&lt;-</w:t>
+      </w:r>
+      <w:r>
+        <w:rPr>
+          <w:rStyle w:val="NormalTok"/>
+        </w:rPr>
+        <w:t xml:space="preserve"> (Waves_attended_Totaldf</w:t>
+      </w:r>
+      <w:r>
+        <w:rPr>
+          <w:rStyle w:val="SpecialCharTok"/>
+        </w:rPr>
+        <w:t xml:space="preserve">$</w:t>
+      </w:r>
+      <w:r>
+        <w:rPr>
+          <w:rStyle w:val="NormalTok"/>
+        </w:rPr>
+        <w:t xml:space="preserve">Present </w:t>
+      </w:r>
+      <w:r>
+        <w:rPr>
+          <w:rStyle w:val="SpecialCharTok"/>
+        </w:rPr>
+        <w:t xml:space="preserve">/</w:t>
+      </w:r>
+      <w:r>
+        <w:rPr>
+          <w:rStyle w:val="NormalTok"/>
+        </w:rPr>
+        <w:t xml:space="preserve"> Waves_attended_Totaldf</w:t>
+      </w:r>
+      <w:r>
+        <w:rPr>
+          <w:rStyle w:val="SpecialCharTok"/>
+        </w:rPr>
+        <w:t xml:space="preserve">$</w:t>
+      </w:r>
+      <w:r>
+        <w:rPr>
+          <w:rStyle w:val="NormalTok"/>
+        </w:rPr>
+        <w:t xml:space="preserve">Present[</w:t>
+      </w:r>
+      <w:r>
+        <w:rPr>
+          <w:rStyle w:val="DecValTok"/>
+        </w:rPr>
+        <w:t xml:space="preserve">1</w:t>
+      </w:r>
+      <w:r>
+        <w:rPr>
+          <w:rStyle w:val="NormalTok"/>
+        </w:rPr>
+        <w:t xml:space="preserve">]) </w:t>
+      </w:r>
+      <w:r>
+        <w:rPr>
+          <w:rStyle w:val="SpecialCharTok"/>
+        </w:rPr>
+        <w:t xml:space="preserve">*</w:t>
+      </w:r>
+      <w:r>
+        <w:rPr>
+          <w:rStyle w:val="NormalTok"/>
+        </w:rPr>
+        <w:t xml:space="preserve"> </w:t>
+      </w:r>
+      <w:r>
+        <w:rPr>
+          <w:rStyle w:val="DecValTok"/>
+        </w:rPr>
+        <w:t xml:space="preserve">100</w:t>
+      </w:r>
+      <w:r>
+        <w:br/>
+      </w:r>
+      <w:r>
+        <w:rPr>
+          <w:rStyle w:val="FunctionTok"/>
+        </w:rPr>
+        <w:t xml:space="preserve">ggplot</w:t>
+      </w:r>
+      <w:r>
+        <w:rPr>
+          <w:rStyle w:val="NormalTok"/>
+        </w:rPr>
+        <w:t xml:space="preserve">(Waves_attended_Totaldf, </w:t>
+      </w:r>
+      <w:r>
+        <w:rPr>
+          <w:rStyle w:val="FunctionTok"/>
+        </w:rPr>
+        <w:t xml:space="preserve">aes</w:t>
+      </w:r>
+      <w:r>
+        <w:rPr>
+          <w:rStyle w:val="NormalTok"/>
+        </w:rPr>
+        <w:t xml:space="preserve">(</w:t>
+      </w:r>
+      <w:r>
+        <w:rPr>
+          <w:rStyle w:val="AttributeTok"/>
+        </w:rPr>
+        <w:t xml:space="preserve">x =</w:t>
+      </w:r>
+      <w:r>
+        <w:rPr>
+          <w:rStyle w:val="NormalTok"/>
+        </w:rPr>
+        <w:t xml:space="preserve"> Waves, </w:t>
+      </w:r>
+      <w:r>
+        <w:rPr>
+          <w:rStyle w:val="AttributeTok"/>
+        </w:rPr>
+        <w:t xml:space="preserve">y =</w:t>
+      </w:r>
+      <w:r>
+        <w:rPr>
+          <w:rStyle w:val="NormalTok"/>
+        </w:rPr>
+        <w:t xml:space="preserve"> Percentage, </w:t>
+      </w:r>
+      <w:r>
+        <w:rPr>
+          <w:rStyle w:val="AttributeTok"/>
+        </w:rPr>
+        <w:t xml:space="preserve">group =</w:t>
+      </w:r>
+      <w:r>
+        <w:rPr>
+          <w:rStyle w:val="NormalTok"/>
+        </w:rPr>
+        <w:t xml:space="preserve"> </w:t>
+      </w:r>
+      <w:r>
+        <w:rPr>
+          <w:rStyle w:val="DecValTok"/>
+        </w:rPr>
+        <w:t xml:space="preserve">1</w:t>
+      </w:r>
+      <w:r>
+        <w:rPr>
+          <w:rStyle w:val="NormalTok"/>
+        </w:rPr>
+        <w:t xml:space="preserve">)) </w:t>
+      </w:r>
+      <w:r>
+        <w:rPr>
+          <w:rStyle w:val="SpecialCharTok"/>
+        </w:rPr>
+        <w:t xml:space="preserve">+</w:t>
+      </w:r>
+      <w:r>
+        <w:br/>
+      </w:r>
+      <w:r>
+        <w:rPr>
+          <w:rStyle w:val="NormalTok"/>
+        </w:rPr>
+        <w:t xml:space="preserve">  </w:t>
+      </w:r>
+      <w:r>
+        <w:rPr>
+          <w:rStyle w:val="FunctionTok"/>
+        </w:rPr>
+        <w:t xml:space="preserve">geom_line</w:t>
+      </w:r>
+      <w:r>
+        <w:rPr>
+          <w:rStyle w:val="NormalTok"/>
+        </w:rPr>
+        <w:t xml:space="preserve">(</w:t>
+      </w:r>
+      <w:r>
+        <w:rPr>
+          <w:rStyle w:val="AttributeTok"/>
+        </w:rPr>
+        <w:t xml:space="preserve">color =</w:t>
+      </w:r>
+      <w:r>
+        <w:rPr>
+          <w:rStyle w:val="NormalTok"/>
+        </w:rPr>
+        <w:t xml:space="preserve"> </w:t>
+      </w:r>
+      <w:r>
+        <w:rPr>
+          <w:rStyle w:val="StringTok"/>
+        </w:rPr>
+        <w:t xml:space="preserve">"blue"</w:t>
+      </w:r>
+      <w:r>
+        <w:rPr>
+          <w:rStyle w:val="NormalTok"/>
+        </w:rPr>
+        <w:t xml:space="preserve">) </w:t>
+      </w:r>
+      <w:r>
+        <w:rPr>
+          <w:rStyle w:val="SpecialCharTok"/>
+        </w:rPr>
+        <w:t xml:space="preserve">+</w:t>
+      </w:r>
+      <w:r>
+        <w:br/>
+      </w:r>
+      <w:r>
+        <w:rPr>
+          <w:rStyle w:val="NormalTok"/>
+        </w:rPr>
+        <w:t xml:space="preserve">  </w:t>
+      </w:r>
+      <w:r>
+        <w:rPr>
+          <w:rStyle w:val="FunctionTok"/>
+        </w:rPr>
+        <w:t xml:space="preserve">geom_point</w:t>
+      </w:r>
+      <w:r>
+        <w:rPr>
+          <w:rStyle w:val="NormalTok"/>
+        </w:rPr>
+        <w:t xml:space="preserve">(</w:t>
+      </w:r>
+      <w:r>
+        <w:rPr>
+          <w:rStyle w:val="AttributeTok"/>
+        </w:rPr>
+        <w:t xml:space="preserve">color =</w:t>
+      </w:r>
+      <w:r>
+        <w:rPr>
+          <w:rStyle w:val="NormalTok"/>
+        </w:rPr>
+        <w:t xml:space="preserve"> </w:t>
+      </w:r>
+      <w:r>
+        <w:rPr>
+          <w:rStyle w:val="StringTok"/>
+        </w:rPr>
+        <w:t xml:space="preserve">"blue"</w:t>
+      </w:r>
+      <w:r>
+        <w:rPr>
+          <w:rStyle w:val="NormalTok"/>
+        </w:rPr>
+        <w:t xml:space="preserve">, </w:t>
+      </w:r>
+      <w:r>
+        <w:rPr>
+          <w:rStyle w:val="AttributeTok"/>
+        </w:rPr>
+        <w:t xml:space="preserve">size =</w:t>
+      </w:r>
+      <w:r>
+        <w:rPr>
+          <w:rStyle w:val="NormalTok"/>
+        </w:rPr>
+        <w:t xml:space="preserve"> </w:t>
+      </w:r>
+      <w:r>
+        <w:rPr>
+          <w:rStyle w:val="DecValTok"/>
+        </w:rPr>
+        <w:t xml:space="preserve">3</w:t>
+      </w:r>
+      <w:r>
+        <w:rPr>
+          <w:rStyle w:val="NormalTok"/>
+        </w:rPr>
+        <w:t xml:space="preserve">) </w:t>
+      </w:r>
+      <w:r>
+        <w:rPr>
+          <w:rStyle w:val="SpecialCharTok"/>
+        </w:rPr>
+        <w:t xml:space="preserve">+</w:t>
+      </w:r>
+      <w:r>
+        <w:br/>
+      </w:r>
+      <w:r>
+        <w:rPr>
+          <w:rStyle w:val="NormalTok"/>
+        </w:rPr>
+        <w:t xml:space="preserve">  </w:t>
+      </w:r>
+      <w:r>
+        <w:rPr>
+          <w:rStyle w:val="FunctionTok"/>
+        </w:rPr>
+        <w:t xml:space="preserve">labs</w:t>
+      </w:r>
+      <w:r>
+        <w:rPr>
+          <w:rStyle w:val="NormalTok"/>
+        </w:rPr>
+        <w:t xml:space="preserve">(</w:t>
+      </w:r>
+      <w:r>
+        <w:rPr>
+          <w:rStyle w:val="AttributeTok"/>
+        </w:rPr>
+        <w:t xml:space="preserve">title =</w:t>
+      </w:r>
+      <w:r>
+        <w:rPr>
+          <w:rStyle w:val="NormalTok"/>
+        </w:rPr>
+        <w:t xml:space="preserve"> </w:t>
+      </w:r>
+      <w:r>
+        <w:rPr>
+          <w:rStyle w:val="StringTok"/>
+        </w:rPr>
+        <w:t xml:space="preserve">"Total Number of Waves completed"</w:t>
+      </w:r>
+      <w:r>
+        <w:rPr>
+          <w:rStyle w:val="NormalTok"/>
+        </w:rPr>
+        <w:t xml:space="preserve">, </w:t>
+      </w:r>
+      <w:r>
+        <w:rPr>
+          <w:rStyle w:val="AttributeTok"/>
+        </w:rPr>
+        <w:t xml:space="preserve">x =</w:t>
+      </w:r>
+      <w:r>
+        <w:rPr>
+          <w:rStyle w:val="NormalTok"/>
+        </w:rPr>
+        <w:t xml:space="preserve"> </w:t>
+      </w:r>
+      <w:r>
+        <w:rPr>
+          <w:rStyle w:val="StringTok"/>
+        </w:rPr>
+        <w:t xml:space="preserve">"Waves"</w:t>
+      </w:r>
+      <w:r>
+        <w:rPr>
+          <w:rStyle w:val="NormalTok"/>
+        </w:rPr>
+        <w:t xml:space="preserve">, </w:t>
+      </w:r>
+      <w:r>
+        <w:rPr>
+          <w:rStyle w:val="AttributeTok"/>
+        </w:rPr>
+        <w:t xml:space="preserve">y =</w:t>
+      </w:r>
+      <w:r>
+        <w:rPr>
+          <w:rStyle w:val="NormalTok"/>
+        </w:rPr>
+        <w:t xml:space="preserve"> </w:t>
+      </w:r>
+      <w:r>
+        <w:rPr>
+          <w:rStyle w:val="StringTok"/>
+        </w:rPr>
+        <w:t xml:space="preserve">"Percentage"</w:t>
+      </w:r>
+      <w:r>
+        <w:rPr>
+          <w:rStyle w:val="NormalTok"/>
+        </w:rPr>
+        <w:t xml:space="preserve">) </w:t>
+      </w:r>
+      <w:r>
+        <w:rPr>
+          <w:rStyle w:val="SpecialCharTok"/>
+        </w:rPr>
+        <w:t xml:space="preserve">+</w:t>
+      </w:r>
+      <w:r>
+        <w:br/>
+      </w:r>
+      <w:r>
+        <w:rPr>
+          <w:rStyle w:val="NormalTok"/>
+        </w:rPr>
+        <w:t xml:space="preserve">  </w:t>
+      </w:r>
+      <w:r>
+        <w:rPr>
+          <w:rStyle w:val="FunctionTok"/>
+        </w:rPr>
+        <w:t xml:space="preserve">theme_minimal</w:t>
+      </w:r>
+      <w:r>
+        <w:rPr>
+          <w:rStyle w:val="NormalTok"/>
+        </w:rPr>
+        <w:t xml:space="preserve">() </w:t>
+      </w:r>
+      <w:r>
+        <w:rPr>
+          <w:rStyle w:val="SpecialCharTok"/>
+        </w:rPr>
+        <w:t xml:space="preserve">+</w:t>
+      </w:r>
+      <w:r>
+        <w:br/>
+      </w:r>
+      <w:r>
+        <w:rPr>
+          <w:rStyle w:val="NormalTok"/>
+        </w:rPr>
+        <w:t xml:space="preserve">  </w:t>
+      </w:r>
+      <w:r>
+        <w:rPr>
+          <w:rStyle w:val="FunctionTok"/>
+        </w:rPr>
+        <w:t xml:space="preserve">ylim</w:t>
+      </w:r>
+      <w:r>
+        <w:rPr>
+          <w:rStyle w:val="NormalTok"/>
+        </w:rPr>
+        <w:t xml:space="preserve">(</w:t>
+      </w:r>
+      <w:r>
+        <w:rPr>
+          <w:rStyle w:val="FunctionTok"/>
+        </w:rPr>
+        <w:t xml:space="preserve">c</w:t>
+      </w:r>
+      <w:r>
+        <w:rPr>
+          <w:rStyle w:val="NormalTok"/>
+        </w:rPr>
+        <w:t xml:space="preserve">(</w:t>
+      </w:r>
+      <w:r>
+        <w:rPr>
+          <w:rStyle w:val="DecValTok"/>
+        </w:rPr>
+        <w:t xml:space="preserve">0</w:t>
+      </w:r>
+      <w:r>
+        <w:rPr>
+          <w:rStyle w:val="NormalTok"/>
+        </w:rPr>
+        <w:t xml:space="preserve">,</w:t>
+      </w:r>
+      <w:r>
+        <w:rPr>
+          <w:rStyle w:val="DecValTok"/>
+        </w:rPr>
+        <w:t xml:space="preserve">100</w:t>
+      </w:r>
+      <w:r>
+        <w:rPr>
+          <w:rStyle w:val="NormalTok"/>
+        </w:rPr>
+        <w:t xml:space="preserve">))</w:t>
+      </w:r>
+    </w:p>
+    <w:p>
+      <w:pPr>
+        <w:pStyle w:val="FirstParagraph"/>
+      </w:pPr>
+      <w:r>
+        <w:drawing>
+          <wp:inline>
+            <wp:extent cx="4620126" cy="3696101"/>
+            <wp:effectExtent b="0" l="0" r="0" t="0"/>
+            <wp:docPr descr="" title="" id="39" name="Picture"/>
+            <a:graphic>
+              <a:graphicData uri="http://schemas.openxmlformats.org/drawingml/2006/picture">
+                <pic:pic>
+                  <pic:nvPicPr>
+                    <pic:cNvPr descr="Markdown_files/figure-docx/unnamed-chunk-22-1.png" id="40" name="Picture"/>
+                    <pic:cNvPicPr>
+                      <a:picLocks noChangeArrowheads="1" noChangeAspect="1"/>
+                    </pic:cNvPicPr>
+                  </pic:nvPicPr>
+                  <pic:blipFill>
+                    <a:blip r:embed="rId38"/>
+                    <a:stretch>
+                      <a:fillRect/>
+                    </a:stretch>
+                  </pic:blipFill>
+                  <pic:spPr bwMode="auto">
+                    <a:xfrm>
+                      <a:off x="0" y="0"/>
+                      <a:ext cx="4620126" cy="3696101"/>
+                    </a:xfrm>
+                    <a:prstGeom prst="rect">
+                      <a:avLst/>
+                    </a:prstGeom>
+                    <a:noFill/>
+                    <a:ln w="9525">
+                      <a:noFill/>
+                      <a:headEnd/>
+                      <a:tailEnd/>
+                    </a:ln>
+                  </pic:spPr>
+                </pic:pic>
+              </a:graphicData>
+            </a:graphic>
+          </wp:inline>
+        </w:drawing>
+      </w:r>
+    </w:p>
+    <w:p>
+      <w:pPr>
+        <w:pStyle w:val="BodyText"/>
+      </w:pPr>
+      <w:r>
+        <w:t xml:space="preserve">This graph shoes how many attended at least each level of waves (I.e 100% completed one wave and around 30% completed all 6 waves) Now that we have created some descriptive statistics we can now go on to explore the impact of depression severity on the number of waves completed. First we need to create a matrix of our results. We can do this by running a table of total number of waves attended and depression severity. Then we can subtract each of these results from wave 1 totals in order to make our matrix:</w:t>
+      </w:r>
+    </w:p>
+    <w:p>
+      <w:pPr>
+        <w:pStyle w:val="SourceCode"/>
+      </w:pPr>
+      <w:r>
+        <w:rPr>
+          <w:rStyle w:val="FunctionTok"/>
+        </w:rPr>
+        <w:t xml:space="preserve">table</w:t>
+      </w:r>
+      <w:r>
+        <w:rPr>
+          <w:rStyle w:val="NormalTok"/>
+        </w:rPr>
+        <w:t xml:space="preserve">(mdf4</w:t>
+      </w:r>
+      <w:r>
+        <w:rPr>
+          <w:rStyle w:val="SpecialCharTok"/>
+        </w:rPr>
+        <w:t xml:space="preserve">$</w:t>
+      </w:r>
+      <w:r>
+        <w:rPr>
+          <w:rStyle w:val="NormalTok"/>
+        </w:rPr>
+        <w:t xml:space="preserve">Waves_attended,mdf4</w:t>
+      </w:r>
+      <w:r>
+        <w:rPr>
+          <w:rStyle w:val="SpecialCharTok"/>
+        </w:rPr>
+        <w:t xml:space="preserve">$</w:t>
+      </w:r>
+      <w:r>
+        <w:rPr>
+          <w:rStyle w:val="NormalTok"/>
+        </w:rPr>
+        <w:t xml:space="preserve">W1_Dep_Severity)</w:t>
+      </w:r>
+    </w:p>
+    <w:p>
+      <w:pPr>
+        <w:pStyle w:val="SourceCode"/>
+      </w:pPr>
+      <w:r>
+        <w:rPr>
+          <w:rStyle w:val="VerbatimChar"/>
+        </w:rPr>
+        <w:t xml:space="preserve">##    </w:t>
+      </w:r>
+      <w:r>
+        <w:br/>
+      </w:r>
+      <w:r>
+        <w:rPr>
+          <w:rStyle w:val="VerbatimChar"/>
+        </w:rPr>
+        <w:t xml:space="preserve">##     Mild Moderate Moderately Severe None minimal Severe</w:t>
+      </w:r>
+      <w:r>
+        <w:br/>
+      </w:r>
+      <w:r>
+        <w:rPr>
+          <w:rStyle w:val="VerbatimChar"/>
+        </w:rPr>
+        <w:t xml:space="preserve">##   0    0        0                 0            0      0</w:t>
+      </w:r>
+      <w:r>
+        <w:br/>
+      </w:r>
+      <w:r>
+        <w:rPr>
+          <w:rStyle w:val="VerbatimChar"/>
+        </w:rPr>
+        <w:t xml:space="preserve">##   1   65       42                23          116     22</w:t>
+      </w:r>
+      <w:r>
+        <w:br/>
+      </w:r>
+      <w:r>
+        <w:rPr>
+          <w:rStyle w:val="VerbatimChar"/>
+        </w:rPr>
+        <w:t xml:space="preserve">##   2   53       48                32          131     11</w:t>
+      </w:r>
+      <w:r>
+        <w:br/>
+      </w:r>
+      <w:r>
+        <w:rPr>
+          <w:rStyle w:val="VerbatimChar"/>
+        </w:rPr>
+        <w:t xml:space="preserve">##   3   56       33                23          155     10</w:t>
+      </w:r>
+      <w:r>
+        <w:br/>
+      </w:r>
+      <w:r>
+        <w:rPr>
+          <w:rStyle w:val="VerbatimChar"/>
+        </w:rPr>
+        <w:t xml:space="preserve">##   4   42       26                22          137      6</w:t>
+      </w:r>
+      <w:r>
+        <w:br/>
+      </w:r>
+      <w:r>
+        <w:rPr>
+          <w:rStyle w:val="VerbatimChar"/>
+        </w:rPr>
+        <w:t xml:space="preserve">##   5   71       37                26          246     10</w:t>
+      </w:r>
+      <w:r>
+        <w:br/>
+      </w:r>
+      <w:r>
+        <w:rPr>
+          <w:rStyle w:val="VerbatimChar"/>
+        </w:rPr>
+        <w:t xml:space="preserve">##   6   91       41                28          414      8</w:t>
+      </w:r>
+    </w:p>
+    <w:p>
+      <w:pPr>
+        <w:pStyle w:val="SourceCode"/>
+      </w:pPr>
+      <w:r>
+        <w:rPr>
+          <w:rStyle w:val="NormalTok"/>
+        </w:rPr>
+        <w:t xml:space="preserve">wave_data1 </w:t>
+      </w:r>
+      <w:r>
+        <w:rPr>
+          <w:rStyle w:val="OtherTok"/>
+        </w:rPr>
+        <w:t xml:space="preserve">&lt;-</w:t>
+      </w:r>
+      <w:r>
+        <w:rPr>
+          <w:rStyle w:val="NormalTok"/>
+        </w:rPr>
+        <w:t xml:space="preserve"> </w:t>
+      </w:r>
+      <w:r>
+        <w:rPr>
+          <w:rStyle w:val="FunctionTok"/>
+        </w:rPr>
+        <w:t xml:space="preserve">data.frame</w:t>
+      </w:r>
+      <w:r>
+        <w:rPr>
+          <w:rStyle w:val="NormalTok"/>
+        </w:rPr>
+        <w:t xml:space="preserve">(</w:t>
+      </w:r>
+      <w:r>
+        <w:br/>
+      </w:r>
+      <w:r>
+        <w:rPr>
+          <w:rStyle w:val="NormalTok"/>
+        </w:rPr>
+        <w:t xml:space="preserve">  </w:t>
+      </w:r>
+      <w:r>
+        <w:rPr>
+          <w:rStyle w:val="AttributeTok"/>
+        </w:rPr>
+        <w:t xml:space="preserve">Severity =</w:t>
+      </w:r>
+      <w:r>
+        <w:rPr>
+          <w:rStyle w:val="NormalTok"/>
+        </w:rPr>
+        <w:t xml:space="preserve"> </w:t>
+      </w:r>
+      <w:r>
+        <w:rPr>
+          <w:rStyle w:val="FunctionTok"/>
+        </w:rPr>
+        <w:t xml:space="preserve">c</w:t>
+      </w:r>
+      <w:r>
+        <w:rPr>
+          <w:rStyle w:val="NormalTok"/>
+        </w:rPr>
+        <w:t xml:space="preserve">(</w:t>
+      </w:r>
+      <w:r>
+        <w:rPr>
+          <w:rStyle w:val="StringTok"/>
+        </w:rPr>
+        <w:t xml:space="preserve">"None minimal (0-4)"</w:t>
+      </w:r>
+      <w:r>
+        <w:rPr>
+          <w:rStyle w:val="NormalTok"/>
+        </w:rPr>
+        <w:t xml:space="preserve">, </w:t>
+      </w:r>
+      <w:r>
+        <w:rPr>
+          <w:rStyle w:val="StringTok"/>
+        </w:rPr>
+        <w:t xml:space="preserve">"Mild (5-9)"</w:t>
+      </w:r>
+      <w:r>
+        <w:rPr>
+          <w:rStyle w:val="NormalTok"/>
+        </w:rPr>
+        <w:t xml:space="preserve">, </w:t>
+      </w:r>
+      <w:r>
+        <w:rPr>
+          <w:rStyle w:val="StringTok"/>
+        </w:rPr>
+        <w:t xml:space="preserve">"Moderate (10-14)"</w:t>
+      </w:r>
+      <w:r>
+        <w:rPr>
+          <w:rStyle w:val="NormalTok"/>
+        </w:rPr>
+        <w:t xml:space="preserve">, </w:t>
+      </w:r>
+      <w:r>
+        <w:rPr>
+          <w:rStyle w:val="StringTok"/>
+        </w:rPr>
+        <w:t xml:space="preserve">"Moderately Severe (15-19)"</w:t>
+      </w:r>
+      <w:r>
+        <w:rPr>
+          <w:rStyle w:val="NormalTok"/>
+        </w:rPr>
+        <w:t xml:space="preserve">, </w:t>
+      </w:r>
+      <w:r>
+        <w:rPr>
+          <w:rStyle w:val="StringTok"/>
+        </w:rPr>
+        <w:t xml:space="preserve">"Severe (20-27)"</w:t>
+      </w:r>
+      <w:r>
+        <w:rPr>
+          <w:rStyle w:val="NormalTok"/>
+        </w:rPr>
+        <w:t xml:space="preserve">),</w:t>
+      </w:r>
+      <w:r>
+        <w:br/>
+      </w:r>
+      <w:r>
+        <w:rPr>
+          <w:rStyle w:val="NormalTok"/>
+        </w:rPr>
+        <w:t xml:space="preserve">  </w:t>
+      </w:r>
+      <w:r>
+        <w:rPr>
+          <w:rStyle w:val="AttributeTok"/>
+        </w:rPr>
+        <w:t xml:space="preserve">At_Least_One_Wave =</w:t>
+      </w:r>
+      <w:r>
+        <w:rPr>
+          <w:rStyle w:val="NormalTok"/>
+        </w:rPr>
+        <w:t xml:space="preserve"> </w:t>
+      </w:r>
+      <w:r>
+        <w:rPr>
+          <w:rStyle w:val="FunctionTok"/>
+        </w:rPr>
+        <w:t xml:space="preserve">c</w:t>
+      </w:r>
+      <w:r>
+        <w:rPr>
+          <w:rStyle w:val="NormalTok"/>
+        </w:rPr>
+        <w:t xml:space="preserve">(</w:t>
+      </w:r>
+      <w:r>
+        <w:rPr>
+          <w:rStyle w:val="DecValTok"/>
+        </w:rPr>
+        <w:t xml:space="preserve">1199</w:t>
+      </w:r>
+      <w:r>
+        <w:rPr>
+          <w:rStyle w:val="NormalTok"/>
+        </w:rPr>
+        <w:t xml:space="preserve">, </w:t>
+      </w:r>
+      <w:r>
+        <w:rPr>
+          <w:rStyle w:val="DecValTok"/>
+        </w:rPr>
+        <w:t xml:space="preserve">378</w:t>
+      </w:r>
+      <w:r>
+        <w:rPr>
+          <w:rStyle w:val="NormalTok"/>
+        </w:rPr>
+        <w:t xml:space="preserve">, </w:t>
+      </w:r>
+      <w:r>
+        <w:rPr>
+          <w:rStyle w:val="DecValTok"/>
+        </w:rPr>
+        <w:t xml:space="preserve">227</w:t>
+      </w:r>
+      <w:r>
+        <w:rPr>
+          <w:rStyle w:val="NormalTok"/>
+        </w:rPr>
+        <w:t xml:space="preserve">, </w:t>
+      </w:r>
+      <w:r>
+        <w:rPr>
+          <w:rStyle w:val="DecValTok"/>
+        </w:rPr>
+        <w:t xml:space="preserve">154</w:t>
+      </w:r>
+      <w:r>
+        <w:rPr>
+          <w:rStyle w:val="NormalTok"/>
+        </w:rPr>
+        <w:t xml:space="preserve">, </w:t>
+      </w:r>
+      <w:r>
+        <w:rPr>
+          <w:rStyle w:val="DecValTok"/>
+        </w:rPr>
+        <w:t xml:space="preserve">67</w:t>
+      </w:r>
+      <w:r>
+        <w:rPr>
+          <w:rStyle w:val="NormalTok"/>
+        </w:rPr>
+        <w:t xml:space="preserve">),</w:t>
+      </w:r>
+      <w:r>
+        <w:br/>
+      </w:r>
+      <w:r>
+        <w:rPr>
+          <w:rStyle w:val="NormalTok"/>
+        </w:rPr>
+        <w:t xml:space="preserve">  </w:t>
+      </w:r>
+      <w:r>
+        <w:rPr>
+          <w:rStyle w:val="AttributeTok"/>
+        </w:rPr>
+        <w:t xml:space="preserve">At_Least_Two_Waves =</w:t>
+      </w:r>
+      <w:r>
+        <w:rPr>
+          <w:rStyle w:val="NormalTok"/>
+        </w:rPr>
+        <w:t xml:space="preserve"> </w:t>
+      </w:r>
+      <w:r>
+        <w:rPr>
+          <w:rStyle w:val="FunctionTok"/>
+        </w:rPr>
+        <w:t xml:space="preserve">c</w:t>
+      </w:r>
+      <w:r>
+        <w:rPr>
+          <w:rStyle w:val="NormalTok"/>
+        </w:rPr>
+        <w:t xml:space="preserve">(</w:t>
+      </w:r>
+      <w:r>
+        <w:rPr>
+          <w:rStyle w:val="DecValTok"/>
+        </w:rPr>
+        <w:t xml:space="preserve">1083</w:t>
+      </w:r>
+      <w:r>
+        <w:rPr>
+          <w:rStyle w:val="NormalTok"/>
+        </w:rPr>
+        <w:t xml:space="preserve">, </w:t>
+      </w:r>
+      <w:r>
+        <w:rPr>
+          <w:rStyle w:val="DecValTok"/>
+        </w:rPr>
+        <w:t xml:space="preserve">313</w:t>
+      </w:r>
+      <w:r>
+        <w:rPr>
+          <w:rStyle w:val="NormalTok"/>
+        </w:rPr>
+        <w:t xml:space="preserve">, </w:t>
+      </w:r>
+      <w:r>
+        <w:rPr>
+          <w:rStyle w:val="DecValTok"/>
+        </w:rPr>
+        <w:t xml:space="preserve">185</w:t>
+      </w:r>
+      <w:r>
+        <w:rPr>
+          <w:rStyle w:val="NormalTok"/>
+        </w:rPr>
+        <w:t xml:space="preserve">, </w:t>
+      </w:r>
+      <w:r>
+        <w:rPr>
+          <w:rStyle w:val="DecValTok"/>
+        </w:rPr>
+        <w:t xml:space="preserve">131</w:t>
+      </w:r>
+      <w:r>
+        <w:rPr>
+          <w:rStyle w:val="NormalTok"/>
+        </w:rPr>
+        <w:t xml:space="preserve">, </w:t>
+      </w:r>
+      <w:r>
+        <w:rPr>
+          <w:rStyle w:val="DecValTok"/>
+        </w:rPr>
+        <w:t xml:space="preserve">45</w:t>
+      </w:r>
+      <w:r>
+        <w:rPr>
+          <w:rStyle w:val="NormalTok"/>
+        </w:rPr>
+        <w:t xml:space="preserve">),</w:t>
+      </w:r>
+      <w:r>
+        <w:br/>
+      </w:r>
+      <w:r>
+        <w:rPr>
+          <w:rStyle w:val="NormalTok"/>
+        </w:rPr>
+        <w:t xml:space="preserve">  </w:t>
+      </w:r>
+      <w:r>
+        <w:rPr>
+          <w:rStyle w:val="AttributeTok"/>
+        </w:rPr>
+        <w:t xml:space="preserve">At_Least_Three_Waves =</w:t>
+      </w:r>
+      <w:r>
+        <w:rPr>
+          <w:rStyle w:val="NormalTok"/>
+        </w:rPr>
+        <w:t xml:space="preserve"> </w:t>
+      </w:r>
+      <w:r>
+        <w:rPr>
+          <w:rStyle w:val="FunctionTok"/>
+        </w:rPr>
+        <w:t xml:space="preserve">c</w:t>
+      </w:r>
+      <w:r>
+        <w:rPr>
+          <w:rStyle w:val="NormalTok"/>
+        </w:rPr>
+        <w:t xml:space="preserve">(</w:t>
+      </w:r>
+      <w:r>
+        <w:rPr>
+          <w:rStyle w:val="DecValTok"/>
+        </w:rPr>
+        <w:t xml:space="preserve">952</w:t>
+      </w:r>
+      <w:r>
+        <w:rPr>
+          <w:rStyle w:val="NormalTok"/>
+        </w:rPr>
+        <w:t xml:space="preserve">, </w:t>
+      </w:r>
+      <w:r>
+        <w:rPr>
+          <w:rStyle w:val="DecValTok"/>
+        </w:rPr>
+        <w:t xml:space="preserve">260</w:t>
+      </w:r>
+      <w:r>
+        <w:rPr>
+          <w:rStyle w:val="NormalTok"/>
+        </w:rPr>
+        <w:t xml:space="preserve">, </w:t>
+      </w:r>
+      <w:r>
+        <w:rPr>
+          <w:rStyle w:val="DecValTok"/>
+        </w:rPr>
+        <w:t xml:space="preserve">137</w:t>
+      </w:r>
+      <w:r>
+        <w:rPr>
+          <w:rStyle w:val="NormalTok"/>
+        </w:rPr>
+        <w:t xml:space="preserve">, </w:t>
+      </w:r>
+      <w:r>
+        <w:rPr>
+          <w:rStyle w:val="DecValTok"/>
+        </w:rPr>
+        <w:t xml:space="preserve">99</w:t>
+      </w:r>
+      <w:r>
+        <w:rPr>
+          <w:rStyle w:val="NormalTok"/>
+        </w:rPr>
+        <w:t xml:space="preserve">, </w:t>
+      </w:r>
+      <w:r>
+        <w:rPr>
+          <w:rStyle w:val="DecValTok"/>
+        </w:rPr>
+        <w:t xml:space="preserve">34</w:t>
+      </w:r>
+      <w:r>
+        <w:rPr>
+          <w:rStyle w:val="NormalTok"/>
+        </w:rPr>
+        <w:t xml:space="preserve">),</w:t>
+      </w:r>
+      <w:r>
+        <w:br/>
+      </w:r>
+      <w:r>
+        <w:rPr>
+          <w:rStyle w:val="NormalTok"/>
+        </w:rPr>
+        <w:t xml:space="preserve">  </w:t>
+      </w:r>
+      <w:r>
+        <w:rPr>
+          <w:rStyle w:val="AttributeTok"/>
+        </w:rPr>
+        <w:t xml:space="preserve">At_Least_Four_Waves =</w:t>
+      </w:r>
+      <w:r>
+        <w:rPr>
+          <w:rStyle w:val="NormalTok"/>
+        </w:rPr>
+        <w:t xml:space="preserve"> </w:t>
+      </w:r>
+      <w:r>
+        <w:rPr>
+          <w:rStyle w:val="FunctionTok"/>
+        </w:rPr>
+        <w:t xml:space="preserve">c</w:t>
+      </w:r>
+      <w:r>
+        <w:rPr>
+          <w:rStyle w:val="NormalTok"/>
+        </w:rPr>
+        <w:t xml:space="preserve">(</w:t>
+      </w:r>
+      <w:r>
+        <w:rPr>
+          <w:rStyle w:val="DecValTok"/>
+        </w:rPr>
+        <w:t xml:space="preserve">797</w:t>
+      </w:r>
+      <w:r>
+        <w:rPr>
+          <w:rStyle w:val="NormalTok"/>
+        </w:rPr>
+        <w:t xml:space="preserve">, </w:t>
+      </w:r>
+      <w:r>
+        <w:rPr>
+          <w:rStyle w:val="DecValTok"/>
+        </w:rPr>
+        <w:t xml:space="preserve">204</w:t>
+      </w:r>
+      <w:r>
+        <w:rPr>
+          <w:rStyle w:val="NormalTok"/>
+        </w:rPr>
+        <w:t xml:space="preserve">, </w:t>
+      </w:r>
+      <w:r>
+        <w:rPr>
+          <w:rStyle w:val="DecValTok"/>
+        </w:rPr>
+        <w:t xml:space="preserve">104</w:t>
+      </w:r>
+      <w:r>
+        <w:rPr>
+          <w:rStyle w:val="NormalTok"/>
+        </w:rPr>
+        <w:t xml:space="preserve">, </w:t>
+      </w:r>
+      <w:r>
+        <w:rPr>
+          <w:rStyle w:val="DecValTok"/>
+        </w:rPr>
+        <w:t xml:space="preserve">76</w:t>
+      </w:r>
+      <w:r>
+        <w:rPr>
+          <w:rStyle w:val="NormalTok"/>
+        </w:rPr>
+        <w:t xml:space="preserve">, </w:t>
+      </w:r>
+      <w:r>
+        <w:rPr>
+          <w:rStyle w:val="DecValTok"/>
+        </w:rPr>
+        <w:t xml:space="preserve">24</w:t>
+      </w:r>
+      <w:r>
+        <w:rPr>
+          <w:rStyle w:val="NormalTok"/>
+        </w:rPr>
+        <w:t xml:space="preserve">),</w:t>
+      </w:r>
+      <w:r>
+        <w:br/>
+      </w:r>
+      <w:r>
+        <w:rPr>
+          <w:rStyle w:val="NormalTok"/>
+        </w:rPr>
+        <w:t xml:space="preserve">  </w:t>
+      </w:r>
+      <w:r>
+        <w:rPr>
+          <w:rStyle w:val="AttributeTok"/>
+        </w:rPr>
+        <w:t xml:space="preserve">At_Least_Five_Waves =</w:t>
+      </w:r>
+      <w:r>
+        <w:rPr>
+          <w:rStyle w:val="NormalTok"/>
+        </w:rPr>
+        <w:t xml:space="preserve"> </w:t>
+      </w:r>
+      <w:r>
+        <w:rPr>
+          <w:rStyle w:val="FunctionTok"/>
+        </w:rPr>
+        <w:t xml:space="preserve">c</w:t>
+      </w:r>
+      <w:r>
+        <w:rPr>
+          <w:rStyle w:val="NormalTok"/>
+        </w:rPr>
+        <w:t xml:space="preserve">(</w:t>
+      </w:r>
+      <w:r>
+        <w:rPr>
+          <w:rStyle w:val="DecValTok"/>
+        </w:rPr>
+        <w:t xml:space="preserve">660</w:t>
+      </w:r>
+      <w:r>
+        <w:rPr>
+          <w:rStyle w:val="NormalTok"/>
+        </w:rPr>
+        <w:t xml:space="preserve">, </w:t>
+      </w:r>
+      <w:r>
+        <w:rPr>
+          <w:rStyle w:val="DecValTok"/>
+        </w:rPr>
+        <w:t xml:space="preserve">162</w:t>
+      </w:r>
+      <w:r>
+        <w:rPr>
+          <w:rStyle w:val="NormalTok"/>
+        </w:rPr>
+        <w:t xml:space="preserve">, </w:t>
+      </w:r>
+      <w:r>
+        <w:rPr>
+          <w:rStyle w:val="DecValTok"/>
+        </w:rPr>
+        <w:t xml:space="preserve">78</w:t>
+      </w:r>
+      <w:r>
+        <w:rPr>
+          <w:rStyle w:val="NormalTok"/>
+        </w:rPr>
+        <w:t xml:space="preserve">, </w:t>
+      </w:r>
+      <w:r>
+        <w:rPr>
+          <w:rStyle w:val="DecValTok"/>
+        </w:rPr>
+        <w:t xml:space="preserve">54</w:t>
+      </w:r>
+      <w:r>
+        <w:rPr>
+          <w:rStyle w:val="NormalTok"/>
+        </w:rPr>
+        <w:t xml:space="preserve">, </w:t>
+      </w:r>
+      <w:r>
+        <w:rPr>
+          <w:rStyle w:val="DecValTok"/>
+        </w:rPr>
+        <w:t xml:space="preserve">18</w:t>
+      </w:r>
+      <w:r>
+        <w:rPr>
+          <w:rStyle w:val="NormalTok"/>
+        </w:rPr>
+        <w:t xml:space="preserve">),</w:t>
+      </w:r>
+      <w:r>
+        <w:br/>
+      </w:r>
+      <w:r>
+        <w:rPr>
+          <w:rStyle w:val="NormalTok"/>
+        </w:rPr>
+        <w:t xml:space="preserve">  </w:t>
+      </w:r>
+      <w:r>
+        <w:rPr>
+          <w:rStyle w:val="AttributeTok"/>
+        </w:rPr>
+        <w:t xml:space="preserve">All_Six_Waves =</w:t>
+      </w:r>
+      <w:r>
+        <w:rPr>
+          <w:rStyle w:val="NormalTok"/>
+        </w:rPr>
+        <w:t xml:space="preserve">       </w:t>
+      </w:r>
+      <w:r>
+        <w:rPr>
+          <w:rStyle w:val="FunctionTok"/>
+        </w:rPr>
+        <w:t xml:space="preserve">c</w:t>
+      </w:r>
+      <w:r>
+        <w:rPr>
+          <w:rStyle w:val="NormalTok"/>
+        </w:rPr>
+        <w:t xml:space="preserve">(</w:t>
+      </w:r>
+      <w:r>
+        <w:rPr>
+          <w:rStyle w:val="DecValTok"/>
+        </w:rPr>
+        <w:t xml:space="preserve">414</w:t>
+      </w:r>
+      <w:r>
+        <w:rPr>
+          <w:rStyle w:val="NormalTok"/>
+        </w:rPr>
+        <w:t xml:space="preserve">, </w:t>
+      </w:r>
+      <w:r>
+        <w:rPr>
+          <w:rStyle w:val="DecValTok"/>
+        </w:rPr>
+        <w:t xml:space="preserve">91</w:t>
+      </w:r>
+      <w:r>
+        <w:rPr>
+          <w:rStyle w:val="NormalTok"/>
+        </w:rPr>
+        <w:t xml:space="preserve">, </w:t>
+      </w:r>
+      <w:r>
+        <w:rPr>
+          <w:rStyle w:val="DecValTok"/>
+        </w:rPr>
+        <w:t xml:space="preserve">41</w:t>
+      </w:r>
+      <w:r>
+        <w:rPr>
+          <w:rStyle w:val="NormalTok"/>
+        </w:rPr>
+        <w:t xml:space="preserve">, </w:t>
+      </w:r>
+      <w:r>
+        <w:rPr>
+          <w:rStyle w:val="DecValTok"/>
+        </w:rPr>
+        <w:t xml:space="preserve">28</w:t>
+      </w:r>
+      <w:r>
+        <w:rPr>
+          <w:rStyle w:val="NormalTok"/>
+        </w:rPr>
+        <w:t xml:space="preserve">, </w:t>
+      </w:r>
+      <w:r>
+        <w:rPr>
+          <w:rStyle w:val="DecValTok"/>
+        </w:rPr>
+        <w:t xml:space="preserve">8</w:t>
+      </w:r>
+      <w:r>
+        <w:rPr>
+          <w:rStyle w:val="NormalTok"/>
+        </w:rPr>
+        <w:t xml:space="preserve">)</w:t>
+      </w:r>
+      <w:r>
+        <w:br/>
+      </w:r>
+      <w:r>
+        <w:rPr>
+          <w:rStyle w:val="NormalTok"/>
+        </w:rPr>
+        <w:t xml:space="preserve">)</w:t>
+      </w:r>
+    </w:p>
+    <w:p>
+      <w:pPr>
+        <w:pStyle w:val="FirstParagraph"/>
+      </w:pPr>
+      <w:r>
+        <w:t xml:space="preserve">We can then plot this. As with the other results graph above we used the ggplot2 and the tidyr package. We also again had to use the pivot_longer() command which takes our original wide-format data frame wave_data and converts it into a long-format data frame called wave_data_long, where the wave numbers are stacked in a single column named Wave_Number, and the corresponding frequencies are stacked in another column named Frequency. This transformation allows us to then plot this new data frame.:</w:t>
+      </w:r>
+    </w:p>
+    <w:p>
+      <w:pPr>
+        <w:pStyle w:val="SourceCode"/>
+      </w:pPr>
+      <w:r>
+        <w:rPr>
+          <w:rStyle w:val="NormalTok"/>
+        </w:rPr>
+        <w:t xml:space="preserve">custom_colors </w:t>
+      </w:r>
+      <w:r>
+        <w:rPr>
+          <w:rStyle w:val="OtherTok"/>
+        </w:rPr>
+        <w:t xml:space="preserve">&lt;-</w:t>
+      </w:r>
+      <w:r>
+        <w:rPr>
+          <w:rStyle w:val="NormalTok"/>
+        </w:rPr>
+        <w:t xml:space="preserve"> </w:t>
+      </w:r>
+      <w:r>
+        <w:rPr>
+          <w:rStyle w:val="FunctionTok"/>
+        </w:rPr>
+        <w:t xml:space="preserve">c</w:t>
+      </w:r>
+      <w:r>
+        <w:rPr>
+          <w:rStyle w:val="NormalTok"/>
+        </w:rPr>
+        <w:t xml:space="preserve">(</w:t>
+      </w:r>
+      <w:r>
+        <w:rPr>
+          <w:rStyle w:val="StringTok"/>
+        </w:rPr>
+        <w:t xml:space="preserve">"None minimal (0-4)"</w:t>
+      </w:r>
+      <w:r>
+        <w:rPr>
+          <w:rStyle w:val="NormalTok"/>
+        </w:rPr>
+        <w:t xml:space="preserve"> </w:t>
+      </w:r>
+      <w:r>
+        <w:rPr>
+          <w:rStyle w:val="OtherTok"/>
+        </w:rPr>
+        <w:t xml:space="preserve">=</w:t>
+      </w:r>
+      <w:r>
+        <w:rPr>
+          <w:rStyle w:val="NormalTok"/>
+        </w:rPr>
+        <w:t xml:space="preserve"> </w:t>
+      </w:r>
+      <w:r>
+        <w:rPr>
+          <w:rStyle w:val="StringTok"/>
+        </w:rPr>
+        <w:t xml:space="preserve">"darkgreen"</w:t>
+      </w:r>
+      <w:r>
+        <w:rPr>
+          <w:rStyle w:val="NormalTok"/>
+        </w:rPr>
+        <w:t xml:space="preserve">, </w:t>
+      </w:r>
+      <w:r>
+        <w:rPr>
+          <w:rStyle w:val="StringTok"/>
+        </w:rPr>
+        <w:t xml:space="preserve">"Mild (5-9)"</w:t>
+      </w:r>
+      <w:r>
+        <w:rPr>
+          <w:rStyle w:val="OtherTok"/>
+        </w:rPr>
+        <w:t xml:space="preserve">=</w:t>
+      </w:r>
+      <w:r>
+        <w:rPr>
+          <w:rStyle w:val="NormalTok"/>
+        </w:rPr>
+        <w:t xml:space="preserve"> </w:t>
+      </w:r>
+      <w:r>
+        <w:rPr>
+          <w:rStyle w:val="StringTok"/>
+        </w:rPr>
+        <w:t xml:space="preserve">"lightgreen"</w:t>
+      </w:r>
+      <w:r>
+        <w:rPr>
+          <w:rStyle w:val="NormalTok"/>
+        </w:rPr>
+        <w:t xml:space="preserve">,</w:t>
+      </w:r>
+      <w:r>
+        <w:rPr>
+          <w:rStyle w:val="StringTok"/>
+        </w:rPr>
+        <w:t xml:space="preserve">"Moderate (10-14)"</w:t>
+      </w:r>
+      <w:r>
+        <w:rPr>
+          <w:rStyle w:val="NormalTok"/>
+        </w:rPr>
+        <w:t xml:space="preserve"> </w:t>
+      </w:r>
+      <w:r>
+        <w:rPr>
+          <w:rStyle w:val="OtherTok"/>
+        </w:rPr>
+        <w:t xml:space="preserve">=</w:t>
+      </w:r>
+      <w:r>
+        <w:rPr>
+          <w:rStyle w:val="NormalTok"/>
+        </w:rPr>
+        <w:t xml:space="preserve"> </w:t>
+      </w:r>
+      <w:r>
+        <w:rPr>
+          <w:rStyle w:val="StringTok"/>
+        </w:rPr>
+        <w:t xml:space="preserve">"orange"</w:t>
+      </w:r>
+      <w:r>
+        <w:rPr>
+          <w:rStyle w:val="NormalTok"/>
+        </w:rPr>
+        <w:t xml:space="preserve">,</w:t>
+      </w:r>
+      <w:r>
+        <w:br/>
+      </w:r>
+      <w:r>
+        <w:rPr>
+          <w:rStyle w:val="NormalTok"/>
+        </w:rPr>
+        <w:t xml:space="preserve">                   </w:t>
+      </w:r>
+      <w:r>
+        <w:rPr>
+          <w:rStyle w:val="StringTok"/>
+        </w:rPr>
+        <w:t xml:space="preserve">"Moderately Severe (15-19)"</w:t>
+      </w:r>
+      <w:r>
+        <w:rPr>
+          <w:rStyle w:val="NormalTok"/>
+        </w:rPr>
+        <w:t xml:space="preserve"> </w:t>
+      </w:r>
+      <w:r>
+        <w:rPr>
+          <w:rStyle w:val="OtherTok"/>
+        </w:rPr>
+        <w:t xml:space="preserve">=</w:t>
+      </w:r>
+      <w:r>
+        <w:rPr>
+          <w:rStyle w:val="NormalTok"/>
+        </w:rPr>
+        <w:t xml:space="preserve"> </w:t>
+      </w:r>
+      <w:r>
+        <w:rPr>
+          <w:rStyle w:val="StringTok"/>
+        </w:rPr>
+        <w:t xml:space="preserve">"red"</w:t>
+      </w:r>
+      <w:r>
+        <w:rPr>
+          <w:rStyle w:val="NormalTok"/>
+        </w:rPr>
+        <w:t xml:space="preserve">, </w:t>
+      </w:r>
+      <w:r>
+        <w:rPr>
+          <w:rStyle w:val="StringTok"/>
+        </w:rPr>
+        <w:t xml:space="preserve">"Severe (20-27)"</w:t>
+      </w:r>
+      <w:r>
+        <w:rPr>
+          <w:rStyle w:val="NormalTok"/>
+        </w:rPr>
+        <w:t xml:space="preserve"> </w:t>
+      </w:r>
+      <w:r>
+        <w:rPr>
+          <w:rStyle w:val="OtherTok"/>
+        </w:rPr>
+        <w:t xml:space="preserve">=</w:t>
+      </w:r>
+      <w:r>
+        <w:rPr>
+          <w:rStyle w:val="NormalTok"/>
+        </w:rPr>
+        <w:t xml:space="preserve"> </w:t>
+      </w:r>
+      <w:r>
+        <w:rPr>
+          <w:rStyle w:val="StringTok"/>
+        </w:rPr>
+        <w:t xml:space="preserve">"darkred"</w:t>
+      </w:r>
+      <w:r>
+        <w:rPr>
+          <w:rStyle w:val="NormalTok"/>
+        </w:rPr>
+        <w:t xml:space="preserve">)</w:t>
+      </w:r>
+      <w:r>
+        <w:br/>
+      </w:r>
+      <w:r>
+        <w:rPr>
+          <w:rStyle w:val="NormalTok"/>
+        </w:rPr>
+        <w:t xml:space="preserve">legend_order </w:t>
+      </w:r>
+      <w:r>
+        <w:rPr>
+          <w:rStyle w:val="OtherTok"/>
+        </w:rPr>
+        <w:t xml:space="preserve">&lt;-</w:t>
+      </w:r>
+      <w:r>
+        <w:rPr>
+          <w:rStyle w:val="NormalTok"/>
+        </w:rPr>
+        <w:t xml:space="preserve"> </w:t>
+      </w:r>
+      <w:r>
+        <w:rPr>
+          <w:rStyle w:val="FunctionTok"/>
+        </w:rPr>
+        <w:t xml:space="preserve">c</w:t>
+      </w:r>
+      <w:r>
+        <w:rPr>
+          <w:rStyle w:val="NormalTok"/>
+        </w:rPr>
+        <w:t xml:space="preserve">(</w:t>
+      </w:r>
+      <w:r>
+        <w:rPr>
+          <w:rStyle w:val="StringTok"/>
+        </w:rPr>
+        <w:t xml:space="preserve">"None minimal (0-4)"</w:t>
+      </w:r>
+      <w:r>
+        <w:rPr>
+          <w:rStyle w:val="NormalTok"/>
+        </w:rPr>
+        <w:t xml:space="preserve">, </w:t>
+      </w:r>
+      <w:r>
+        <w:rPr>
+          <w:rStyle w:val="StringTok"/>
+        </w:rPr>
+        <w:t xml:space="preserve">"Mild (5-9)"</w:t>
+      </w:r>
+      <w:r>
+        <w:rPr>
+          <w:rStyle w:val="NormalTok"/>
+        </w:rPr>
+        <w:t xml:space="preserve">, </w:t>
+      </w:r>
+      <w:r>
+        <w:rPr>
+          <w:rStyle w:val="StringTok"/>
+        </w:rPr>
+        <w:t xml:space="preserve">"Moderate (10-14)"</w:t>
+      </w:r>
+      <w:r>
+        <w:rPr>
+          <w:rStyle w:val="NormalTok"/>
+        </w:rPr>
+        <w:t xml:space="preserve">, </w:t>
+      </w:r>
+      <w:r>
+        <w:rPr>
+          <w:rStyle w:val="StringTok"/>
+        </w:rPr>
+        <w:t xml:space="preserve">"Moderately Severe (15-19)"</w:t>
+      </w:r>
+      <w:r>
+        <w:rPr>
+          <w:rStyle w:val="NormalTok"/>
+        </w:rPr>
+        <w:t xml:space="preserve">, </w:t>
+      </w:r>
+      <w:r>
+        <w:rPr>
+          <w:rStyle w:val="StringTok"/>
+        </w:rPr>
+        <w:t xml:space="preserve">"Severe (20-27)"</w:t>
+      </w:r>
+      <w:r>
+        <w:rPr>
+          <w:rStyle w:val="NormalTok"/>
+        </w:rPr>
+        <w:t xml:space="preserve">)</w:t>
+      </w:r>
+      <w:r>
+        <w:br/>
+      </w:r>
+      <w:r>
+        <w:br/>
+      </w:r>
+      <w:r>
+        <w:br/>
+      </w:r>
+      <w:r>
+        <w:rPr>
+          <w:rStyle w:val="NormalTok"/>
+        </w:rPr>
+        <w:t xml:space="preserve">wave_data1_long </w:t>
+      </w:r>
+      <w:r>
+        <w:rPr>
+          <w:rStyle w:val="OtherTok"/>
+        </w:rPr>
+        <w:t xml:space="preserve">&lt;-</w:t>
+      </w:r>
+      <w:r>
+        <w:rPr>
+          <w:rStyle w:val="NormalTok"/>
+        </w:rPr>
+        <w:t xml:space="preserve"> wave_data1 </w:t>
+      </w:r>
+      <w:r>
+        <w:rPr>
+          <w:rStyle w:val="SpecialCharTok"/>
+        </w:rPr>
+        <w:t xml:space="preserve">%&gt;%</w:t>
+      </w:r>
+      <w:r>
+        <w:br/>
+      </w:r>
+      <w:r>
+        <w:rPr>
+          <w:rStyle w:val="NormalTok"/>
+        </w:rPr>
+        <w:t xml:space="preserve">  </w:t>
+      </w:r>
+      <w:r>
+        <w:rPr>
+          <w:rStyle w:val="FunctionTok"/>
+        </w:rPr>
+        <w:t xml:space="preserve">pivot_longer</w:t>
+      </w:r>
+      <w:r>
+        <w:rPr>
+          <w:rStyle w:val="NormalTok"/>
+        </w:rPr>
+        <w:t xml:space="preserve">(</w:t>
+      </w:r>
+      <w:r>
+        <w:rPr>
+          <w:rStyle w:val="AttributeTok"/>
+        </w:rPr>
+        <w:t xml:space="preserve">cols =</w:t>
+      </w:r>
+      <w:r>
+        <w:rPr>
+          <w:rStyle w:val="NormalTok"/>
+        </w:rPr>
+        <w:t xml:space="preserve"> </w:t>
+      </w:r>
+      <w:r>
+        <w:rPr>
+          <w:rStyle w:val="SpecialCharTok"/>
+        </w:rPr>
+        <w:t xml:space="preserve">-</w:t>
+      </w:r>
+      <w:r>
+        <w:rPr>
+          <w:rStyle w:val="NormalTok"/>
+        </w:rPr>
+        <w:t xml:space="preserve">Severity, </w:t>
+      </w:r>
+      <w:r>
+        <w:rPr>
+          <w:rStyle w:val="AttributeTok"/>
+        </w:rPr>
+        <w:t xml:space="preserve">names_to =</w:t>
+      </w:r>
+      <w:r>
+        <w:rPr>
+          <w:rStyle w:val="NormalTok"/>
+        </w:rPr>
+        <w:t xml:space="preserve"> </w:t>
+      </w:r>
+      <w:r>
+        <w:rPr>
+          <w:rStyle w:val="StringTok"/>
+        </w:rPr>
+        <w:t xml:space="preserve">"Waves"</w:t>
+      </w:r>
+      <w:r>
+        <w:rPr>
+          <w:rStyle w:val="NormalTok"/>
+        </w:rPr>
+        <w:t xml:space="preserve">, </w:t>
+      </w:r>
+      <w:r>
+        <w:rPr>
+          <w:rStyle w:val="AttributeTok"/>
+        </w:rPr>
+        <w:t xml:space="preserve">values_to =</w:t>
+      </w:r>
+      <w:r>
+        <w:rPr>
+          <w:rStyle w:val="NormalTok"/>
+        </w:rPr>
+        <w:t xml:space="preserve"> </w:t>
+      </w:r>
+      <w:r>
+        <w:rPr>
+          <w:rStyle w:val="StringTok"/>
+        </w:rPr>
+        <w:t xml:space="preserve">"Counts"</w:t>
+      </w:r>
+      <w:r>
+        <w:rPr>
+          <w:rStyle w:val="NormalTok"/>
+        </w:rPr>
+        <w:t xml:space="preserve">) </w:t>
+      </w:r>
+      <w:r>
+        <w:rPr>
+          <w:rStyle w:val="SpecialCharTok"/>
+        </w:rPr>
+        <w:t xml:space="preserve">%&gt;%</w:t>
+      </w:r>
+      <w:r>
+        <w:br/>
+      </w:r>
+      <w:r>
+        <w:rPr>
+          <w:rStyle w:val="NormalTok"/>
+        </w:rPr>
+        <w:t xml:space="preserve">  </w:t>
+      </w:r>
+      <w:r>
+        <w:rPr>
+          <w:rStyle w:val="FunctionTok"/>
+        </w:rPr>
+        <w:t xml:space="preserve">mutate</w:t>
+      </w:r>
+      <w:r>
+        <w:rPr>
+          <w:rStyle w:val="NormalTok"/>
+        </w:rPr>
+        <w:t xml:space="preserve">(</w:t>
+      </w:r>
+      <w:r>
+        <w:rPr>
+          <w:rStyle w:val="AttributeTok"/>
+        </w:rPr>
+        <w:t xml:space="preserve">Waves =</w:t>
+      </w:r>
+      <w:r>
+        <w:rPr>
+          <w:rStyle w:val="NormalTok"/>
+        </w:rPr>
+        <w:t xml:space="preserve"> </w:t>
+      </w:r>
+      <w:r>
+        <w:rPr>
+          <w:rStyle w:val="FunctionTok"/>
+        </w:rPr>
+        <w:t xml:space="preserve">factor</w:t>
+      </w:r>
+      <w:r>
+        <w:rPr>
+          <w:rStyle w:val="NormalTok"/>
+        </w:rPr>
+        <w:t xml:space="preserve">(Waves, </w:t>
+      </w:r>
+      <w:r>
+        <w:rPr>
+          <w:rStyle w:val="AttributeTok"/>
+        </w:rPr>
+        <w:t xml:space="preserve">levels =</w:t>
+      </w:r>
+      <w:r>
+        <w:rPr>
+          <w:rStyle w:val="NormalTok"/>
+        </w:rPr>
+        <w:t xml:space="preserve"> </w:t>
+      </w:r>
+      <w:r>
+        <w:rPr>
+          <w:rStyle w:val="FunctionTok"/>
+        </w:rPr>
+        <w:t xml:space="preserve">c</w:t>
+      </w:r>
+      <w:r>
+        <w:rPr>
+          <w:rStyle w:val="NormalTok"/>
+        </w:rPr>
+        <w:t xml:space="preserve">(</w:t>
+      </w:r>
+      <w:r>
+        <w:rPr>
+          <w:rStyle w:val="StringTok"/>
+        </w:rPr>
+        <w:t xml:space="preserve">"At_Least_One_Wave"</w:t>
+      </w:r>
+      <w:r>
+        <w:rPr>
+          <w:rStyle w:val="NormalTok"/>
+        </w:rPr>
+        <w:t xml:space="preserve">, </w:t>
+      </w:r>
+      <w:r>
+        <w:rPr>
+          <w:rStyle w:val="StringTok"/>
+        </w:rPr>
+        <w:t xml:space="preserve">"At_Least_Two_Waves"</w:t>
+      </w:r>
+      <w:r>
+        <w:rPr>
+          <w:rStyle w:val="NormalTok"/>
+        </w:rPr>
+        <w:t xml:space="preserve">, </w:t>
+      </w:r>
+      <w:r>
+        <w:rPr>
+          <w:rStyle w:val="StringTok"/>
+        </w:rPr>
+        <w:t xml:space="preserve">"At_Least_Three_Waves"</w:t>
+      </w:r>
+      <w:r>
+        <w:rPr>
+          <w:rStyle w:val="NormalTok"/>
+        </w:rPr>
+        <w:t xml:space="preserve">, </w:t>
+      </w:r>
+      <w:r>
+        <w:rPr>
+          <w:rStyle w:val="StringTok"/>
+        </w:rPr>
+        <w:t xml:space="preserve">"At_Least_Four_Waves"</w:t>
+      </w:r>
+      <w:r>
+        <w:rPr>
+          <w:rStyle w:val="NormalTok"/>
+        </w:rPr>
+        <w:t xml:space="preserve">, </w:t>
+      </w:r>
+      <w:r>
+        <w:rPr>
+          <w:rStyle w:val="StringTok"/>
+        </w:rPr>
+        <w:t xml:space="preserve">"At_Least_Five_Waves"</w:t>
+      </w:r>
+      <w:r>
+        <w:rPr>
+          <w:rStyle w:val="NormalTok"/>
+        </w:rPr>
+        <w:t xml:space="preserve">, </w:t>
+      </w:r>
+      <w:r>
+        <w:rPr>
+          <w:rStyle w:val="StringTok"/>
+        </w:rPr>
+        <w:t xml:space="preserve">"All_Six_Waves"</w:t>
+      </w:r>
+      <w:r>
+        <w:rPr>
+          <w:rStyle w:val="NormalTok"/>
+        </w:rPr>
+        <w:t xml:space="preserve">)))</w:t>
+      </w:r>
+      <w:r>
+        <w:br/>
+      </w:r>
+      <w:r>
+        <w:br/>
+      </w:r>
+      <w:r>
+        <w:rPr>
+          <w:rStyle w:val="CommentTok"/>
+        </w:rPr>
+        <w:t xml:space="preserve"># Plotting</w:t>
+      </w:r>
+      <w:r>
+        <w:br/>
+      </w:r>
+      <w:r>
+        <w:rPr>
+          <w:rStyle w:val="FunctionTok"/>
+        </w:rPr>
+        <w:t xml:space="preserve">ggplot</w:t>
+      </w:r>
+      <w:r>
+        <w:rPr>
+          <w:rStyle w:val="NormalTok"/>
+        </w:rPr>
+        <w:t xml:space="preserve">(wave_data1_long, </w:t>
+      </w:r>
+      <w:r>
+        <w:rPr>
+          <w:rStyle w:val="FunctionTok"/>
+        </w:rPr>
+        <w:t xml:space="preserve">aes</w:t>
+      </w:r>
+      <w:r>
+        <w:rPr>
+          <w:rStyle w:val="NormalTok"/>
+        </w:rPr>
+        <w:t xml:space="preserve">(</w:t>
+      </w:r>
+      <w:r>
+        <w:rPr>
+          <w:rStyle w:val="AttributeTok"/>
+        </w:rPr>
+        <w:t xml:space="preserve">x =</w:t>
+      </w:r>
+      <w:r>
+        <w:rPr>
+          <w:rStyle w:val="NormalTok"/>
+        </w:rPr>
+        <w:t xml:space="preserve"> Waves, </w:t>
+      </w:r>
+      <w:r>
+        <w:rPr>
+          <w:rStyle w:val="AttributeTok"/>
+        </w:rPr>
+        <w:t xml:space="preserve">y =</w:t>
+      </w:r>
+      <w:r>
+        <w:rPr>
+          <w:rStyle w:val="NormalTok"/>
+        </w:rPr>
+        <w:t xml:space="preserve"> Counts, </w:t>
+      </w:r>
+      <w:r>
+        <w:rPr>
+          <w:rStyle w:val="AttributeTok"/>
+        </w:rPr>
+        <w:t xml:space="preserve">group =</w:t>
+      </w:r>
+      <w:r>
+        <w:rPr>
+          <w:rStyle w:val="NormalTok"/>
+        </w:rPr>
+        <w:t xml:space="preserve"> Severity, </w:t>
+      </w:r>
+      <w:r>
+        <w:rPr>
+          <w:rStyle w:val="AttributeTok"/>
+        </w:rPr>
+        <w:t xml:space="preserve">color =</w:t>
+      </w:r>
+      <w:r>
+        <w:rPr>
+          <w:rStyle w:val="NormalTok"/>
+        </w:rPr>
+        <w:t xml:space="preserve"> Severity)) </w:t>
+      </w:r>
+      <w:r>
+        <w:rPr>
+          <w:rStyle w:val="SpecialCharTok"/>
+        </w:rPr>
+        <w:t xml:space="preserve">+</w:t>
+      </w:r>
+      <w:r>
+        <w:br/>
+      </w:r>
+      <w:r>
+        <w:rPr>
+          <w:rStyle w:val="NormalTok"/>
+        </w:rPr>
+        <w:t xml:space="preserve">  </w:t>
+      </w:r>
+      <w:r>
+        <w:rPr>
+          <w:rStyle w:val="FunctionTok"/>
+        </w:rPr>
+        <w:t xml:space="preserve">geom_line</w:t>
+      </w:r>
+      <w:r>
+        <w:rPr>
+          <w:rStyle w:val="NormalTok"/>
+        </w:rPr>
+        <w:t xml:space="preserve">() </w:t>
+      </w:r>
+      <w:r>
+        <w:rPr>
+          <w:rStyle w:val="SpecialCharTok"/>
+        </w:rPr>
+        <w:t xml:space="preserve">+</w:t>
+      </w:r>
+      <w:r>
+        <w:br/>
+      </w:r>
+      <w:r>
+        <w:rPr>
+          <w:rStyle w:val="NormalTok"/>
+        </w:rPr>
+        <w:t xml:space="preserve">  </w:t>
+      </w:r>
+      <w:r>
+        <w:rPr>
+          <w:rStyle w:val="FunctionTok"/>
+        </w:rPr>
+        <w:t xml:space="preserve">labs</w:t>
+      </w:r>
+      <w:r>
+        <w:rPr>
+          <w:rStyle w:val="NormalTok"/>
+        </w:rPr>
+        <w:t xml:space="preserve">(</w:t>
+      </w:r>
+      <w:r>
+        <w:rPr>
+          <w:rStyle w:val="AttributeTok"/>
+        </w:rPr>
+        <w:t xml:space="preserve">title =</w:t>
+      </w:r>
+      <w:r>
+        <w:rPr>
+          <w:rStyle w:val="NormalTok"/>
+        </w:rPr>
+        <w:t xml:space="preserve"> </w:t>
+      </w:r>
+      <w:r>
+        <w:rPr>
+          <w:rStyle w:val="StringTok"/>
+        </w:rPr>
+        <w:t xml:space="preserve">"Depression Severity Counts Across Waves Completed"</w:t>
+      </w:r>
+      <w:r>
+        <w:rPr>
+          <w:rStyle w:val="NormalTok"/>
+        </w:rPr>
+        <w:t xml:space="preserve">,</w:t>
+      </w:r>
+      <w:r>
+        <w:br/>
+      </w:r>
+      <w:r>
+        <w:rPr>
+          <w:rStyle w:val="NormalTok"/>
+        </w:rPr>
+        <w:t xml:space="preserve">       </w:t>
+      </w:r>
+      <w:r>
+        <w:rPr>
+          <w:rStyle w:val="AttributeTok"/>
+        </w:rPr>
+        <w:t xml:space="preserve">x =</w:t>
+      </w:r>
+      <w:r>
+        <w:rPr>
+          <w:rStyle w:val="NormalTok"/>
+        </w:rPr>
+        <w:t xml:space="preserve"> </w:t>
+      </w:r>
+      <w:r>
+        <w:rPr>
+          <w:rStyle w:val="StringTok"/>
+        </w:rPr>
+        <w:t xml:space="preserve">"Waves"</w:t>
+      </w:r>
+      <w:r>
+        <w:rPr>
+          <w:rStyle w:val="NormalTok"/>
+        </w:rPr>
+        <w:t xml:space="preserve">,</w:t>
+      </w:r>
+      <w:r>
+        <w:br/>
+      </w:r>
+      <w:r>
+        <w:rPr>
+          <w:rStyle w:val="NormalTok"/>
+        </w:rPr>
+        <w:t xml:space="preserve">       </w:t>
+      </w:r>
+      <w:r>
+        <w:rPr>
+          <w:rStyle w:val="AttributeTok"/>
+        </w:rPr>
+        <w:t xml:space="preserve">y =</w:t>
+      </w:r>
+      <w:r>
+        <w:rPr>
+          <w:rStyle w:val="NormalTok"/>
+        </w:rPr>
+        <w:t xml:space="preserve"> </w:t>
+      </w:r>
+      <w:r>
+        <w:rPr>
+          <w:rStyle w:val="StringTok"/>
+        </w:rPr>
+        <w:t xml:space="preserve">"Count"</w:t>
+      </w:r>
+      <w:r>
+        <w:rPr>
+          <w:rStyle w:val="NormalTok"/>
+        </w:rPr>
+        <w:t xml:space="preserve">) </w:t>
+      </w:r>
+      <w:r>
+        <w:rPr>
+          <w:rStyle w:val="SpecialCharTok"/>
+        </w:rPr>
+        <w:t xml:space="preserve">+</w:t>
+      </w:r>
+      <w:r>
+        <w:br/>
+      </w:r>
+      <w:r>
+        <w:rPr>
+          <w:rStyle w:val="NormalTok"/>
+        </w:rPr>
+        <w:t xml:space="preserve">  </w:t>
+      </w:r>
+      <w:r>
+        <w:rPr>
+          <w:rStyle w:val="FunctionTok"/>
+        </w:rPr>
+        <w:t xml:space="preserve">scale_color_manual</w:t>
+      </w:r>
+      <w:r>
+        <w:rPr>
+          <w:rStyle w:val="NormalTok"/>
+        </w:rPr>
+        <w:t xml:space="preserve">(</w:t>
+      </w:r>
+      <w:r>
+        <w:rPr>
+          <w:rStyle w:val="AttributeTok"/>
+        </w:rPr>
+        <w:t xml:space="preserve">values =</w:t>
+      </w:r>
+      <w:r>
+        <w:rPr>
+          <w:rStyle w:val="NormalTok"/>
+        </w:rPr>
+        <w:t xml:space="preserve"> custom_colors, </w:t>
+      </w:r>
+      <w:r>
+        <w:rPr>
+          <w:rStyle w:val="AttributeTok"/>
+        </w:rPr>
+        <w:t xml:space="preserve">breaks =</w:t>
+      </w:r>
+      <w:r>
+        <w:rPr>
+          <w:rStyle w:val="NormalTok"/>
+        </w:rPr>
+        <w:t xml:space="preserve"> legend_order) </w:t>
+      </w:r>
+      <w:r>
+        <w:rPr>
+          <w:rStyle w:val="SpecialCharTok"/>
+        </w:rPr>
+        <w:t xml:space="preserve">+</w:t>
+      </w:r>
+      <w:r>
+        <w:rPr>
+          <w:rStyle w:val="NormalTok"/>
+        </w:rPr>
+        <w:t xml:space="preserve">  </w:t>
+      </w:r>
+      <w:r>
+        <w:rPr>
+          <w:rStyle w:val="CommentTok"/>
+        </w:rPr>
+        <w:t xml:space="preserve"># You can change the palette if needed</w:t>
+      </w:r>
+      <w:r>
+        <w:br/>
+      </w:r>
+      <w:r>
+        <w:rPr>
+          <w:rStyle w:val="NormalTok"/>
+        </w:rPr>
+        <w:t xml:space="preserve">  </w:t>
+      </w:r>
+      <w:r>
+        <w:rPr>
+          <w:rStyle w:val="FunctionTok"/>
+        </w:rPr>
+        <w:t xml:space="preserve">theme_minimal</w:t>
+      </w:r>
+      <w:r>
+        <w:rPr>
+          <w:rStyle w:val="NormalTok"/>
+        </w:rPr>
+        <w:t xml:space="preserve">()</w:t>
+      </w:r>
+    </w:p>
+    <w:p>
+      <w:pPr>
+        <w:pStyle w:val="FirstParagraph"/>
+      </w:pPr>
+      <w:r>
+        <w:drawing>
+          <wp:inline>
+            <wp:extent cx="4620126" cy="3696101"/>
+            <wp:effectExtent b="0" l="0" r="0" t="0"/>
+            <wp:docPr descr="" title="" id="42" name="Picture"/>
+            <a:graphic>
+              <a:graphicData uri="http://schemas.openxmlformats.org/drawingml/2006/picture">
+                <pic:pic>
+                  <pic:nvPicPr>
+                    <pic:cNvPr descr="Markdown_files/figure-docx/unnamed-chunk-24-1.png" id="43" name="Picture"/>
+                    <pic:cNvPicPr>
+                      <a:picLocks noChangeArrowheads="1" noChangeAspect="1"/>
+                    </pic:cNvPicPr>
+                  </pic:nvPicPr>
+                  <pic:blipFill>
+                    <a:blip r:embed="rId41"/>
+                    <a:stretch>
+                      <a:fillRect/>
+                    </a:stretch>
+                  </pic:blipFill>
+                  <pic:spPr bwMode="auto">
+                    <a:xfrm>
+                      <a:off x="0" y="0"/>
+                      <a:ext cx="4620126" cy="3696101"/>
+                    </a:xfrm>
+                    <a:prstGeom prst="rect">
+                      <a:avLst/>
+                    </a:prstGeom>
+                    <a:noFill/>
+                    <a:ln w="9525">
+                      <a:noFill/>
+                      <a:headEnd/>
+                      <a:tailEnd/>
+                    </a:ln>
+                  </pic:spPr>
+                </pic:pic>
+              </a:graphicData>
+            </a:graphic>
+          </wp:inline>
+        </w:drawing>
+      </w:r>
+    </w:p>
+    <w:p>
+      <w:pPr>
+        <w:pStyle w:val="BodyText"/>
+      </w:pPr>
+      <w:r>
+        <w:t xml:space="preserve">We can also show this as a percentage of Wave 1:</w:t>
+      </w:r>
+    </w:p>
+    <w:p>
+      <w:pPr>
+        <w:pStyle w:val="SourceCode"/>
+      </w:pPr>
+      <w:r>
+        <w:rPr>
+          <w:rStyle w:val="NormalTok"/>
+        </w:rPr>
+        <w:t xml:space="preserve">wave_data1_long </w:t>
+      </w:r>
+      <w:r>
+        <w:rPr>
+          <w:rStyle w:val="OtherTok"/>
+        </w:rPr>
+        <w:t xml:space="preserve">&lt;-</w:t>
+      </w:r>
+      <w:r>
+        <w:rPr>
+          <w:rStyle w:val="NormalTok"/>
+        </w:rPr>
+        <w:t xml:space="preserve"> wave_data1_long </w:t>
+      </w:r>
+      <w:r>
+        <w:rPr>
+          <w:rStyle w:val="SpecialCharTok"/>
+        </w:rPr>
+        <w:t xml:space="preserve">%&gt;%</w:t>
+      </w:r>
+      <w:r>
+        <w:br/>
+      </w:r>
+      <w:r>
+        <w:rPr>
+          <w:rStyle w:val="NormalTok"/>
+        </w:rPr>
+        <w:t xml:space="preserve">  </w:t>
+      </w:r>
+      <w:r>
+        <w:rPr>
+          <w:rStyle w:val="FunctionTok"/>
+        </w:rPr>
+        <w:t xml:space="preserve">group_by</w:t>
+      </w:r>
+      <w:r>
+        <w:rPr>
+          <w:rStyle w:val="NormalTok"/>
+        </w:rPr>
+        <w:t xml:space="preserve">(Severity) </w:t>
+      </w:r>
+      <w:r>
+        <w:rPr>
+          <w:rStyle w:val="SpecialCharTok"/>
+        </w:rPr>
+        <w:t xml:space="preserve">%&gt;%</w:t>
+      </w:r>
+      <w:r>
+        <w:br/>
+      </w:r>
+      <w:r>
+        <w:rPr>
+          <w:rStyle w:val="NormalTok"/>
+        </w:rPr>
+        <w:t xml:space="preserve">  </w:t>
+      </w:r>
+      <w:r>
+        <w:rPr>
+          <w:rStyle w:val="FunctionTok"/>
+        </w:rPr>
+        <w:t xml:space="preserve">mutate</w:t>
+      </w:r>
+      <w:r>
+        <w:rPr>
+          <w:rStyle w:val="NormalTok"/>
+        </w:rPr>
+        <w:t xml:space="preserve">(</w:t>
+      </w:r>
+      <w:r>
+        <w:rPr>
+          <w:rStyle w:val="AttributeTok"/>
+        </w:rPr>
+        <w:t xml:space="preserve">Percentage =</w:t>
+      </w:r>
+      <w:r>
+        <w:rPr>
+          <w:rStyle w:val="NormalTok"/>
+        </w:rPr>
+        <w:t xml:space="preserve"> Counts </w:t>
+      </w:r>
+      <w:r>
+        <w:rPr>
+          <w:rStyle w:val="SpecialCharTok"/>
+        </w:rPr>
+        <w:t xml:space="preserve">/</w:t>
+      </w:r>
+      <w:r>
+        <w:rPr>
+          <w:rStyle w:val="NormalTok"/>
+        </w:rPr>
+        <w:t xml:space="preserve"> Counts[Waves </w:t>
+      </w:r>
+      <w:r>
+        <w:rPr>
+          <w:rStyle w:val="SpecialCharTok"/>
+        </w:rPr>
+        <w:t xml:space="preserve">==</w:t>
+      </w:r>
+      <w:r>
+        <w:rPr>
+          <w:rStyle w:val="NormalTok"/>
+        </w:rPr>
+        <w:t xml:space="preserve"> </w:t>
+      </w:r>
+      <w:r>
+        <w:rPr>
+          <w:rStyle w:val="StringTok"/>
+        </w:rPr>
+        <w:t xml:space="preserve">"At_Least_One_Wave"</w:t>
+      </w:r>
+      <w:r>
+        <w:rPr>
+          <w:rStyle w:val="NormalTok"/>
+        </w:rPr>
+        <w:t xml:space="preserve">] </w:t>
+      </w:r>
+      <w:r>
+        <w:rPr>
+          <w:rStyle w:val="SpecialCharTok"/>
+        </w:rPr>
+        <w:t xml:space="preserve">*</w:t>
+      </w:r>
+      <w:r>
+        <w:rPr>
+          <w:rStyle w:val="NormalTok"/>
+        </w:rPr>
+        <w:t xml:space="preserve"> </w:t>
+      </w:r>
+      <w:r>
+        <w:rPr>
+          <w:rStyle w:val="DecValTok"/>
+        </w:rPr>
+        <w:t xml:space="preserve">100</w:t>
+      </w:r>
+      <w:r>
+        <w:rPr>
+          <w:rStyle w:val="NormalTok"/>
+        </w:rPr>
+        <w:t xml:space="preserve">)</w:t>
+      </w:r>
+      <w:r>
+        <w:br/>
+      </w:r>
+      <w:r>
+        <w:br/>
+      </w:r>
+      <w:r>
+        <w:rPr>
+          <w:rStyle w:val="CommentTok"/>
+        </w:rPr>
+        <w:t xml:space="preserve"># Plotting the line graph with percentages relative to Wave 1 on the y-axis</w:t>
+      </w:r>
+      <w:r>
+        <w:br/>
+      </w:r>
+      <w:r>
+        <w:rPr>
+          <w:rStyle w:val="FunctionTok"/>
+        </w:rPr>
+        <w:t xml:space="preserve">ggplot</w:t>
+      </w:r>
+      <w:r>
+        <w:rPr>
+          <w:rStyle w:val="NormalTok"/>
+        </w:rPr>
+        <w:t xml:space="preserve">(wave_data1_long, </w:t>
+      </w:r>
+      <w:r>
+        <w:rPr>
+          <w:rStyle w:val="FunctionTok"/>
+        </w:rPr>
+        <w:t xml:space="preserve">aes</w:t>
+      </w:r>
+      <w:r>
+        <w:rPr>
+          <w:rStyle w:val="NormalTok"/>
+        </w:rPr>
+        <w:t xml:space="preserve">(</w:t>
+      </w:r>
+      <w:r>
+        <w:rPr>
+          <w:rStyle w:val="AttributeTok"/>
+        </w:rPr>
+        <w:t xml:space="preserve">x =</w:t>
+      </w:r>
+      <w:r>
+        <w:rPr>
+          <w:rStyle w:val="NormalTok"/>
+        </w:rPr>
+        <w:t xml:space="preserve"> Waves, </w:t>
+      </w:r>
+      <w:r>
+        <w:rPr>
+          <w:rStyle w:val="AttributeTok"/>
+        </w:rPr>
+        <w:t xml:space="preserve">y =</w:t>
+      </w:r>
+      <w:r>
+        <w:rPr>
+          <w:rStyle w:val="NormalTok"/>
+        </w:rPr>
+        <w:t xml:space="preserve"> Percentage, </w:t>
+      </w:r>
+      <w:r>
+        <w:rPr>
+          <w:rStyle w:val="AttributeTok"/>
+        </w:rPr>
+        <w:t xml:space="preserve">color =</w:t>
+      </w:r>
+      <w:r>
+        <w:rPr>
+          <w:rStyle w:val="NormalTok"/>
+        </w:rPr>
+        <w:t xml:space="preserve"> Severity, </w:t>
+      </w:r>
+      <w:r>
+        <w:rPr>
+          <w:rStyle w:val="AttributeTok"/>
+        </w:rPr>
+        <w:t xml:space="preserve">group =</w:t>
+      </w:r>
+      <w:r>
+        <w:rPr>
+          <w:rStyle w:val="NormalTok"/>
+        </w:rPr>
+        <w:t xml:space="preserve"> Severity)) </w:t>
+      </w:r>
+      <w:r>
+        <w:rPr>
+          <w:rStyle w:val="SpecialCharTok"/>
+        </w:rPr>
+        <w:t xml:space="preserve">+</w:t>
+      </w:r>
+      <w:r>
+        <w:br/>
+      </w:r>
+      <w:r>
+        <w:rPr>
+          <w:rStyle w:val="NormalTok"/>
+        </w:rPr>
+        <w:t xml:space="preserve">  </w:t>
+      </w:r>
+      <w:r>
+        <w:rPr>
+          <w:rStyle w:val="FunctionTok"/>
+        </w:rPr>
+        <w:t xml:space="preserve">geom_line</w:t>
+      </w:r>
+      <w:r>
+        <w:rPr>
+          <w:rStyle w:val="NormalTok"/>
+        </w:rPr>
+        <w:t xml:space="preserve">() </w:t>
+      </w:r>
+      <w:r>
+        <w:rPr>
+          <w:rStyle w:val="SpecialCharTok"/>
+        </w:rPr>
+        <w:t xml:space="preserve">+</w:t>
+      </w:r>
+      <w:r>
+        <w:br/>
+      </w:r>
+      <w:r>
+        <w:rPr>
+          <w:rStyle w:val="NormalTok"/>
+        </w:rPr>
+        <w:t xml:space="preserve">  </w:t>
+      </w:r>
+      <w:r>
+        <w:rPr>
+          <w:rStyle w:val="FunctionTok"/>
+        </w:rPr>
+        <w:t xml:space="preserve">scale_color_manual</w:t>
+      </w:r>
+      <w:r>
+        <w:rPr>
+          <w:rStyle w:val="NormalTok"/>
+        </w:rPr>
+        <w:t xml:space="preserve">(</w:t>
+      </w:r>
+      <w:r>
+        <w:rPr>
+          <w:rStyle w:val="AttributeTok"/>
+        </w:rPr>
+        <w:t xml:space="preserve">values =</w:t>
+      </w:r>
+      <w:r>
+        <w:rPr>
+          <w:rStyle w:val="NormalTok"/>
+        </w:rPr>
+        <w:t xml:space="preserve"> custom_colors, </w:t>
+      </w:r>
+      <w:r>
+        <w:rPr>
+          <w:rStyle w:val="AttributeTok"/>
+        </w:rPr>
+        <w:t xml:space="preserve">breaks =</w:t>
+      </w:r>
+      <w:r>
+        <w:rPr>
+          <w:rStyle w:val="NormalTok"/>
+        </w:rPr>
+        <w:t xml:space="preserve"> legend_order) </w:t>
+      </w:r>
+      <w:r>
+        <w:rPr>
+          <w:rStyle w:val="SpecialCharTok"/>
+        </w:rPr>
+        <w:t xml:space="preserve">+</w:t>
+      </w:r>
+      <w:r>
+        <w:rPr>
+          <w:rStyle w:val="NormalTok"/>
+        </w:rPr>
+        <w:t xml:space="preserve">  </w:t>
+      </w:r>
+      <w:r>
+        <w:rPr>
+          <w:rStyle w:val="CommentTok"/>
+        </w:rPr>
+        <w:t xml:space="preserve"># Assigning custom colors and order</w:t>
+      </w:r>
+      <w:r>
+        <w:br/>
+      </w:r>
+      <w:r>
+        <w:rPr>
+          <w:rStyle w:val="NormalTok"/>
+        </w:rPr>
+        <w:t xml:space="preserve">  </w:t>
+      </w:r>
+      <w:r>
+        <w:rPr>
+          <w:rStyle w:val="FunctionTok"/>
+        </w:rPr>
+        <w:t xml:space="preserve">labs</w:t>
+      </w:r>
+      <w:r>
+        <w:rPr>
+          <w:rStyle w:val="NormalTok"/>
+        </w:rPr>
+        <w:t xml:space="preserve">(</w:t>
+      </w:r>
+      <w:r>
+        <w:rPr>
+          <w:rStyle w:val="AttributeTok"/>
+        </w:rPr>
+        <w:t xml:space="preserve">title =</w:t>
+      </w:r>
+      <w:r>
+        <w:rPr>
+          <w:rStyle w:val="NormalTok"/>
+        </w:rPr>
+        <w:t xml:space="preserve"> </w:t>
+      </w:r>
+      <w:r>
+        <w:rPr>
+          <w:rStyle w:val="StringTok"/>
+        </w:rPr>
+        <w:t xml:space="preserve">"Percentage of waves completed per person"</w:t>
+      </w:r>
+      <w:r>
+        <w:rPr>
+          <w:rStyle w:val="NormalTok"/>
+        </w:rPr>
+        <w:t xml:space="preserve">,</w:t>
+      </w:r>
+      <w:r>
+        <w:br/>
+      </w:r>
+      <w:r>
+        <w:rPr>
+          <w:rStyle w:val="NormalTok"/>
+        </w:rPr>
+        <w:t xml:space="preserve">       </w:t>
+      </w:r>
+      <w:r>
+        <w:rPr>
+          <w:rStyle w:val="AttributeTok"/>
+        </w:rPr>
+        <w:t xml:space="preserve">x =</w:t>
+      </w:r>
+      <w:r>
+        <w:rPr>
+          <w:rStyle w:val="NormalTok"/>
+        </w:rPr>
+        <w:t xml:space="preserve"> </w:t>
+      </w:r>
+      <w:r>
+        <w:rPr>
+          <w:rStyle w:val="StringTok"/>
+        </w:rPr>
+        <w:t xml:space="preserve">"Number of waves completed"</w:t>
+      </w:r>
+      <w:r>
+        <w:rPr>
+          <w:rStyle w:val="NormalTok"/>
+        </w:rPr>
+        <w:t xml:space="preserve">, </w:t>
+      </w:r>
+      <w:r>
+        <w:rPr>
+          <w:rStyle w:val="AttributeTok"/>
+        </w:rPr>
+        <w:t xml:space="preserve">y =</w:t>
+      </w:r>
+      <w:r>
+        <w:rPr>
+          <w:rStyle w:val="NormalTok"/>
+        </w:rPr>
+        <w:t xml:space="preserve"> </w:t>
+      </w:r>
+      <w:r>
+        <w:rPr>
+          <w:rStyle w:val="StringTok"/>
+        </w:rPr>
+        <w:t xml:space="preserve">"Percentage"</w:t>
+      </w:r>
+      <w:r>
+        <w:rPr>
+          <w:rStyle w:val="NormalTok"/>
+        </w:rPr>
+        <w:t xml:space="preserve">) </w:t>
+      </w:r>
+      <w:r>
+        <w:rPr>
+          <w:rStyle w:val="SpecialCharTok"/>
+        </w:rPr>
+        <w:t xml:space="preserve">+</w:t>
+      </w:r>
+      <w:r>
+        <w:br/>
+      </w:r>
+      <w:r>
+        <w:rPr>
+          <w:rStyle w:val="NormalTok"/>
+        </w:rPr>
+        <w:t xml:space="preserve">  </w:t>
+      </w:r>
+      <w:r>
+        <w:rPr>
+          <w:rStyle w:val="FunctionTok"/>
+        </w:rPr>
+        <w:t xml:space="preserve">theme_minimal</w:t>
+      </w:r>
+      <w:r>
+        <w:rPr>
+          <w:rStyle w:val="NormalTok"/>
+        </w:rPr>
+        <w:t xml:space="preserve">()</w:t>
+      </w:r>
+    </w:p>
+    <w:p>
+      <w:pPr>
+        <w:pStyle w:val="FirstParagraph"/>
+      </w:pPr>
+      <w:r>
+        <w:drawing>
+          <wp:inline>
+            <wp:extent cx="4620126" cy="3696101"/>
+            <wp:effectExtent b="0" l="0" r="0" t="0"/>
+            <wp:docPr descr="" title="" id="45" name="Picture"/>
+            <a:graphic>
+              <a:graphicData uri="http://schemas.openxmlformats.org/drawingml/2006/picture">
+                <pic:pic>
+                  <pic:nvPicPr>
+                    <pic:cNvPr descr="Markdown_files/figure-docx/unnamed-chunk-25-1.png" id="46" name="Picture"/>
+                    <pic:cNvPicPr>
+                      <a:picLocks noChangeArrowheads="1" noChangeAspect="1"/>
+                    </pic:cNvPicPr>
+                  </pic:nvPicPr>
+                  <pic:blipFill>
+                    <a:blip r:embed="rId44"/>
+                    <a:stretch>
+                      <a:fillRect/>
+                    </a:stretch>
+                  </pic:blipFill>
+                  <pic:spPr bwMode="auto">
+                    <a:xfrm>
+                      <a:off x="0" y="0"/>
+                      <a:ext cx="4620126" cy="3696101"/>
+                    </a:xfrm>
+                    <a:prstGeom prst="rect">
+                      <a:avLst/>
+                    </a:prstGeom>
+                    <a:noFill/>
+                    <a:ln w="9525">
+                      <a:noFill/>
+                      <a:headEnd/>
+                      <a:tailEnd/>
+                    </a:ln>
+                  </pic:spPr>
+                </pic:pic>
+              </a:graphicData>
+            </a:graphic>
+          </wp:inline>
+        </w:drawing>
+      </w:r>
+    </w:p>
+    <w:p>
+      <w:pPr>
+        <w:pStyle w:val="BodyText"/>
+      </w:pPr>
+      <w:r>
+        <w:t xml:space="preserve">We can then run a regression again:</w:t>
+      </w:r>
+    </w:p>
+    <w:p>
+      <w:pPr>
+        <w:pStyle w:val="SourceCode"/>
+      </w:pPr>
+      <w:r>
+        <w:rPr>
+          <w:rStyle w:val="DocumentationTok"/>
+        </w:rPr>
+        <w:t xml:space="preserve">### Regression Tests</w:t>
+      </w:r>
+      <w:r>
+        <w:br/>
+      </w:r>
+      <w:r>
+        <w:br/>
+      </w:r>
+      <w:r>
+        <w:rPr>
+          <w:rStyle w:val="CommentTok"/>
+        </w:rPr>
+        <w:t xml:space="preserve"># Reshape the data to long format</w:t>
+      </w:r>
+      <w:r>
+        <w:br/>
+      </w:r>
+      <w:r>
+        <w:br/>
+      </w:r>
+      <w:r>
+        <w:rPr>
+          <w:rStyle w:val="NormalTok"/>
+        </w:rPr>
+        <w:t xml:space="preserve">data_long1 </w:t>
+      </w:r>
+      <w:r>
+        <w:rPr>
+          <w:rStyle w:val="OtherTok"/>
+        </w:rPr>
+        <w:t xml:space="preserve">&lt;-</w:t>
+      </w:r>
+      <w:r>
+        <w:rPr>
+          <w:rStyle w:val="NormalTok"/>
+        </w:rPr>
+        <w:t xml:space="preserve"> </w:t>
+      </w:r>
+      <w:r>
+        <w:rPr>
+          <w:rStyle w:val="FunctionTok"/>
+        </w:rPr>
+        <w:t xml:space="preserve">melt</w:t>
+      </w:r>
+      <w:r>
+        <w:rPr>
+          <w:rStyle w:val="NormalTok"/>
+        </w:rPr>
+        <w:t xml:space="preserve">(wave_data1, </w:t>
+      </w:r>
+      <w:r>
+        <w:rPr>
+          <w:rStyle w:val="AttributeTok"/>
+        </w:rPr>
+        <w:t xml:space="preserve">id.vars =</w:t>
+      </w:r>
+      <w:r>
+        <w:rPr>
+          <w:rStyle w:val="NormalTok"/>
+        </w:rPr>
+        <w:t xml:space="preserve"> </w:t>
+      </w:r>
+      <w:r>
+        <w:rPr>
+          <w:rStyle w:val="StringTok"/>
+        </w:rPr>
+        <w:t xml:space="preserve">"Severity"</w:t>
+      </w:r>
+      <w:r>
+        <w:rPr>
+          <w:rStyle w:val="NormalTok"/>
+        </w:rPr>
+        <w:t xml:space="preserve">, </w:t>
+      </w:r>
+      <w:r>
+        <w:rPr>
+          <w:rStyle w:val="AttributeTok"/>
+        </w:rPr>
+        <w:t xml:space="preserve">variable.name =</w:t>
+      </w:r>
+      <w:r>
+        <w:rPr>
+          <w:rStyle w:val="NormalTok"/>
+        </w:rPr>
+        <w:t xml:space="preserve"> </w:t>
+      </w:r>
+      <w:r>
+        <w:rPr>
+          <w:rStyle w:val="StringTok"/>
+        </w:rPr>
+        <w:t xml:space="preserve">"Wave"</w:t>
+      </w:r>
+      <w:r>
+        <w:rPr>
+          <w:rStyle w:val="NormalTok"/>
+        </w:rPr>
+        <w:t xml:space="preserve">, </w:t>
+      </w:r>
+      <w:r>
+        <w:rPr>
+          <w:rStyle w:val="AttributeTok"/>
+        </w:rPr>
+        <w:t xml:space="preserve">value.name =</w:t>
+      </w:r>
+      <w:r>
+        <w:rPr>
+          <w:rStyle w:val="NormalTok"/>
+        </w:rPr>
+        <w:t xml:space="preserve"> </w:t>
+      </w:r>
+      <w:r>
+        <w:rPr>
+          <w:rStyle w:val="StringTok"/>
+        </w:rPr>
+        <w:t xml:space="preserve">"Counts"</w:t>
+      </w:r>
+      <w:r>
+        <w:rPr>
+          <w:rStyle w:val="NormalTok"/>
+        </w:rPr>
+        <w:t xml:space="preserve">)</w:t>
+      </w:r>
+      <w:r>
+        <w:br/>
+      </w:r>
+      <w:r>
+        <w:br/>
+      </w:r>
+      <w:r>
+        <w:rPr>
+          <w:rStyle w:val="CommentTok"/>
+        </w:rPr>
+        <w:t xml:space="preserve"># Convert Severity to numeric</w:t>
+      </w:r>
+      <w:r>
+        <w:br/>
+      </w:r>
+      <w:r>
+        <w:rPr>
+          <w:rStyle w:val="NormalTok"/>
+        </w:rPr>
+        <w:t xml:space="preserve">severity_mapping </w:t>
+      </w:r>
+      <w:r>
+        <w:rPr>
+          <w:rStyle w:val="OtherTok"/>
+        </w:rPr>
+        <w:t xml:space="preserve">&lt;-</w:t>
+      </w:r>
+      <w:r>
+        <w:rPr>
+          <w:rStyle w:val="NormalTok"/>
+        </w:rPr>
+        <w:t xml:space="preserve"> </w:t>
+      </w:r>
+      <w:r>
+        <w:rPr>
+          <w:rStyle w:val="FunctionTok"/>
+        </w:rPr>
+        <w:t xml:space="preserve">c</w:t>
+      </w:r>
+      <w:r>
+        <w:rPr>
+          <w:rStyle w:val="NormalTok"/>
+        </w:rPr>
+        <w:t xml:space="preserve">(</w:t>
+      </w:r>
+      <w:r>
+        <w:rPr>
+          <w:rStyle w:val="StringTok"/>
+        </w:rPr>
+        <w:t xml:space="preserve">'None minimal (0-4)'</w:t>
+      </w:r>
+      <w:r>
+        <w:rPr>
+          <w:rStyle w:val="NormalTok"/>
+        </w:rPr>
+        <w:t xml:space="preserve"> </w:t>
+      </w:r>
+      <w:r>
+        <w:rPr>
+          <w:rStyle w:val="OtherTok"/>
+        </w:rPr>
+        <w:t xml:space="preserve">=</w:t>
+      </w:r>
+      <w:r>
+        <w:rPr>
+          <w:rStyle w:val="NormalTok"/>
+        </w:rPr>
+        <w:t xml:space="preserve"> </w:t>
+      </w:r>
+      <w:r>
+        <w:rPr>
+          <w:rStyle w:val="DecValTok"/>
+        </w:rPr>
+        <w:t xml:space="preserve">1</w:t>
+      </w:r>
+      <w:r>
+        <w:rPr>
+          <w:rStyle w:val="NormalTok"/>
+        </w:rPr>
+        <w:t xml:space="preserve">, </w:t>
+      </w:r>
+      <w:r>
+        <w:rPr>
+          <w:rStyle w:val="StringTok"/>
+        </w:rPr>
+        <w:t xml:space="preserve">'Mild (5-9)'</w:t>
+      </w:r>
+      <w:r>
+        <w:rPr>
+          <w:rStyle w:val="NormalTok"/>
+        </w:rPr>
+        <w:t xml:space="preserve"> </w:t>
+      </w:r>
+      <w:r>
+        <w:rPr>
+          <w:rStyle w:val="OtherTok"/>
+        </w:rPr>
+        <w:t xml:space="preserve">=</w:t>
+      </w:r>
+      <w:r>
+        <w:rPr>
+          <w:rStyle w:val="NormalTok"/>
+        </w:rPr>
+        <w:t xml:space="preserve"> </w:t>
+      </w:r>
+      <w:r>
+        <w:rPr>
+          <w:rStyle w:val="DecValTok"/>
+        </w:rPr>
+        <w:t xml:space="preserve">2</w:t>
+      </w:r>
+      <w:r>
+        <w:rPr>
+          <w:rStyle w:val="NormalTok"/>
+        </w:rPr>
+        <w:t xml:space="preserve">, </w:t>
+      </w:r>
+      <w:r>
+        <w:rPr>
+          <w:rStyle w:val="StringTok"/>
+        </w:rPr>
+        <w:t xml:space="preserve">'Moderate (10-14)'</w:t>
+      </w:r>
+      <w:r>
+        <w:rPr>
+          <w:rStyle w:val="NormalTok"/>
+        </w:rPr>
+        <w:t xml:space="preserve"> </w:t>
+      </w:r>
+      <w:r>
+        <w:rPr>
+          <w:rStyle w:val="OtherTok"/>
+        </w:rPr>
+        <w:t xml:space="preserve">=</w:t>
+      </w:r>
+      <w:r>
+        <w:rPr>
+          <w:rStyle w:val="NormalTok"/>
+        </w:rPr>
+        <w:t xml:space="preserve"> </w:t>
+      </w:r>
+      <w:r>
+        <w:rPr>
+          <w:rStyle w:val="DecValTok"/>
+        </w:rPr>
+        <w:t xml:space="preserve">3</w:t>
+      </w:r>
+      <w:r>
+        <w:rPr>
+          <w:rStyle w:val="NormalTok"/>
+        </w:rPr>
+        <w:t xml:space="preserve">, </w:t>
+      </w:r>
+      <w:r>
+        <w:rPr>
+          <w:rStyle w:val="StringTok"/>
+        </w:rPr>
+        <w:t xml:space="preserve">'Moderately Severe (15-19)'</w:t>
+      </w:r>
+      <w:r>
+        <w:rPr>
+          <w:rStyle w:val="NormalTok"/>
+        </w:rPr>
+        <w:t xml:space="preserve"> </w:t>
+      </w:r>
+      <w:r>
+        <w:rPr>
+          <w:rStyle w:val="OtherTok"/>
+        </w:rPr>
+        <w:t xml:space="preserve">=</w:t>
+      </w:r>
+      <w:r>
+        <w:rPr>
+          <w:rStyle w:val="NormalTok"/>
+        </w:rPr>
+        <w:t xml:space="preserve"> </w:t>
+      </w:r>
+      <w:r>
+        <w:rPr>
+          <w:rStyle w:val="DecValTok"/>
+        </w:rPr>
+        <w:t xml:space="preserve">4</w:t>
+      </w:r>
+      <w:r>
+        <w:rPr>
+          <w:rStyle w:val="NormalTok"/>
+        </w:rPr>
+        <w:t xml:space="preserve">, </w:t>
+      </w:r>
+      <w:r>
+        <w:rPr>
+          <w:rStyle w:val="StringTok"/>
+        </w:rPr>
+        <w:t xml:space="preserve">'Severe (20-27)'</w:t>
+      </w:r>
+      <w:r>
+        <w:rPr>
+          <w:rStyle w:val="NormalTok"/>
+        </w:rPr>
+        <w:t xml:space="preserve"> </w:t>
+      </w:r>
+      <w:r>
+        <w:rPr>
+          <w:rStyle w:val="OtherTok"/>
+        </w:rPr>
+        <w:t xml:space="preserve">=</w:t>
+      </w:r>
+      <w:r>
+        <w:rPr>
+          <w:rStyle w:val="NormalTok"/>
+        </w:rPr>
+        <w:t xml:space="preserve"> </w:t>
+      </w:r>
+      <w:r>
+        <w:rPr>
+          <w:rStyle w:val="DecValTok"/>
+        </w:rPr>
+        <w:t xml:space="preserve">5</w:t>
+      </w:r>
+      <w:r>
+        <w:rPr>
+          <w:rStyle w:val="NormalTok"/>
+        </w:rPr>
+        <w:t xml:space="preserve">)</w:t>
+      </w:r>
+      <w:r>
+        <w:br/>
+      </w:r>
+      <w:r>
+        <w:rPr>
+          <w:rStyle w:val="NormalTok"/>
+        </w:rPr>
+        <w:t xml:space="preserve">data_long1</w:t>
+      </w:r>
+      <w:r>
+        <w:rPr>
+          <w:rStyle w:val="SpecialCharTok"/>
+        </w:rPr>
+        <w:t xml:space="preserve">$</w:t>
+      </w:r>
+      <w:r>
+        <w:rPr>
+          <w:rStyle w:val="NormalTok"/>
+        </w:rPr>
+        <w:t xml:space="preserve">Severity_Num </w:t>
+      </w:r>
+      <w:r>
+        <w:rPr>
+          <w:rStyle w:val="OtherTok"/>
+        </w:rPr>
+        <w:t xml:space="preserve">&lt;-</w:t>
+      </w:r>
+      <w:r>
+        <w:rPr>
+          <w:rStyle w:val="NormalTok"/>
+        </w:rPr>
+        <w:t xml:space="preserve"> </w:t>
+      </w:r>
+      <w:r>
+        <w:rPr>
+          <w:rStyle w:val="FunctionTok"/>
+        </w:rPr>
+        <w:t xml:space="preserve">as.numeric</w:t>
+      </w:r>
+      <w:r>
+        <w:rPr>
+          <w:rStyle w:val="NormalTok"/>
+        </w:rPr>
+        <w:t xml:space="preserve">(</w:t>
+      </w:r>
+      <w:r>
+        <w:rPr>
+          <w:rStyle w:val="FunctionTok"/>
+        </w:rPr>
+        <w:t xml:space="preserve">factor</w:t>
+      </w:r>
+      <w:r>
+        <w:rPr>
+          <w:rStyle w:val="NormalTok"/>
+        </w:rPr>
+        <w:t xml:space="preserve">(data_long1</w:t>
+      </w:r>
+      <w:r>
+        <w:rPr>
+          <w:rStyle w:val="SpecialCharTok"/>
+        </w:rPr>
+        <w:t xml:space="preserve">$</w:t>
+      </w:r>
+      <w:r>
+        <w:rPr>
+          <w:rStyle w:val="NormalTok"/>
+        </w:rPr>
+        <w:t xml:space="preserve">Severity, </w:t>
+      </w:r>
+      <w:r>
+        <w:rPr>
+          <w:rStyle w:val="AttributeTok"/>
+        </w:rPr>
+        <w:t xml:space="preserve">levels =</w:t>
+      </w:r>
+      <w:r>
+        <w:rPr>
+          <w:rStyle w:val="NormalTok"/>
+        </w:rPr>
+        <w:t xml:space="preserve"> </w:t>
+      </w:r>
+      <w:r>
+        <w:rPr>
+          <w:rStyle w:val="FunctionTok"/>
+        </w:rPr>
+        <w:t xml:space="preserve">names</w:t>
+      </w:r>
+      <w:r>
+        <w:rPr>
+          <w:rStyle w:val="NormalTok"/>
+        </w:rPr>
+        <w:t xml:space="preserve">(severity_mapping)))</w:t>
+      </w:r>
+      <w:r>
+        <w:br/>
+      </w:r>
+      <w:r>
+        <w:br/>
+      </w:r>
+      <w:r>
+        <w:br/>
+      </w:r>
+      <w:r>
+        <w:br/>
+      </w:r>
+      <w:r>
+        <w:rPr>
+          <w:rStyle w:val="CommentTok"/>
+        </w:rPr>
+        <w:t xml:space="preserve"># Perform OLS regression</w:t>
+      </w:r>
+      <w:r>
+        <w:br/>
+      </w:r>
+      <w:r>
+        <w:rPr>
+          <w:rStyle w:val="NormalTok"/>
+        </w:rPr>
+        <w:t xml:space="preserve">model1 </w:t>
+      </w:r>
+      <w:r>
+        <w:rPr>
+          <w:rStyle w:val="OtherTok"/>
+        </w:rPr>
+        <w:t xml:space="preserve">&lt;-</w:t>
+      </w:r>
+      <w:r>
+        <w:rPr>
+          <w:rStyle w:val="NormalTok"/>
+        </w:rPr>
+        <w:t xml:space="preserve"> </w:t>
+      </w:r>
+      <w:r>
+        <w:rPr>
+          <w:rStyle w:val="FunctionTok"/>
+        </w:rPr>
+        <w:t xml:space="preserve">lm</w:t>
+      </w:r>
+      <w:r>
+        <w:rPr>
+          <w:rStyle w:val="NormalTok"/>
+        </w:rPr>
+        <w:t xml:space="preserve">(Counts </w:t>
+      </w:r>
+      <w:r>
+        <w:rPr>
+          <w:rStyle w:val="SpecialCharTok"/>
+        </w:rPr>
+        <w:t xml:space="preserve">~</w:t>
+      </w:r>
+      <w:r>
+        <w:rPr>
+          <w:rStyle w:val="NormalTok"/>
+        </w:rPr>
+        <w:t xml:space="preserve"> Wave </w:t>
+      </w:r>
+      <w:r>
+        <w:rPr>
+          <w:rStyle w:val="SpecialCharTok"/>
+        </w:rPr>
+        <w:t xml:space="preserve">*</w:t>
+      </w:r>
+      <w:r>
+        <w:rPr>
+          <w:rStyle w:val="NormalTok"/>
+        </w:rPr>
+        <w:t xml:space="preserve"> Severity_Num, </w:t>
+      </w:r>
+      <w:r>
+        <w:rPr>
+          <w:rStyle w:val="AttributeTok"/>
+        </w:rPr>
+        <w:t xml:space="preserve">data =</w:t>
+      </w:r>
+      <w:r>
+        <w:rPr>
+          <w:rStyle w:val="NormalTok"/>
+        </w:rPr>
+        <w:t xml:space="preserve"> data_long1)</w:t>
+      </w:r>
+      <w:r>
+        <w:br/>
+      </w:r>
+      <w:r>
+        <w:rPr>
+          <w:rStyle w:val="FunctionTok"/>
+        </w:rPr>
+        <w:t xml:space="preserve">summary</w:t>
+      </w:r>
+      <w:r>
+        <w:rPr>
+          <w:rStyle w:val="NormalTok"/>
+        </w:rPr>
+        <w:t xml:space="preserve">(model1)</w:t>
+      </w:r>
+    </w:p>
+    <w:p>
+      <w:pPr>
+        <w:pStyle w:val="SourceCode"/>
+      </w:pPr>
+      <w:r>
+        <w:rPr>
+          <w:rStyle w:val="VerbatimChar"/>
+        </w:rPr>
+        <w:t xml:space="preserve">## </w:t>
+      </w:r>
+      <w:r>
+        <w:br/>
+      </w:r>
+      <w:r>
+        <w:rPr>
+          <w:rStyle w:val="VerbatimChar"/>
+        </w:rPr>
+        <w:t xml:space="preserve">## Call:</w:t>
+      </w:r>
+      <w:r>
+        <w:br/>
+      </w:r>
+      <w:r>
+        <w:rPr>
+          <w:rStyle w:val="VerbatimChar"/>
+        </w:rPr>
+        <w:t xml:space="preserve">## lm(formula = Counts ~ Wave * Severity_Num, data = data_long1)</w:t>
+      </w:r>
+      <w:r>
+        <w:br/>
+      </w:r>
+      <w:r>
+        <w:rPr>
+          <w:rStyle w:val="VerbatimChar"/>
+        </w:rPr>
+        <w:t xml:space="preserve">## </w:t>
+      </w:r>
+      <w:r>
+        <w:br/>
+      </w:r>
+      <w:r>
+        <w:rPr>
+          <w:rStyle w:val="VerbatimChar"/>
+        </w:rPr>
+        <w:t xml:space="preserve">## Residuals:</w:t>
+      </w:r>
+      <w:r>
+        <w:br/>
+      </w:r>
+      <w:r>
+        <w:rPr>
+          <w:rStyle w:val="VerbatimChar"/>
+        </w:rPr>
+        <w:t xml:space="preserve">##    Min     1Q Median     3Q    Max </w:t>
+      </w:r>
+      <w:r>
+        <w:br/>
+      </w:r>
+      <w:r>
+        <w:rPr>
+          <w:rStyle w:val="VerbatimChar"/>
+        </w:rPr>
+        <w:t xml:space="preserve">## -275.8 -153.8    0.7  133.4  296.4 </w:t>
+      </w:r>
+      <w:r>
+        <w:br/>
+      </w:r>
+      <w:r>
+        <w:rPr>
+          <w:rStyle w:val="VerbatimChar"/>
+        </w:rPr>
+        <w:t xml:space="preserve">## </w:t>
+      </w:r>
+      <w:r>
+        <w:br/>
+      </w:r>
+      <w:r>
+        <w:rPr>
+          <w:rStyle w:val="VerbatimChar"/>
+        </w:rPr>
+        <w:t xml:space="preserve">## Coefficients:</w:t>
+      </w:r>
+      <w:r>
+        <w:br/>
+      </w:r>
+      <w:r>
+        <w:rPr>
+          <w:rStyle w:val="VerbatimChar"/>
+        </w:rPr>
+        <w:t xml:space="preserve">##                                       Estimate Std. Error t value Pr(&gt;|t|)    </w:t>
+      </w:r>
+      <w:r>
+        <w:br/>
+      </w:r>
+      <w:r>
+        <w:rPr>
+          <w:rStyle w:val="VerbatimChar"/>
+        </w:rPr>
+        <w:t xml:space="preserve">## (Intercept)                            1151.40     225.67   5.102 7.45e-05 ***</w:t>
+      </w:r>
+      <w:r>
+        <w:br/>
+      </w:r>
+      <w:r>
+        <w:rPr>
+          <w:rStyle w:val="VerbatimChar"/>
+        </w:rPr>
+        <w:t xml:space="preserve">## WaveAt_Least_Two_Waves                 -122.60     319.15  -0.384  0.70537    </w:t>
+      </w:r>
+      <w:r>
+        <w:br/>
+      </w:r>
+      <w:r>
+        <w:rPr>
+          <w:rStyle w:val="VerbatimChar"/>
+        </w:rPr>
+        <w:t xml:space="preserve">## WaveAt_Least_Three_Waves               -255.90     319.15  -0.802  0.43311    </w:t>
+      </w:r>
+      <w:r>
+        <w:br/>
+      </w:r>
+      <w:r>
+        <w:rPr>
+          <w:rStyle w:val="VerbatimChar"/>
+        </w:rPr>
+        <w:t xml:space="preserve">## WaveAt_Least_Four_Waves                -408.20     319.15  -1.279  0.21713    </w:t>
+      </w:r>
+      <w:r>
+        <w:br/>
+      </w:r>
+      <w:r>
+        <w:rPr>
+          <w:rStyle w:val="VerbatimChar"/>
+        </w:rPr>
+        <w:t xml:space="preserve">## WaveAt_Least_Five_Waves                -539.40     319.15  -1.690  0.10825    </w:t>
+      </w:r>
+      <w:r>
+        <w:br/>
+      </w:r>
+      <w:r>
+        <w:rPr>
+          <w:rStyle w:val="VerbatimChar"/>
+        </w:rPr>
+        <w:t xml:space="preserve">## WaveAll_Six_Waves                      -772.50     319.15  -2.421  0.02629 *  </w:t>
+      </w:r>
+      <w:r>
+        <w:br/>
+      </w:r>
+      <w:r>
+        <w:rPr>
+          <w:rStyle w:val="VerbatimChar"/>
+        </w:rPr>
+        <w:t xml:space="preserve">## Severity_Num                           -248.80      68.04  -3.657  0.00181 ** </w:t>
+      </w:r>
+      <w:r>
+        <w:br/>
+      </w:r>
+      <w:r>
+        <w:rPr>
+          <w:rStyle w:val="VerbatimChar"/>
+        </w:rPr>
+        <w:t xml:space="preserve">## WaveAt_Least_Two_Waves:Severity_Num      23.00      96.23   0.239  0.81379    </w:t>
+      </w:r>
+      <w:r>
+        <w:br/>
+      </w:r>
+      <w:r>
+        <w:rPr>
+          <w:rStyle w:val="VerbatimChar"/>
+        </w:rPr>
+        <w:t xml:space="preserve">## WaveAt_Least_Three_Waves:Severity_Num    49.10      96.23   0.510  0.61607    </w:t>
+      </w:r>
+      <w:r>
+        <w:br/>
+      </w:r>
+      <w:r>
+        <w:rPr>
+          <w:rStyle w:val="VerbatimChar"/>
+        </w:rPr>
+        <w:t xml:space="preserve">## WaveAt_Least_Four_Waves:Severity_Num     81.40      96.23   0.846  0.40870    </w:t>
+      </w:r>
+      <w:r>
+        <w:br/>
+      </w:r>
+      <w:r>
+        <w:rPr>
+          <w:rStyle w:val="VerbatimChar"/>
+        </w:rPr>
+        <w:t xml:space="preserve">## WaveAt_Least_Five_Waves:Severity_Num    109.60      96.23   1.139  0.26964    </w:t>
+      </w:r>
+      <w:r>
+        <w:br/>
+      </w:r>
+      <w:r>
+        <w:rPr>
+          <w:rStyle w:val="VerbatimChar"/>
+        </w:rPr>
+        <w:t xml:space="preserve">## WaveAll_Six_Waves:Severity_Num          161.30      96.23   1.676  0.11097    </w:t>
+      </w:r>
+      <w:r>
+        <w:br/>
+      </w:r>
+      <w:r>
+        <w:rPr>
+          <w:rStyle w:val="VerbatimChar"/>
+        </w:rPr>
+        <w:t xml:space="preserve">## ---</w:t>
+      </w:r>
+      <w:r>
+        <w:br/>
+      </w:r>
+      <w:r>
+        <w:rPr>
+          <w:rStyle w:val="VerbatimChar"/>
+        </w:rPr>
+        <w:t xml:space="preserve">## Signif. codes:  0 '***' 0.001 '**' 0.01 '*' 0.05 '.' 0.1 ' ' 1</w:t>
+      </w:r>
+      <w:r>
+        <w:br/>
+      </w:r>
+      <w:r>
+        <w:rPr>
+          <w:rStyle w:val="VerbatimChar"/>
+        </w:rPr>
+        <w:t xml:space="preserve">## </w:t>
+      </w:r>
+      <w:r>
+        <w:br/>
+      </w:r>
+      <w:r>
+        <w:rPr>
+          <w:rStyle w:val="VerbatimChar"/>
+        </w:rPr>
+        <w:t xml:space="preserve">## Residual standard error: 215.2 on 18 degrees of freedom</w:t>
+      </w:r>
+      <w:r>
+        <w:br/>
+      </w:r>
+      <w:r>
+        <w:rPr>
+          <w:rStyle w:val="VerbatimChar"/>
+        </w:rPr>
+        <w:t xml:space="preserve">## Multiple R-squared:  0.7388, Adjusted R-squared:  0.5791 </w:t>
+      </w:r>
+      <w:r>
+        <w:br/>
+      </w:r>
+      <w:r>
+        <w:rPr>
+          <w:rStyle w:val="VerbatimChar"/>
+        </w:rPr>
+        <w:t xml:space="preserve">## F-statistic: 4.627 on 11 and 18 DF,  p-value: 0.002079</w:t>
+      </w:r>
+    </w:p>
+    <w:p>
+      <w:pPr>
+        <w:pStyle w:val="FirstParagraph"/>
+      </w:pPr>
+      <w:r>
+        <w:t xml:space="preserve">while there are differences in how waves are represented between the two models, the significance of predictors and the overall model fit remain similar. The choice between the two representations may depend on the specific research question and the interpretation of the waves.</w:t>
       </w:r>
     </w:p>
     <w:sectPr/>
